--- a/Pantallas.docx
+++ b/Pantallas.docx
@@ -3,14 +3,27 @@
 <w:document xmlns:ve="http://schemas.openxmlformats.org/markup-compatibility/2006" xmlns:o="urn:schemas-microsoft-com:office:office" xmlns:r="http://schemas.openxmlformats.org/officeDocument/2006/relationships" xmlns:m="http://schemas.openxmlformats.org/officeDocument/2006/math" xmlns:v="urn:schemas-microsoft-com:vml" xmlns:wp="http://schemas.openxmlformats.org/drawingml/2006/wordprocessingDrawing" xmlns:w10="urn:schemas-microsoft-com:office:word" xmlns:w="http://schemas.openxmlformats.org/wordprocessingml/2006/main" xmlns:wne="http://schemas.microsoft.com/office/word/2006/wordml">
   <w:body>
     <w:p>
-      <w:r>
-        <w:t>1.- Creación</w:t>
-      </w:r>
-      <w:r>
-        <w:t xml:space="preserve"> de Directorio</w:t>
-      </w:r>
-    </w:p>
-    <w:p>
+      <w:pPr>
+        <w:pStyle w:val="Sinespaciado"/>
+        <w:rPr>
+          <w:b/>
+          <w:sz w:val="28"/>
+          <w:szCs w:val="28"/>
+        </w:rPr>
+      </w:pPr>
+      <w:r>
+        <w:rPr>
+          <w:b/>
+          <w:sz w:val="28"/>
+          <w:szCs w:val="28"/>
+        </w:rPr>
+        <w:t>Creación de Directorio</w:t>
+      </w:r>
+    </w:p>
+    <w:p>
+      <w:pPr>
+        <w:pStyle w:val="Sinespaciado"/>
+      </w:pPr>
       <w:r>
         <w:rPr>
           <w:noProof/>
@@ -64,6 +77,9 @@
       </w:r>
     </w:p>
     <w:p>
+      <w:pPr>
+        <w:pStyle w:val="Sinespaciado"/>
+      </w:pPr>
       <w:r>
         <w:rPr>
           <w:noProof/>
@@ -118,23 +134,30 @@
     </w:p>
     <w:p>
       <w:pPr>
+        <w:pStyle w:val="Sinespaciado"/>
+      </w:pPr>
+    </w:p>
+    <w:p>
+      <w:pPr>
+        <w:pStyle w:val="Sinespaciado"/>
         <w:rPr>
           <w:b/>
+          <w:sz w:val="28"/>
+          <w:szCs w:val="28"/>
         </w:rPr>
       </w:pPr>
       <w:r>
         <w:rPr>
           <w:b/>
-        </w:rPr>
-        <w:t>2.- Clonar Repositorio en Local</w:t>
-      </w:r>
-    </w:p>
-    <w:p>
-      <w:pPr>
-        <w:autoSpaceDE w:val="0"/>
-        <w:autoSpaceDN w:val="0"/>
-        <w:adjustRightInd w:val="0"/>
-        <w:spacing w:after="0" w:line="240" w:lineRule="auto"/>
+          <w:sz w:val="28"/>
+          <w:szCs w:val="28"/>
+        </w:rPr>
+        <w:t>Clonar Repositorio en Local</w:t>
+      </w:r>
+    </w:p>
+    <w:p>
+      <w:pPr>
+        <w:pStyle w:val="Sinespaciado"/>
         <w:rPr>
           <w:rFonts w:ascii="Lucida Console" w:hAnsi="Lucida Console" w:cs="Lucida Console"/>
           <w:sz w:val="18"/>
@@ -190,23 +213,17 @@
     </w:p>
     <w:p>
       <w:pPr>
-        <w:autoSpaceDE w:val="0"/>
-        <w:autoSpaceDN w:val="0"/>
-        <w:adjustRightInd w:val="0"/>
-        <w:spacing w:after="0" w:line="240" w:lineRule="auto"/>
-        <w:rPr>
-          <w:rFonts w:ascii="Lucida Console" w:hAnsi="Lucida Console" w:cs="Lucida Console"/>
-          <w:sz w:val="18"/>
-          <w:szCs w:val="18"/>
-        </w:rPr>
-      </w:pPr>
-    </w:p>
-    <w:p>
-      <w:pPr>
-        <w:autoSpaceDE w:val="0"/>
-        <w:autoSpaceDN w:val="0"/>
-        <w:adjustRightInd w:val="0"/>
-        <w:spacing w:after="0" w:line="240" w:lineRule="auto"/>
+        <w:pStyle w:val="Sinespaciado"/>
+        <w:rPr>
+          <w:rFonts w:ascii="Lucida Console" w:hAnsi="Lucida Console" w:cs="Lucida Console"/>
+          <w:sz w:val="18"/>
+          <w:szCs w:val="18"/>
+        </w:rPr>
+      </w:pPr>
+    </w:p>
+    <w:p>
+      <w:pPr>
+        <w:pStyle w:val="Sinespaciado"/>
         <w:rPr>
           <w:rFonts w:ascii="Lucida Console" w:hAnsi="Lucida Console" w:cs="Lucida Console"/>
           <w:sz w:val="18"/>
@@ -246,10 +263,7 @@
     </w:p>
     <w:p>
       <w:pPr>
-        <w:autoSpaceDE w:val="0"/>
-        <w:autoSpaceDN w:val="0"/>
-        <w:adjustRightInd w:val="0"/>
-        <w:spacing w:after="0" w:line="240" w:lineRule="auto"/>
+        <w:pStyle w:val="Sinespaciado"/>
         <w:rPr>
           <w:rFonts w:ascii="Lucida Console" w:hAnsi="Lucida Console" w:cs="Lucida Console"/>
           <w:sz w:val="18"/>
@@ -309,10 +323,7 @@
     </w:p>
     <w:p>
       <w:pPr>
-        <w:autoSpaceDE w:val="0"/>
-        <w:autoSpaceDN w:val="0"/>
-        <w:adjustRightInd w:val="0"/>
-        <w:spacing w:after="0" w:line="240" w:lineRule="auto"/>
+        <w:pStyle w:val="Sinespaciado"/>
         <w:rPr>
           <w:rFonts w:ascii="Lucida Console" w:hAnsi="Lucida Console" w:cs="Lucida Console"/>
           <w:sz w:val="18"/>
@@ -343,10 +354,7 @@
     </w:p>
     <w:p>
       <w:pPr>
-        <w:autoSpaceDE w:val="0"/>
-        <w:autoSpaceDN w:val="0"/>
-        <w:adjustRightInd w:val="0"/>
-        <w:spacing w:after="0" w:line="240" w:lineRule="auto"/>
+        <w:pStyle w:val="Sinespaciado"/>
         <w:rPr>
           <w:rFonts w:ascii="Lucida Console" w:hAnsi="Lucida Console" w:cs="Lucida Console"/>
           <w:sz w:val="18"/>
@@ -366,24 +374,28 @@
     </w:p>
     <w:p>
       <w:pPr>
-        <w:autoSpaceDE w:val="0"/>
-        <w:autoSpaceDN w:val="0"/>
-        <w:adjustRightInd w:val="0"/>
-        <w:spacing w:after="0" w:line="240" w:lineRule="auto"/>
-        <w:rPr>
-          <w:rFonts w:ascii="Lucida Console" w:hAnsi="Lucida Console" w:cs="Lucida Console"/>
-          <w:sz w:val="18"/>
-          <w:szCs w:val="18"/>
-          <w:lang w:val="en-US"/>
-        </w:rPr>
-      </w:pPr>
-    </w:p>
-    <w:p>
-      <w:pPr>
-        <w:autoSpaceDE w:val="0"/>
-        <w:autoSpaceDN w:val="0"/>
-        <w:adjustRightInd w:val="0"/>
-        <w:spacing w:after="0" w:line="240" w:lineRule="auto"/>
+        <w:pStyle w:val="Sinespaciado"/>
+        <w:rPr>
+          <w:rFonts w:ascii="Lucida Console" w:hAnsi="Lucida Console" w:cs="Lucida Console"/>
+          <w:sz w:val="18"/>
+          <w:szCs w:val="18"/>
+          <w:lang w:val="en-US"/>
+        </w:rPr>
+      </w:pPr>
+    </w:p>
+    <w:p>
+      <w:pPr>
+        <w:pStyle w:val="Sinespaciado"/>
+        <w:rPr>
+          <w:rFonts w:ascii="Lucida Console" w:hAnsi="Lucida Console" w:cs="Lucida Console"/>
+          <w:sz w:val="18"/>
+          <w:szCs w:val="18"/>
+        </w:rPr>
+      </w:pPr>
+    </w:p>
+    <w:p>
+      <w:pPr>
+        <w:pStyle w:val="Sinespaciado"/>
         <w:rPr>
           <w:rFonts w:ascii="Lucida Console" w:hAnsi="Lucida Console" w:cs="Lucida Console"/>
           <w:sz w:val="18"/>
@@ -449,17 +461,380 @@
     </w:p>
     <w:p>
       <w:pPr>
+        <w:pStyle w:val="Sinespaciado"/>
+        <w:rPr>
+          <w:rFonts w:ascii="Lucida Console" w:hAnsi="Lucida Console" w:cs="Lucida Console"/>
+          <w:sz w:val="18"/>
+          <w:szCs w:val="18"/>
+          <w:lang w:val="en-US"/>
+        </w:rPr>
+      </w:pPr>
+    </w:p>
+    <w:p>
+      <w:pPr>
+        <w:pStyle w:val="Sinespaciado"/>
+        <w:rPr>
+          <w:rFonts w:ascii="Lucida Console" w:hAnsi="Lucida Console" w:cs="Lucida Console"/>
+          <w:sz w:val="18"/>
+          <w:szCs w:val="18"/>
+          <w:lang w:val="en-US"/>
+        </w:rPr>
+      </w:pPr>
+    </w:p>
+    <w:p>
+      <w:pPr>
+        <w:pStyle w:val="Sinespaciado"/>
+        <w:rPr>
+          <w:rFonts w:ascii="Lucida Console" w:hAnsi="Lucida Console" w:cs="Lucida Console"/>
+          <w:b/>
+          <w:sz w:val="28"/>
+          <w:szCs w:val="28"/>
+        </w:rPr>
+      </w:pPr>
+      <w:r>
+        <w:rPr>
+          <w:rFonts w:ascii="Lucida Console" w:hAnsi="Lucida Console" w:cs="Lucida Console"/>
+          <w:b/>
+          <w:sz w:val="28"/>
+          <w:szCs w:val="28"/>
+        </w:rPr>
+        <w:t>Creación archivo README</w:t>
+      </w:r>
+    </w:p>
+    <w:p>
+      <w:pPr>
+        <w:pStyle w:val="Sinespaciado"/>
+        <w:rPr>
+          <w:rFonts w:ascii="Lucida Console" w:hAnsi="Lucida Console" w:cs="Lucida Console"/>
+          <w:sz w:val="18"/>
+          <w:szCs w:val="18"/>
+        </w:rPr>
+      </w:pPr>
+      <w:proofErr w:type="gramStart"/>
+      <w:r>
+        <w:rPr>
+          <w:rFonts w:ascii="Lucida Console" w:hAnsi="Lucida Console" w:cs="Lucida Console"/>
+          <w:sz w:val="18"/>
+          <w:szCs w:val="18"/>
+        </w:rPr>
+        <w:t>echo</w:t>
+      </w:r>
+      <w:proofErr w:type="gramEnd"/>
+      <w:r>
+        <w:rPr>
+          <w:rFonts w:ascii="Lucida Console" w:hAnsi="Lucida Console" w:cs="Lucida Console"/>
+          <w:sz w:val="18"/>
+          <w:szCs w:val="18"/>
+        </w:rPr>
+        <w:t xml:space="preserve"> "README.MD"&gt; README.md</w:t>
+      </w:r>
+    </w:p>
+    <w:p>
+      <w:pPr>
+        <w:pStyle w:val="Sinespaciado"/>
+        <w:rPr>
+          <w:rFonts w:ascii="Lucida Console" w:hAnsi="Lucida Console" w:cs="Lucida Console"/>
+          <w:sz w:val="18"/>
+          <w:szCs w:val="18"/>
+        </w:rPr>
+      </w:pPr>
+    </w:p>
+    <w:p>
+      <w:pPr>
+        <w:pStyle w:val="Sinespaciado"/>
+        <w:rPr>
+          <w:rFonts w:ascii="Lucida Console" w:hAnsi="Lucida Console" w:cs="Lucida Console"/>
+          <w:sz w:val="18"/>
+          <w:szCs w:val="18"/>
+        </w:rPr>
+      </w:pPr>
+    </w:p>
+    <w:p>
+      <w:pPr>
+        <w:pStyle w:val="Sinespaciado"/>
+        <w:rPr>
+          <w:rFonts w:ascii="Lucida Console" w:hAnsi="Lucida Console" w:cs="Lucida Console"/>
+          <w:b/>
+          <w:sz w:val="28"/>
+          <w:szCs w:val="28"/>
+          <w:lang w:val="en-US"/>
+        </w:rPr>
+      </w:pPr>
+      <w:r>
+        <w:rPr>
+          <w:rFonts w:ascii="Lucida Console" w:hAnsi="Lucida Console" w:cs="Lucida Console"/>
+          <w:b/>
+          <w:sz w:val="28"/>
+          <w:szCs w:val="28"/>
+          <w:lang w:val="en-US"/>
+        </w:rPr>
+        <w:t xml:space="preserve">Commit </w:t>
+      </w:r>
+      <w:proofErr w:type="spellStart"/>
+      <w:r>
+        <w:rPr>
+          <w:rFonts w:ascii="Lucida Console" w:hAnsi="Lucida Console" w:cs="Lucida Console"/>
+          <w:b/>
+          <w:sz w:val="28"/>
+          <w:szCs w:val="28"/>
+          <w:lang w:val="en-US"/>
+        </w:rPr>
+        <w:t>Inicial</w:t>
+      </w:r>
+      <w:proofErr w:type="spellEnd"/>
+    </w:p>
+    <w:p>
+      <w:pPr>
+        <w:pStyle w:val="Sinespaciado"/>
+        <w:rPr>
+          <w:rFonts w:ascii="Lucida Console" w:hAnsi="Lucida Console" w:cs="Lucida Console"/>
+          <w:sz w:val="18"/>
+          <w:szCs w:val="18"/>
+        </w:rPr>
+      </w:pPr>
+      <w:proofErr w:type="spellStart"/>
+      <w:proofErr w:type="gramStart"/>
+      <w:r>
+        <w:rPr>
+          <w:rFonts w:ascii="Lucida Console" w:hAnsi="Lucida Console" w:cs="Lucida Console"/>
+          <w:sz w:val="18"/>
+          <w:szCs w:val="18"/>
+        </w:rPr>
+        <w:t>git</w:t>
+      </w:r>
+      <w:proofErr w:type="spellEnd"/>
+      <w:proofErr w:type="gramEnd"/>
+      <w:r>
+        <w:rPr>
+          <w:rFonts w:ascii="Lucida Console" w:hAnsi="Lucida Console" w:cs="Lucida Console"/>
+          <w:sz w:val="18"/>
+          <w:szCs w:val="18"/>
+        </w:rPr>
+        <w:t xml:space="preserve"> </w:t>
+      </w:r>
+      <w:proofErr w:type="spellStart"/>
+      <w:r>
+        <w:rPr>
+          <w:rFonts w:ascii="Lucida Console" w:hAnsi="Lucida Console" w:cs="Lucida Console"/>
+          <w:sz w:val="18"/>
+          <w:szCs w:val="18"/>
+        </w:rPr>
+        <w:t>add</w:t>
+      </w:r>
+      <w:proofErr w:type="spellEnd"/>
+      <w:r>
+        <w:rPr>
+          <w:rFonts w:ascii="Lucida Console" w:hAnsi="Lucida Console" w:cs="Lucida Console"/>
+          <w:sz w:val="18"/>
+          <w:szCs w:val="18"/>
+        </w:rPr>
+        <w:t xml:space="preserve"> -A</w:t>
+      </w:r>
+    </w:p>
+    <w:p>
+      <w:pPr>
+        <w:pStyle w:val="Sinespaciado"/>
+        <w:rPr>
+          <w:rFonts w:ascii="Lucida Console" w:hAnsi="Lucida Console" w:cs="Lucida Console"/>
+          <w:sz w:val="18"/>
+          <w:szCs w:val="18"/>
+          <w:lang w:val="en-US"/>
+        </w:rPr>
+      </w:pPr>
+      <w:proofErr w:type="spellStart"/>
+      <w:proofErr w:type="gramStart"/>
+      <w:r>
+        <w:rPr>
+          <w:rFonts w:ascii="Lucida Console" w:hAnsi="Lucida Console" w:cs="Lucida Console"/>
+          <w:sz w:val="18"/>
+          <w:szCs w:val="18"/>
+          <w:lang w:val="en-US"/>
+        </w:rPr>
+        <w:t>git</w:t>
+      </w:r>
+      <w:proofErr w:type="spellEnd"/>
+      <w:proofErr w:type="gramEnd"/>
+      <w:r>
+        <w:rPr>
+          <w:rFonts w:ascii="Lucida Console" w:hAnsi="Lucida Console" w:cs="Lucida Console"/>
+          <w:sz w:val="18"/>
+          <w:szCs w:val="18"/>
+          <w:lang w:val="en-US"/>
+        </w:rPr>
+        <w:t xml:space="preserve"> commit -m "commit </w:t>
+      </w:r>
+      <w:proofErr w:type="spellStart"/>
+      <w:r>
+        <w:rPr>
+          <w:rFonts w:ascii="Lucida Console" w:hAnsi="Lucida Console" w:cs="Lucida Console"/>
+          <w:sz w:val="18"/>
+          <w:szCs w:val="18"/>
+          <w:lang w:val="en-US"/>
+        </w:rPr>
+        <w:t>inicial</w:t>
+      </w:r>
+      <w:proofErr w:type="spellEnd"/>
+      <w:r>
+        <w:rPr>
+          <w:rFonts w:ascii="Lucida Console" w:hAnsi="Lucida Console" w:cs="Lucida Console"/>
+          <w:sz w:val="18"/>
+          <w:szCs w:val="18"/>
+          <w:lang w:val="en-US"/>
+        </w:rPr>
+        <w:t xml:space="preserve"> </w:t>
+      </w:r>
+      <w:proofErr w:type="spellStart"/>
+      <w:r>
+        <w:rPr>
+          <w:rFonts w:ascii="Lucida Console" w:hAnsi="Lucida Console" w:cs="Lucida Console"/>
+          <w:sz w:val="18"/>
+          <w:szCs w:val="18"/>
+          <w:lang w:val="en-US"/>
+        </w:rPr>
+        <w:t>archivo</w:t>
+      </w:r>
+      <w:proofErr w:type="spellEnd"/>
+      <w:r>
+        <w:rPr>
+          <w:rFonts w:ascii="Lucida Console" w:hAnsi="Lucida Console" w:cs="Lucida Console"/>
+          <w:sz w:val="18"/>
+          <w:szCs w:val="18"/>
+          <w:lang w:val="en-US"/>
+        </w:rPr>
+        <w:t xml:space="preserve"> readme.md"</w:t>
+      </w:r>
+    </w:p>
+    <w:p>
+      <w:pPr>
+        <w:pStyle w:val="Sinespaciado"/>
+        <w:rPr>
+          <w:rFonts w:ascii="Lucida Console" w:hAnsi="Lucida Console" w:cs="Lucida Console"/>
+          <w:sz w:val="18"/>
+          <w:szCs w:val="18"/>
+          <w:lang w:val="en-US"/>
+        </w:rPr>
+      </w:pPr>
+    </w:p>
+    <w:p>
+      <w:pPr>
+        <w:pStyle w:val="Sinespaciado"/>
+        <w:rPr>
+          <w:rFonts w:ascii="Lucida Console" w:hAnsi="Lucida Console" w:cs="Lucida Console"/>
+          <w:b/>
+          <w:sz w:val="28"/>
+          <w:szCs w:val="28"/>
+          <w:lang w:val="en-US"/>
+        </w:rPr>
+      </w:pPr>
+      <w:r>
+        <w:rPr>
+          <w:rFonts w:ascii="Lucida Console" w:hAnsi="Lucida Console" w:cs="Lucida Console"/>
+          <w:b/>
+          <w:sz w:val="28"/>
+          <w:szCs w:val="28"/>
+          <w:lang w:val="en-US"/>
+        </w:rPr>
+        <w:t xml:space="preserve">PUSH </w:t>
+      </w:r>
+      <w:proofErr w:type="spellStart"/>
+      <w:r>
+        <w:rPr>
+          <w:rFonts w:ascii="Lucida Console" w:hAnsi="Lucida Console" w:cs="Lucida Console"/>
+          <w:b/>
+          <w:sz w:val="28"/>
+          <w:szCs w:val="28"/>
+          <w:lang w:val="en-US"/>
+        </w:rPr>
+        <w:t>Inicial</w:t>
+      </w:r>
+      <w:proofErr w:type="spellEnd"/>
+    </w:p>
+    <w:p>
+      <w:pPr>
+        <w:pStyle w:val="Sinespaciado"/>
+        <w:rPr>
+          <w:rFonts w:ascii="Lucida Console" w:hAnsi="Lucida Console" w:cs="Lucida Console"/>
+          <w:sz w:val="18"/>
+          <w:szCs w:val="18"/>
+          <w:lang w:val="en-US"/>
+        </w:rPr>
+      </w:pPr>
+      <w:proofErr w:type="spellStart"/>
+      <w:proofErr w:type="gramStart"/>
+      <w:r>
+        <w:rPr>
+          <w:rFonts w:ascii="Lucida Console" w:hAnsi="Lucida Console" w:cs="Lucida Console"/>
+          <w:sz w:val="18"/>
+          <w:szCs w:val="18"/>
+          <w:lang w:val="en-US"/>
+        </w:rPr>
+        <w:t>git</w:t>
+      </w:r>
+      <w:proofErr w:type="spellEnd"/>
+      <w:proofErr w:type="gramEnd"/>
+      <w:r>
+        <w:rPr>
+          <w:rFonts w:ascii="Lucida Console" w:hAnsi="Lucida Console" w:cs="Lucida Console"/>
+          <w:sz w:val="18"/>
+          <w:szCs w:val="18"/>
+          <w:lang w:val="en-US"/>
+        </w:rPr>
+        <w:t xml:space="preserve"> push </w:t>
+      </w:r>
+      <w:proofErr w:type="spellStart"/>
+      <w:r>
+        <w:rPr>
+          <w:rFonts w:ascii="Lucida Console" w:hAnsi="Lucida Console" w:cs="Lucida Console"/>
+          <w:sz w:val="18"/>
+          <w:szCs w:val="18"/>
+          <w:lang w:val="en-US"/>
+        </w:rPr>
+        <w:t>git@github.com:giovamata</w:t>
+      </w:r>
+      <w:proofErr w:type="spellEnd"/>
+      <w:r>
+        <w:rPr>
+          <w:rFonts w:ascii="Lucida Console" w:hAnsi="Lucida Console" w:cs="Lucida Console"/>
+          <w:sz w:val="18"/>
+          <w:szCs w:val="18"/>
+          <w:lang w:val="en-US"/>
+        </w:rPr>
+        <w:t>/campusciff.git</w:t>
+      </w:r>
+    </w:p>
+    <w:p>
+      <w:pPr>
         <w:autoSpaceDE w:val="0"/>
         <w:autoSpaceDN w:val="0"/>
         <w:adjustRightInd w:val="0"/>
         <w:spacing w:after="0" w:line="240" w:lineRule="auto"/>
         <w:rPr>
-          <w:rFonts w:ascii="Lucida Console" w:hAnsi="Lucida Console" w:cs="Lucida Console"/>
-          <w:sz w:val="18"/>
-          <w:szCs w:val="18"/>
-          <w:lang w:val="en-US"/>
-        </w:rPr>
-      </w:pPr>
+          <w:rFonts w:ascii="Courier New" w:hAnsi="Courier New" w:cs="Courier New"/>
+          <w:lang w:val="en-US"/>
+        </w:rPr>
+      </w:pPr>
+    </w:p>
+    <w:p>
+      <w:pPr>
+        <w:pStyle w:val="Sinespaciado"/>
+        <w:rPr>
+          <w:rFonts w:ascii="Lucida Console" w:hAnsi="Lucida Console" w:cs="Lucida Console"/>
+          <w:b/>
+          <w:sz w:val="28"/>
+          <w:szCs w:val="28"/>
+          <w:lang w:val="en-US"/>
+        </w:rPr>
+      </w:pPr>
+      <w:r>
+        <w:rPr>
+          <w:rFonts w:ascii="Lucida Console" w:hAnsi="Lucida Console" w:cs="Lucida Console"/>
+          <w:b/>
+          <w:sz w:val="28"/>
+          <w:szCs w:val="28"/>
+          <w:lang w:val="en-US"/>
+        </w:rPr>
+        <w:t>IGNORAR CAMBIOS</w:t>
+      </w:r>
     </w:p>
     <w:p>
       <w:pPr>
@@ -474,6 +849,26 @@
           <w:lang w:val="en-US"/>
         </w:rPr>
       </w:pPr>
+      <w:proofErr w:type="gramStart"/>
+      <w:r>
+        <w:rPr>
+          <w:rFonts w:ascii="Lucida Console" w:hAnsi="Lucida Console" w:cs="Lucida Console"/>
+          <w:sz w:val="18"/>
+          <w:szCs w:val="18"/>
+          <w:lang w:val="en-US"/>
+        </w:rPr>
+        <w:t>echo</w:t>
+      </w:r>
+      <w:proofErr w:type="gramEnd"/>
+      <w:r>
+        <w:rPr>
+          <w:rFonts w:ascii="Lucida Console" w:hAnsi="Lucida Console" w:cs="Lucida Console"/>
+          <w:sz w:val="18"/>
+          <w:szCs w:val="18"/>
+          <w:lang w:val="en-US"/>
+        </w:rPr>
+        <w:t xml:space="preserve"> "Archivo Privado" &gt; ArchivoPrivado.txt</w:t>
+      </w:r>
     </w:p>
     <w:p>
       <w:pPr>
@@ -485,23 +880,30 @@
           <w:rFonts w:ascii="Lucida Console" w:hAnsi="Lucida Console" w:cs="Lucida Console"/>
           <w:sz w:val="18"/>
           <w:szCs w:val="18"/>
-        </w:rPr>
-      </w:pPr>
-      <w:r>
-        <w:rPr>
-          <w:rFonts w:ascii="Lucida Console" w:hAnsi="Lucida Console" w:cs="Lucida Console"/>
-          <w:sz w:val="18"/>
-          <w:szCs w:val="18"/>
-        </w:rPr>
-        <w:t xml:space="preserve">Creación archivo </w:t>
-      </w:r>
-      <w:r>
-        <w:rPr>
-          <w:rFonts w:ascii="Lucida Console" w:hAnsi="Lucida Console" w:cs="Lucida Console"/>
-          <w:sz w:val="18"/>
-          <w:szCs w:val="18"/>
-        </w:rPr>
-        <w:t>README</w:t>
+          <w:lang w:val="en-US"/>
+        </w:rPr>
+      </w:pPr>
+      <w:proofErr w:type="spellStart"/>
+      <w:proofErr w:type="gramStart"/>
+      <w:r>
+        <w:rPr>
+          <w:rFonts w:ascii="Lucida Console" w:hAnsi="Lucida Console" w:cs="Lucida Console"/>
+          <w:sz w:val="18"/>
+          <w:szCs w:val="18"/>
+          <w:lang w:val="en-US"/>
+        </w:rPr>
+        <w:t>mkdir</w:t>
+      </w:r>
+      <w:proofErr w:type="spellEnd"/>
+      <w:proofErr w:type="gramEnd"/>
+      <w:r>
+        <w:rPr>
+          <w:rFonts w:ascii="Lucida Console" w:hAnsi="Lucida Console" w:cs="Lucida Console"/>
+          <w:sz w:val="18"/>
+          <w:szCs w:val="18"/>
+          <w:lang w:val="en-US"/>
+        </w:rPr>
+        <w:t xml:space="preserve"> privada</w:t>
       </w:r>
     </w:p>
     <w:p>
@@ -514,8 +916,42 @@
           <w:rFonts w:ascii="Lucida Console" w:hAnsi="Lucida Console" w:cs="Lucida Console"/>
           <w:sz w:val="18"/>
           <w:szCs w:val="18"/>
-        </w:rPr>
-      </w:pPr>
+          <w:lang w:val="en-US"/>
+        </w:rPr>
+      </w:pPr>
+      <w:proofErr w:type="spellStart"/>
+      <w:proofErr w:type="gramStart"/>
+      <w:r>
+        <w:rPr>
+          <w:rFonts w:ascii="Lucida Console" w:hAnsi="Lucida Console" w:cs="Lucida Console"/>
+          <w:sz w:val="18"/>
+          <w:szCs w:val="18"/>
+          <w:lang w:val="en-US"/>
+        </w:rPr>
+        <w:t>touch</w:t>
+      </w:r>
+      <w:proofErr w:type="spellEnd"/>
+      <w:proofErr w:type="gramEnd"/>
+      <w:r>
+        <w:rPr>
+          <w:rFonts w:ascii="Lucida Console" w:hAnsi="Lucida Console" w:cs="Lucida Console"/>
+          <w:sz w:val="18"/>
+          <w:szCs w:val="18"/>
+          <w:lang w:val="en-US"/>
+        </w:rPr>
+        <w:t xml:space="preserve"> .</w:t>
+      </w:r>
+      <w:proofErr w:type="spellStart"/>
+      <w:r>
+        <w:rPr>
+          <w:rFonts w:ascii="Lucida Console" w:hAnsi="Lucida Console" w:cs="Lucida Console"/>
+          <w:sz w:val="18"/>
+          <w:szCs w:val="18"/>
+          <w:lang w:val="en-US"/>
+        </w:rPr>
+        <w:t>gitignore</w:t>
+      </w:r>
+      <w:proofErr w:type="spellEnd"/>
     </w:p>
     <w:p>
       <w:pPr>
@@ -527,26 +963,9 @@
           <w:rFonts w:ascii="Lucida Console" w:hAnsi="Lucida Console" w:cs="Lucida Console"/>
           <w:sz w:val="18"/>
           <w:szCs w:val="18"/>
-        </w:rPr>
-      </w:pPr>
-      <w:proofErr w:type="gramStart"/>
-      <w:r>
-        <w:rPr>
-          <w:rFonts w:ascii="Lucida Console" w:hAnsi="Lucida Console" w:cs="Lucida Console"/>
-          <w:sz w:val="18"/>
-          <w:szCs w:val="18"/>
-        </w:rPr>
-        <w:t>echo</w:t>
-      </w:r>
-      <w:proofErr w:type="gramEnd"/>
-      <w:r>
-        <w:rPr>
-          <w:rFonts w:ascii="Lucida Console" w:hAnsi="Lucida Console" w:cs="Lucida Console"/>
-          <w:sz w:val="18"/>
-          <w:szCs w:val="18"/>
-        </w:rPr>
-        <w:t xml:space="preserve"> "README.MD"&gt; README.md</w:t>
-      </w:r>
+          <w:lang w:val="en-US"/>
+        </w:rPr>
+      </w:pPr>
     </w:p>
     <w:p>
       <w:pPr>
@@ -558,38 +977,114 @@
           <w:rFonts w:ascii="Lucida Console" w:hAnsi="Lucida Console" w:cs="Lucida Console"/>
           <w:sz w:val="18"/>
           <w:szCs w:val="18"/>
-        </w:rPr>
-      </w:pPr>
-    </w:p>
-    <w:p>
-      <w:pPr>
-        <w:autoSpaceDE w:val="0"/>
-        <w:autoSpaceDN w:val="0"/>
-        <w:adjustRightInd w:val="0"/>
-        <w:spacing w:after="0" w:line="240" w:lineRule="auto"/>
-        <w:rPr>
-          <w:rFonts w:ascii="Lucida Console" w:hAnsi="Lucida Console" w:cs="Lucida Console"/>
-          <w:sz w:val="18"/>
-          <w:szCs w:val="18"/>
-        </w:rPr>
-      </w:pPr>
-    </w:p>
-    <w:p>
-      <w:pPr>
-        <w:autoSpaceDE w:val="0"/>
-        <w:autoSpaceDN w:val="0"/>
-        <w:adjustRightInd w:val="0"/>
-        <w:spacing w:after="0" w:line="240" w:lineRule="auto"/>
-        <w:rPr>
-          <w:rFonts w:ascii="Lucida Console" w:hAnsi="Lucida Console" w:cs="Lucida Console"/>
-          <w:sz w:val="18"/>
-          <w:szCs w:val="18"/>
-        </w:rPr>
-      </w:pPr>
-    </w:p>
-    <w:p/>
-    <w:p/>
-    <w:p/>
+          <w:lang w:val="en-US"/>
+        </w:rPr>
+      </w:pPr>
+      <w:r>
+        <w:rPr>
+          <w:rFonts w:ascii="Lucida Console" w:hAnsi="Lucida Console" w:cs="Lucida Console"/>
+          <w:sz w:val="18"/>
+          <w:szCs w:val="18"/>
+          <w:lang w:val="en-US"/>
+        </w:rPr>
+        <w:t>Se edita .</w:t>
+      </w:r>
+      <w:proofErr w:type="spellStart"/>
+      <w:r>
+        <w:rPr>
+          <w:rFonts w:ascii="Lucida Console" w:hAnsi="Lucida Console" w:cs="Lucida Console"/>
+          <w:sz w:val="18"/>
+          <w:szCs w:val="18"/>
+          <w:lang w:val="en-US"/>
+        </w:rPr>
+        <w:t>gitignore</w:t>
+      </w:r>
+      <w:proofErr w:type="spellEnd"/>
+      <w:r>
+        <w:rPr>
+          <w:rFonts w:ascii="Lucida Console" w:hAnsi="Lucida Console" w:cs="Lucida Console"/>
+          <w:sz w:val="18"/>
+          <w:szCs w:val="18"/>
+          <w:lang w:val="en-US"/>
+        </w:rPr>
+        <w:t xml:space="preserve"> y se incluyen directorios y archivos para no subir a </w:t>
+      </w:r>
+      <w:proofErr w:type="spellStart"/>
+      <w:r>
+        <w:rPr>
+          <w:rFonts w:ascii="Lucida Console" w:hAnsi="Lucida Console" w:cs="Lucida Console"/>
+          <w:sz w:val="18"/>
+          <w:szCs w:val="18"/>
+          <w:lang w:val="en-US"/>
+        </w:rPr>
+        <w:t>github</w:t>
+      </w:r>
+      <w:proofErr w:type="spellEnd"/>
+    </w:p>
+    <w:p>
+      <w:pPr>
+        <w:pStyle w:val="Sinespaciado"/>
+        <w:rPr>
+          <w:b/>
+          <w:sz w:val="18"/>
+          <w:szCs w:val="18"/>
+        </w:rPr>
+      </w:pPr>
+      <w:r>
+        <w:rPr>
+          <w:rFonts w:ascii="Lucida Console" w:hAnsi="Lucida Console" w:cs="Lucida Console"/>
+          <w:noProof/>
+          <w:sz w:val="18"/>
+          <w:szCs w:val="18"/>
+          <w:lang w:val="en-US"/>
+        </w:rPr>
+        <w:drawing>
+          <wp:inline distT="0" distB="0" distL="0" distR="0">
+            <wp:extent cx="5486400" cy="1924050"/>
+            <wp:effectExtent l="19050" t="0" r="0" b="0"/>
+            <wp:docPr id="1" name="Imagen 1"/>
+            <wp:cNvGraphicFramePr>
+              <a:graphicFrameLocks xmlns:a="http://schemas.openxmlformats.org/drawingml/2006/main" noChangeAspect="1"/>
+            </wp:cNvGraphicFramePr>
+            <a:graphic xmlns:a="http://schemas.openxmlformats.org/drawingml/2006/main">
+              <a:graphicData uri="http://schemas.openxmlformats.org/drawingml/2006/picture">
+                <pic:pic xmlns:pic="http://schemas.openxmlformats.org/drawingml/2006/picture">
+                  <pic:nvPicPr>
+                    <pic:cNvPr id="0" name="Picture 1"/>
+                    <pic:cNvPicPr>
+                      <a:picLocks noChangeAspect="1" noChangeArrowheads="1"/>
+                    </pic:cNvPicPr>
+                  </pic:nvPicPr>
+                  <pic:blipFill>
+                    <a:blip r:embed="rId7" cstate="print"/>
+                    <a:srcRect/>
+                    <a:stretch>
+                      <a:fillRect/>
+                    </a:stretch>
+                  </pic:blipFill>
+                  <pic:spPr bwMode="auto">
+                    <a:xfrm>
+                      <a:off x="0" y="0"/>
+                      <a:ext cx="5486400" cy="1924050"/>
+                    </a:xfrm>
+                    <a:prstGeom prst="rect">
+                      <a:avLst/>
+                    </a:prstGeom>
+                    <a:noFill/>
+                    <a:ln w="9525">
+                      <a:noFill/>
+                      <a:miter lim="800000"/>
+                      <a:headEnd/>
+                      <a:tailEnd/>
+                    </a:ln>
+                  </pic:spPr>
+                </pic:pic>
+              </a:graphicData>
+            </a:graphic>
+          </wp:inline>
+        </w:drawing>
+      </w:r>
+    </w:p>
     <w:sectPr>
       <w:pgSz w:w="12240" w:h="15840"/>
       <w:pgMar w:top="1440" w:right="1440" w:bottom="1440" w:left="1440" w:header="720" w:footer="720" w:gutter="0"/>
@@ -759,7 +1254,7 @@
   <w:style w:type="paragraph" w:default="1" w:styleId="Normal">
     <w:name w:val="Normal"/>
     <w:qFormat/>
-    <w:rsid w:val="00C102CE"/>
+    <w:rsid w:val="007C1177"/>
     <w:rPr>
       <w:lang w:val="es-GT"/>
     </w:rPr>
@@ -832,6 +1327,18 @@
     <w:rPr>
       <w:color w:val="0000FF" w:themeColor="hyperlink"/>
       <w:u w:val="single"/>
+    </w:rPr>
+  </w:style>
+  <w:style w:type="paragraph" w:styleId="Sinespaciado">
+    <w:name w:val="No Spacing"/>
+    <w:uiPriority w:val="1"/>
+    <w:qFormat/>
+    <w:rsid w:val="00EB4643"/>
+    <w:pPr>
+      <w:spacing w:after="0" w:line="240" w:lineRule="auto"/>
+    </w:pPr>
+    <w:rPr>
+      <w:lang w:val="es-GT"/>
     </w:rPr>
   </w:style>
 </w:styles>

--- a/Pantallas.docx
+++ b/Pantallas.docx
@@ -42,62 +42,6 @@
                 <pic:pic xmlns:pic="http://schemas.openxmlformats.org/drawingml/2006/picture">
                   <pic:nvPicPr>
                     <pic:cNvPr id="0" name="Picture 7"/>
-                    <pic:cNvPicPr>
-                      <a:picLocks noChangeAspect="1" noChangeArrowheads="1"/>
-                    </pic:cNvPicPr>
-                  </pic:nvPicPr>
-                  <pic:blipFill>
-                    <a:blip r:embed="rId4" cstate="print"/>
-                    <a:srcRect/>
-                    <a:stretch>
-                      <a:fillRect/>
-                    </a:stretch>
-                  </pic:blipFill>
-                  <pic:spPr bwMode="auto">
-                    <a:xfrm>
-                      <a:off x="0" y="0"/>
-                      <a:ext cx="5943600" cy="3219450"/>
-                    </a:xfrm>
-                    <a:prstGeom prst="rect">
-                      <a:avLst/>
-                    </a:prstGeom>
-                    <a:noFill/>
-                    <a:ln w="9525">
-                      <a:noFill/>
-                      <a:miter lim="800000"/>
-                      <a:headEnd/>
-                      <a:tailEnd/>
-                    </a:ln>
-                  </pic:spPr>
-                </pic:pic>
-              </a:graphicData>
-            </a:graphic>
-          </wp:inline>
-        </w:drawing>
-      </w:r>
-    </w:p>
-    <w:p>
-      <w:pPr>
-        <w:pStyle w:val="Sinespaciado"/>
-      </w:pPr>
-      <w:r>
-        <w:rPr>
-          <w:noProof/>
-          <w:lang w:val="en-US"/>
-        </w:rPr>
-        <w:drawing>
-          <wp:inline distT="0" distB="0" distL="0" distR="0">
-            <wp:extent cx="5943600" cy="3219450"/>
-            <wp:effectExtent l="19050" t="0" r="0" b="0"/>
-            <wp:docPr id="10" name="Imagen 10"/>
-            <wp:cNvGraphicFramePr>
-              <a:graphicFrameLocks xmlns:a="http://schemas.openxmlformats.org/drawingml/2006/main" noChangeAspect="1"/>
-            </wp:cNvGraphicFramePr>
-            <a:graphic xmlns:a="http://schemas.openxmlformats.org/drawingml/2006/main">
-              <a:graphicData uri="http://schemas.openxmlformats.org/drawingml/2006/picture">
-                <pic:pic xmlns:pic="http://schemas.openxmlformats.org/drawingml/2006/picture">
-                  <pic:nvPicPr>
-                    <pic:cNvPr id="0" name="Picture 10"/>
                     <pic:cNvPicPr>
                       <a:picLocks noChangeAspect="1" noChangeArrowheads="1"/>
                     </pic:cNvPicPr>
@@ -136,287 +80,16 @@
       <w:pPr>
         <w:pStyle w:val="Sinespaciado"/>
       </w:pPr>
-    </w:p>
-    <w:p>
-      <w:pPr>
-        <w:pStyle w:val="Sinespaciado"/>
-        <w:rPr>
-          <w:b/>
-          <w:sz w:val="28"/>
-          <w:szCs w:val="28"/>
-        </w:rPr>
-      </w:pPr>
-      <w:r>
-        <w:rPr>
-          <w:b/>
-          <w:sz w:val="28"/>
-          <w:szCs w:val="28"/>
-        </w:rPr>
-        <w:t>Clonar Repositorio en Local</w:t>
-      </w:r>
-    </w:p>
-    <w:p>
-      <w:pPr>
-        <w:pStyle w:val="Sinespaciado"/>
-        <w:rPr>
-          <w:rFonts w:ascii="Lucida Console" w:hAnsi="Lucida Console" w:cs="Lucida Console"/>
-          <w:sz w:val="18"/>
-          <w:szCs w:val="18"/>
-        </w:rPr>
-      </w:pPr>
-      <w:r>
-        <w:rPr>
-          <w:rFonts w:ascii="Lucida Console" w:hAnsi="Lucida Console" w:cs="Lucida Console"/>
-          <w:sz w:val="18"/>
-          <w:szCs w:val="18"/>
-        </w:rPr>
-        <w:t xml:space="preserve">$ </w:t>
-      </w:r>
-      <w:proofErr w:type="spellStart"/>
-      <w:proofErr w:type="gramStart"/>
-      <w:r>
-        <w:rPr>
-          <w:rFonts w:ascii="Lucida Console" w:hAnsi="Lucida Console" w:cs="Lucida Console"/>
-          <w:sz w:val="18"/>
-          <w:szCs w:val="18"/>
-        </w:rPr>
-        <w:t>git</w:t>
-      </w:r>
-      <w:proofErr w:type="spellEnd"/>
-      <w:proofErr w:type="gramEnd"/>
-      <w:r>
-        <w:rPr>
-          <w:rFonts w:ascii="Lucida Console" w:hAnsi="Lucida Console" w:cs="Lucida Console"/>
-          <w:sz w:val="18"/>
-          <w:szCs w:val="18"/>
-        </w:rPr>
-        <w:t xml:space="preserve"> clone </w:t>
-      </w:r>
-      <w:proofErr w:type="spellStart"/>
-      <w:r>
-        <w:rPr>
-          <w:rFonts w:ascii="Lucida Console" w:hAnsi="Lucida Console" w:cs="Lucida Console"/>
-          <w:sz w:val="18"/>
-          <w:szCs w:val="18"/>
-        </w:rPr>
-        <w:t>git@github.com:giovamata</w:t>
-      </w:r>
-      <w:proofErr w:type="spellEnd"/>
-      <w:r>
-        <w:rPr>
-          <w:rFonts w:ascii="Lucida Console" w:hAnsi="Lucida Console" w:cs="Lucida Console"/>
-          <w:sz w:val="18"/>
-          <w:szCs w:val="18"/>
-        </w:rPr>
-        <w:t>/campusciff.git</w:t>
-      </w:r>
-    </w:p>
-    <w:p>
-      <w:pPr>
-        <w:pStyle w:val="Sinespaciado"/>
-        <w:rPr>
-          <w:rFonts w:ascii="Lucida Console" w:hAnsi="Lucida Console" w:cs="Lucida Console"/>
-          <w:sz w:val="18"/>
-          <w:szCs w:val="18"/>
-        </w:rPr>
-      </w:pPr>
-    </w:p>
-    <w:p>
-      <w:pPr>
-        <w:pStyle w:val="Sinespaciado"/>
-        <w:rPr>
-          <w:rFonts w:ascii="Lucida Console" w:hAnsi="Lucida Console" w:cs="Lucida Console"/>
-          <w:sz w:val="18"/>
-          <w:szCs w:val="18"/>
-          <w:lang w:val="en-US"/>
-        </w:rPr>
-      </w:pPr>
-      <w:r>
-        <w:rPr>
-          <w:rFonts w:ascii="Lucida Console" w:hAnsi="Lucida Console" w:cs="Lucida Console"/>
-          <w:sz w:val="18"/>
-          <w:szCs w:val="18"/>
-          <w:lang w:val="en-US"/>
-        </w:rPr>
-        <w:t>Cloning into '</w:t>
-      </w:r>
-      <w:proofErr w:type="spellStart"/>
-      <w:r>
-        <w:rPr>
-          <w:rFonts w:ascii="Lucida Console" w:hAnsi="Lucida Console" w:cs="Lucida Console"/>
-          <w:sz w:val="18"/>
-          <w:szCs w:val="18"/>
-          <w:lang w:val="en-US"/>
-        </w:rPr>
-        <w:t>campusciff</w:t>
-      </w:r>
-      <w:proofErr w:type="spellEnd"/>
-      <w:r>
-        <w:rPr>
-          <w:rFonts w:ascii="Lucida Console" w:hAnsi="Lucida Console" w:cs="Lucida Console"/>
-          <w:sz w:val="18"/>
-          <w:szCs w:val="18"/>
-          <w:lang w:val="en-US"/>
-        </w:rPr>
-        <w:t>'...</w:t>
-      </w:r>
-    </w:p>
-    <w:p>
-      <w:pPr>
-        <w:pStyle w:val="Sinespaciado"/>
-        <w:rPr>
-          <w:rFonts w:ascii="Lucida Console" w:hAnsi="Lucida Console" w:cs="Lucida Console"/>
-          <w:sz w:val="18"/>
-          <w:szCs w:val="18"/>
-          <w:lang w:val="en-US"/>
-        </w:rPr>
-      </w:pPr>
-      <w:r>
-        <w:rPr>
-          <w:rFonts w:ascii="Lucida Console" w:hAnsi="Lucida Console" w:cs="Lucida Console"/>
-          <w:sz w:val="18"/>
-          <w:szCs w:val="18"/>
-          <w:lang w:val="en-US"/>
-        </w:rPr>
-        <w:t>Enter passphrase for key '/c/Users/Giovanni/.</w:t>
-      </w:r>
-      <w:proofErr w:type="spellStart"/>
-      <w:r>
-        <w:rPr>
-          <w:rFonts w:ascii="Lucida Console" w:hAnsi="Lucida Console" w:cs="Lucida Console"/>
-          <w:sz w:val="18"/>
-          <w:szCs w:val="18"/>
-          <w:lang w:val="en-US"/>
-        </w:rPr>
-        <w:t>ssh</w:t>
-      </w:r>
-      <w:proofErr w:type="spellEnd"/>
-      <w:r>
-        <w:rPr>
-          <w:rFonts w:ascii="Lucida Console" w:hAnsi="Lucida Console" w:cs="Lucida Console"/>
-          <w:sz w:val="18"/>
-          <w:szCs w:val="18"/>
-          <w:lang w:val="en-US"/>
-        </w:rPr>
-        <w:t>/</w:t>
-      </w:r>
-      <w:proofErr w:type="spellStart"/>
-      <w:r>
-        <w:rPr>
-          <w:rFonts w:ascii="Lucida Console" w:hAnsi="Lucida Console" w:cs="Lucida Console"/>
-          <w:sz w:val="18"/>
-          <w:szCs w:val="18"/>
-          <w:lang w:val="en-US"/>
-        </w:rPr>
-        <w:t>id_rsa</w:t>
-      </w:r>
-      <w:proofErr w:type="spellEnd"/>
-      <w:r>
-        <w:rPr>
-          <w:rFonts w:ascii="Lucida Console" w:hAnsi="Lucida Console" w:cs="Lucida Console"/>
-          <w:sz w:val="18"/>
-          <w:szCs w:val="18"/>
-          <w:lang w:val="en-US"/>
-        </w:rPr>
-        <w:t>':</w:t>
-      </w:r>
-    </w:p>
-    <w:p>
-      <w:pPr>
-        <w:pStyle w:val="Sinespaciado"/>
-        <w:rPr>
-          <w:rFonts w:ascii="Lucida Console" w:hAnsi="Lucida Console" w:cs="Lucida Console"/>
-          <w:sz w:val="18"/>
-          <w:szCs w:val="18"/>
-          <w:lang w:val="en-US"/>
-        </w:rPr>
-      </w:pPr>
-      <w:proofErr w:type="gramStart"/>
-      <w:r>
-        <w:rPr>
-          <w:rFonts w:ascii="Lucida Console" w:hAnsi="Lucida Console" w:cs="Lucida Console"/>
-          <w:sz w:val="18"/>
-          <w:szCs w:val="18"/>
-          <w:lang w:val="en-US"/>
-        </w:rPr>
-        <w:t>warning</w:t>
-      </w:r>
-      <w:proofErr w:type="gramEnd"/>
-      <w:r>
-        <w:rPr>
-          <w:rFonts w:ascii="Lucida Console" w:hAnsi="Lucida Console" w:cs="Lucida Console"/>
-          <w:sz w:val="18"/>
-          <w:szCs w:val="18"/>
-          <w:lang w:val="en-US"/>
-        </w:rPr>
-        <w:t>: You appear to have cloned an empty repository.</w:t>
-      </w:r>
-    </w:p>
-    <w:p>
-      <w:pPr>
-        <w:pStyle w:val="Sinespaciado"/>
-        <w:rPr>
-          <w:rFonts w:ascii="Lucida Console" w:hAnsi="Lucida Console" w:cs="Lucida Console"/>
-          <w:sz w:val="18"/>
-          <w:szCs w:val="18"/>
-          <w:lang w:val="en-US"/>
-        </w:rPr>
-      </w:pPr>
-      <w:r>
-        <w:rPr>
-          <w:rFonts w:ascii="Lucida Console" w:hAnsi="Lucida Console" w:cs="Lucida Console"/>
-          <w:sz w:val="18"/>
-          <w:szCs w:val="18"/>
-          <w:lang w:val="en-US"/>
-        </w:rPr>
-        <w:t>Checking connectivity... done.</w:t>
-      </w:r>
-    </w:p>
-    <w:p>
-      <w:pPr>
-        <w:pStyle w:val="Sinespaciado"/>
-        <w:rPr>
-          <w:rFonts w:ascii="Lucida Console" w:hAnsi="Lucida Console" w:cs="Lucida Console"/>
-          <w:sz w:val="18"/>
-          <w:szCs w:val="18"/>
-          <w:lang w:val="en-US"/>
-        </w:rPr>
-      </w:pPr>
-    </w:p>
-    <w:p>
-      <w:pPr>
-        <w:pStyle w:val="Sinespaciado"/>
-        <w:rPr>
-          <w:rFonts w:ascii="Lucida Console" w:hAnsi="Lucida Console" w:cs="Lucida Console"/>
-          <w:sz w:val="18"/>
-          <w:szCs w:val="18"/>
-        </w:rPr>
-      </w:pPr>
-    </w:p>
-    <w:p>
-      <w:pPr>
-        <w:pStyle w:val="Sinespaciado"/>
-        <w:rPr>
-          <w:rFonts w:ascii="Lucida Console" w:hAnsi="Lucida Console" w:cs="Lucida Console"/>
-          <w:sz w:val="18"/>
-          <w:szCs w:val="18"/>
-          <w:lang w:val="en-US"/>
-        </w:rPr>
-      </w:pPr>
-      <w:r>
-        <w:rPr>
-          <w:rFonts w:ascii="Lucida Console" w:hAnsi="Lucida Console" w:cs="Lucida Console"/>
+      <w:r>
+        <w:rPr>
           <w:noProof/>
-          <w:sz w:val="18"/>
-          <w:szCs w:val="18"/>
-          <w:lang w:val="en-US"/>
-        </w:rPr>
-        <w:lastRenderedPageBreak/>
+          <w:lang w:val="en-US"/>
+        </w:rPr>
         <w:drawing>
           <wp:inline distT="0" distB="0" distL="0" distR="0">
             <wp:extent cx="5943600" cy="3219450"/>
             <wp:effectExtent l="19050" t="0" r="0" b="0"/>
-            <wp:docPr id="13" name="Imagen 13"/>
+            <wp:docPr id="10" name="Imagen 10"/>
             <wp:cNvGraphicFramePr>
               <a:graphicFrameLocks xmlns:a="http://schemas.openxmlformats.org/drawingml/2006/main" noChangeAspect="1"/>
             </wp:cNvGraphicFramePr>
@@ -424,7 +97,7 @@
               <a:graphicData uri="http://schemas.openxmlformats.org/drawingml/2006/picture">
                 <pic:pic xmlns:pic="http://schemas.openxmlformats.org/drawingml/2006/picture">
                   <pic:nvPicPr>
-                    <pic:cNvPr id="0" name="Picture 13"/>
+                    <pic:cNvPr id="0" name="Picture 10"/>
                     <pic:cNvPicPr>
                       <a:picLocks noChangeAspect="1" noChangeArrowheads="1"/>
                     </pic:cNvPicPr>
@@ -462,30 +135,12 @@
     <w:p>
       <w:pPr>
         <w:pStyle w:val="Sinespaciado"/>
-        <w:rPr>
-          <w:rFonts w:ascii="Lucida Console" w:hAnsi="Lucida Console" w:cs="Lucida Console"/>
-          <w:sz w:val="18"/>
-          <w:szCs w:val="18"/>
-          <w:lang w:val="en-US"/>
-        </w:rPr>
       </w:pPr>
     </w:p>
     <w:p>
       <w:pPr>
         <w:pStyle w:val="Sinespaciado"/>
         <w:rPr>
-          <w:rFonts w:ascii="Lucida Console" w:hAnsi="Lucida Console" w:cs="Lucida Console"/>
-          <w:sz w:val="18"/>
-          <w:szCs w:val="18"/>
-          <w:lang w:val="en-US"/>
-        </w:rPr>
-      </w:pPr>
-    </w:p>
-    <w:p>
-      <w:pPr>
-        <w:pStyle w:val="Sinespaciado"/>
-        <w:rPr>
-          <w:rFonts w:ascii="Lucida Console" w:hAnsi="Lucida Console" w:cs="Lucida Console"/>
           <w:b/>
           <w:sz w:val="28"/>
           <w:szCs w:val="28"/>
@@ -493,12 +148,11 @@
       </w:pPr>
       <w:r>
         <w:rPr>
-          <w:rFonts w:ascii="Lucida Console" w:hAnsi="Lucida Console" w:cs="Lucida Console"/>
           <w:b/>
           <w:sz w:val="28"/>
           <w:szCs w:val="28"/>
         </w:rPr>
-        <w:t>Creación archivo README</w:t>
+        <w:t>Clonar Repositorio en Local</w:t>
       </w:r>
     </w:p>
     <w:p>
@@ -508,25 +162,59 @@
           <w:rFonts w:ascii="Lucida Console" w:hAnsi="Lucida Console" w:cs="Lucida Console"/>
           <w:sz w:val="18"/>
           <w:szCs w:val="18"/>
-        </w:rPr>
-      </w:pPr>
+          <w:lang w:val="en-US"/>
+        </w:rPr>
+      </w:pPr>
+      <w:r>
+        <w:rPr>
+          <w:rFonts w:ascii="Lucida Console" w:hAnsi="Lucida Console" w:cs="Lucida Console"/>
+          <w:sz w:val="18"/>
+          <w:szCs w:val="18"/>
+          <w:lang w:val="en-US"/>
+        </w:rPr>
+        <w:t xml:space="preserve">$ </w:t>
+      </w:r>
+      <w:proofErr w:type="spellStart"/>
       <w:proofErr w:type="gramStart"/>
       <w:r>
         <w:rPr>
           <w:rFonts w:ascii="Lucida Console" w:hAnsi="Lucida Console" w:cs="Lucida Console"/>
           <w:sz w:val="18"/>
           <w:szCs w:val="18"/>
-        </w:rPr>
-        <w:t>echo</w:t>
-      </w:r>
+          <w:lang w:val="en-US"/>
+        </w:rPr>
+        <w:t>git</w:t>
+      </w:r>
+      <w:proofErr w:type="spellEnd"/>
       <w:proofErr w:type="gramEnd"/>
       <w:r>
         <w:rPr>
           <w:rFonts w:ascii="Lucida Console" w:hAnsi="Lucida Console" w:cs="Lucida Console"/>
           <w:sz w:val="18"/>
           <w:szCs w:val="18"/>
-        </w:rPr>
-        <w:t xml:space="preserve"> "README.MD"&gt; README.md</w:t>
+          <w:lang w:val="en-US"/>
+        </w:rPr>
+        <w:t xml:space="preserve"> clone </w:t>
+      </w:r>
+      <w:proofErr w:type="spellStart"/>
+      <w:r>
+        <w:rPr>
+          <w:rFonts w:ascii="Lucida Console" w:hAnsi="Lucida Console" w:cs="Lucida Console"/>
+          <w:sz w:val="18"/>
+          <w:szCs w:val="18"/>
+          <w:lang w:val="en-US"/>
+        </w:rPr>
+        <w:t>git@github.com:giovamata</w:t>
+      </w:r>
+      <w:proofErr w:type="spellEnd"/>
+      <w:r>
+        <w:rPr>
+          <w:rFonts w:ascii="Lucida Console" w:hAnsi="Lucida Console" w:cs="Lucida Console"/>
+          <w:sz w:val="18"/>
+          <w:szCs w:val="18"/>
+          <w:lang w:val="en-US"/>
+        </w:rPr>
+        <w:t>/campusciff.git</w:t>
       </w:r>
     </w:p>
     <w:p>
@@ -536,6 +224,7 @@
           <w:rFonts w:ascii="Lucida Console" w:hAnsi="Lucida Console" w:cs="Lucida Console"/>
           <w:sz w:val="18"/>
           <w:szCs w:val="18"/>
+          <w:lang w:val="en-US"/>
         </w:rPr>
       </w:pPr>
     </w:p>
@@ -546,6 +235,256 @@
           <w:rFonts w:ascii="Lucida Console" w:hAnsi="Lucida Console" w:cs="Lucida Console"/>
           <w:sz w:val="18"/>
           <w:szCs w:val="18"/>
+          <w:lang w:val="en-US"/>
+        </w:rPr>
+      </w:pPr>
+      <w:r>
+        <w:rPr>
+          <w:rFonts w:ascii="Lucida Console" w:hAnsi="Lucida Console" w:cs="Lucida Console"/>
+          <w:sz w:val="18"/>
+          <w:szCs w:val="18"/>
+          <w:lang w:val="en-US"/>
+        </w:rPr>
+        <w:t>Cloning into '</w:t>
+      </w:r>
+      <w:proofErr w:type="spellStart"/>
+      <w:r>
+        <w:rPr>
+          <w:rFonts w:ascii="Lucida Console" w:hAnsi="Lucida Console" w:cs="Lucida Console"/>
+          <w:sz w:val="18"/>
+          <w:szCs w:val="18"/>
+          <w:lang w:val="en-US"/>
+        </w:rPr>
+        <w:t>campusciff</w:t>
+      </w:r>
+      <w:proofErr w:type="spellEnd"/>
+      <w:r>
+        <w:rPr>
+          <w:rFonts w:ascii="Lucida Console" w:hAnsi="Lucida Console" w:cs="Lucida Console"/>
+          <w:sz w:val="18"/>
+          <w:szCs w:val="18"/>
+          <w:lang w:val="en-US"/>
+        </w:rPr>
+        <w:t>'...</w:t>
+      </w:r>
+    </w:p>
+    <w:p>
+      <w:pPr>
+        <w:pStyle w:val="Sinespaciado"/>
+        <w:rPr>
+          <w:rFonts w:ascii="Lucida Console" w:hAnsi="Lucida Console" w:cs="Lucida Console"/>
+          <w:sz w:val="18"/>
+          <w:szCs w:val="18"/>
+          <w:lang w:val="en-US"/>
+        </w:rPr>
+      </w:pPr>
+      <w:r>
+        <w:rPr>
+          <w:rFonts w:ascii="Lucida Console" w:hAnsi="Lucida Console" w:cs="Lucida Console"/>
+          <w:sz w:val="18"/>
+          <w:szCs w:val="18"/>
+          <w:lang w:val="en-US"/>
+        </w:rPr>
+        <w:t>Enter passphrase for key '/c/Users/Giovanni/.</w:t>
+      </w:r>
+      <w:proofErr w:type="spellStart"/>
+      <w:r>
+        <w:rPr>
+          <w:rFonts w:ascii="Lucida Console" w:hAnsi="Lucida Console" w:cs="Lucida Console"/>
+          <w:sz w:val="18"/>
+          <w:szCs w:val="18"/>
+          <w:lang w:val="en-US"/>
+        </w:rPr>
+        <w:t>ssh</w:t>
+      </w:r>
+      <w:proofErr w:type="spellEnd"/>
+      <w:r>
+        <w:rPr>
+          <w:rFonts w:ascii="Lucida Console" w:hAnsi="Lucida Console" w:cs="Lucida Console"/>
+          <w:sz w:val="18"/>
+          <w:szCs w:val="18"/>
+          <w:lang w:val="en-US"/>
+        </w:rPr>
+        <w:t>/</w:t>
+      </w:r>
+      <w:proofErr w:type="spellStart"/>
+      <w:r>
+        <w:rPr>
+          <w:rFonts w:ascii="Lucida Console" w:hAnsi="Lucida Console" w:cs="Lucida Console"/>
+          <w:sz w:val="18"/>
+          <w:szCs w:val="18"/>
+          <w:lang w:val="en-US"/>
+        </w:rPr>
+        <w:t>id_rsa</w:t>
+      </w:r>
+      <w:proofErr w:type="spellEnd"/>
+      <w:r>
+        <w:rPr>
+          <w:rFonts w:ascii="Lucida Console" w:hAnsi="Lucida Console" w:cs="Lucida Console"/>
+          <w:sz w:val="18"/>
+          <w:szCs w:val="18"/>
+          <w:lang w:val="en-US"/>
+        </w:rPr>
+        <w:t>':</w:t>
+      </w:r>
+    </w:p>
+    <w:p>
+      <w:pPr>
+        <w:pStyle w:val="Sinespaciado"/>
+        <w:rPr>
+          <w:rFonts w:ascii="Lucida Console" w:hAnsi="Lucida Console" w:cs="Lucida Console"/>
+          <w:sz w:val="18"/>
+          <w:szCs w:val="18"/>
+          <w:lang w:val="en-US"/>
+        </w:rPr>
+      </w:pPr>
+      <w:proofErr w:type="gramStart"/>
+      <w:r>
+        <w:rPr>
+          <w:rFonts w:ascii="Lucida Console" w:hAnsi="Lucida Console" w:cs="Lucida Console"/>
+          <w:sz w:val="18"/>
+          <w:szCs w:val="18"/>
+          <w:lang w:val="en-US"/>
+        </w:rPr>
+        <w:t>warning</w:t>
+      </w:r>
+      <w:proofErr w:type="gramEnd"/>
+      <w:r>
+        <w:rPr>
+          <w:rFonts w:ascii="Lucida Console" w:hAnsi="Lucida Console" w:cs="Lucida Console"/>
+          <w:sz w:val="18"/>
+          <w:szCs w:val="18"/>
+          <w:lang w:val="en-US"/>
+        </w:rPr>
+        <w:t>: You appear to have cloned an empty repository.</w:t>
+      </w:r>
+    </w:p>
+    <w:p>
+      <w:pPr>
+        <w:pStyle w:val="Sinespaciado"/>
+        <w:rPr>
+          <w:rFonts w:ascii="Lucida Console" w:hAnsi="Lucida Console" w:cs="Lucida Console"/>
+          <w:sz w:val="18"/>
+          <w:szCs w:val="18"/>
+          <w:lang w:val="en-US"/>
+        </w:rPr>
+      </w:pPr>
+      <w:r>
+        <w:rPr>
+          <w:rFonts w:ascii="Lucida Console" w:hAnsi="Lucida Console" w:cs="Lucida Console"/>
+          <w:sz w:val="18"/>
+          <w:szCs w:val="18"/>
+          <w:lang w:val="en-US"/>
+        </w:rPr>
+        <w:t>Checking connectivity... done.</w:t>
+      </w:r>
+    </w:p>
+    <w:p>
+      <w:pPr>
+        <w:pStyle w:val="Sinespaciado"/>
+        <w:rPr>
+          <w:rFonts w:ascii="Lucida Console" w:hAnsi="Lucida Console" w:cs="Lucida Console"/>
+          <w:sz w:val="18"/>
+          <w:szCs w:val="18"/>
+          <w:lang w:val="en-US"/>
+        </w:rPr>
+      </w:pPr>
+    </w:p>
+    <w:p>
+      <w:pPr>
+        <w:pStyle w:val="Sinespaciado"/>
+        <w:rPr>
+          <w:rFonts w:ascii="Lucida Console" w:hAnsi="Lucida Console" w:cs="Lucida Console"/>
+          <w:sz w:val="18"/>
+          <w:szCs w:val="18"/>
+        </w:rPr>
+      </w:pPr>
+    </w:p>
+    <w:p>
+      <w:pPr>
+        <w:pStyle w:val="Sinespaciado"/>
+        <w:rPr>
+          <w:rFonts w:ascii="Lucida Console" w:hAnsi="Lucida Console" w:cs="Lucida Console"/>
+          <w:sz w:val="18"/>
+          <w:szCs w:val="18"/>
+          <w:lang w:val="en-US"/>
+        </w:rPr>
+      </w:pPr>
+      <w:r>
+        <w:rPr>
+          <w:rFonts w:ascii="Lucida Console" w:hAnsi="Lucida Console" w:cs="Lucida Console"/>
+          <w:noProof/>
+          <w:sz w:val="18"/>
+          <w:szCs w:val="18"/>
+          <w:lang w:val="en-US"/>
+        </w:rPr>
+        <w:lastRenderedPageBreak/>
+        <w:drawing>
+          <wp:inline distT="0" distB="0" distL="0" distR="0">
+            <wp:extent cx="5943600" cy="3219450"/>
+            <wp:effectExtent l="19050" t="0" r="0" b="0"/>
+            <wp:docPr id="13" name="Imagen 13"/>
+            <wp:cNvGraphicFramePr>
+              <a:graphicFrameLocks xmlns:a="http://schemas.openxmlformats.org/drawingml/2006/main" noChangeAspect="1"/>
+            </wp:cNvGraphicFramePr>
+            <a:graphic xmlns:a="http://schemas.openxmlformats.org/drawingml/2006/main">
+              <a:graphicData uri="http://schemas.openxmlformats.org/drawingml/2006/picture">
+                <pic:pic xmlns:pic="http://schemas.openxmlformats.org/drawingml/2006/picture">
+                  <pic:nvPicPr>
+                    <pic:cNvPr id="0" name="Picture 13"/>
+                    <pic:cNvPicPr>
+                      <a:picLocks noChangeAspect="1" noChangeArrowheads="1"/>
+                    </pic:cNvPicPr>
+                  </pic:nvPicPr>
+                  <pic:blipFill>
+                    <a:blip r:embed="rId7" cstate="print"/>
+                    <a:srcRect/>
+                    <a:stretch>
+                      <a:fillRect/>
+                    </a:stretch>
+                  </pic:blipFill>
+                  <pic:spPr bwMode="auto">
+                    <a:xfrm>
+                      <a:off x="0" y="0"/>
+                      <a:ext cx="5943600" cy="3219450"/>
+                    </a:xfrm>
+                    <a:prstGeom prst="rect">
+                      <a:avLst/>
+                    </a:prstGeom>
+                    <a:noFill/>
+                    <a:ln w="9525">
+                      <a:noFill/>
+                      <a:miter lim="800000"/>
+                      <a:headEnd/>
+                      <a:tailEnd/>
+                    </a:ln>
+                  </pic:spPr>
+                </pic:pic>
+              </a:graphicData>
+            </a:graphic>
+          </wp:inline>
+        </w:drawing>
+      </w:r>
+    </w:p>
+    <w:p>
+      <w:pPr>
+        <w:pStyle w:val="Sinespaciado"/>
+        <w:rPr>
+          <w:rFonts w:ascii="Lucida Console" w:hAnsi="Lucida Console" w:cs="Lucida Console"/>
+          <w:sz w:val="18"/>
+          <w:szCs w:val="18"/>
+          <w:lang w:val="en-US"/>
+        </w:rPr>
+      </w:pPr>
+    </w:p>
+    <w:p>
+      <w:pPr>
+        <w:pStyle w:val="Sinespaciado"/>
+        <w:rPr>
+          <w:rFonts w:ascii="Lucida Console" w:hAnsi="Lucida Console" w:cs="Lucida Console"/>
+          <w:sz w:val="18"/>
+          <w:szCs w:val="18"/>
+          <w:lang w:val="en-US"/>
         </w:rPr>
       </w:pPr>
     </w:p>
@@ -557,7 +496,6 @@
           <w:b/>
           <w:sz w:val="28"/>
           <w:szCs w:val="28"/>
-          <w:lang w:val="en-US"/>
         </w:rPr>
       </w:pPr>
       <w:r>
@@ -566,12 +504,61 @@
           <w:b/>
           <w:sz w:val="28"/>
           <w:szCs w:val="28"/>
-          <w:lang w:val="en-US"/>
-        </w:rPr>
-        <w:t xml:space="preserve">Commit </w:t>
-      </w:r>
-      <w:proofErr w:type="spellStart"/>
-      <w:r>
+        </w:rPr>
+        <w:t>Creación archivo README</w:t>
+      </w:r>
+    </w:p>
+    <w:p>
+      <w:pPr>
+        <w:pStyle w:val="Sinespaciado"/>
+        <w:rPr>
+          <w:rFonts w:ascii="Lucida Console" w:hAnsi="Lucida Console" w:cs="Lucida Console"/>
+          <w:sz w:val="18"/>
+          <w:szCs w:val="18"/>
+        </w:rPr>
+      </w:pPr>
+      <w:proofErr w:type="gramStart"/>
+      <w:r>
+        <w:rPr>
+          <w:rFonts w:ascii="Lucida Console" w:hAnsi="Lucida Console" w:cs="Lucida Console"/>
+          <w:sz w:val="18"/>
+          <w:szCs w:val="18"/>
+        </w:rPr>
+        <w:t>echo</w:t>
+      </w:r>
+      <w:proofErr w:type="gramEnd"/>
+      <w:r>
+        <w:rPr>
+          <w:rFonts w:ascii="Lucida Console" w:hAnsi="Lucida Console" w:cs="Lucida Console"/>
+          <w:sz w:val="18"/>
+          <w:szCs w:val="18"/>
+        </w:rPr>
+        <w:t xml:space="preserve"> "README.MD"&gt; README.md</w:t>
+      </w:r>
+    </w:p>
+    <w:p>
+      <w:pPr>
+        <w:pStyle w:val="Sinespaciado"/>
+        <w:rPr>
+          <w:rFonts w:ascii="Lucida Console" w:hAnsi="Lucida Console" w:cs="Lucida Console"/>
+          <w:sz w:val="18"/>
+          <w:szCs w:val="18"/>
+        </w:rPr>
+      </w:pPr>
+    </w:p>
+    <w:p>
+      <w:pPr>
+        <w:pStyle w:val="Sinespaciado"/>
+        <w:rPr>
+          <w:rFonts w:ascii="Lucida Console" w:hAnsi="Lucida Console" w:cs="Lucida Console"/>
+          <w:sz w:val="18"/>
+          <w:szCs w:val="18"/>
+        </w:rPr>
+      </w:pPr>
+    </w:p>
+    <w:p>
+      <w:pPr>
+        <w:pStyle w:val="Sinespaciado"/>
         <w:rPr>
           <w:rFonts w:ascii="Lucida Console" w:hAnsi="Lucida Console" w:cs="Lucida Console"/>
           <w:b/>
@@ -579,145 +566,8 @@
           <w:szCs w:val="28"/>
           <w:lang w:val="en-US"/>
         </w:rPr>
-        <w:t>Inicial</w:t>
-      </w:r>
-      <w:proofErr w:type="spellEnd"/>
-    </w:p>
-    <w:p>
-      <w:pPr>
-        <w:pStyle w:val="Sinespaciado"/>
-        <w:rPr>
-          <w:rFonts w:ascii="Lucida Console" w:hAnsi="Lucida Console" w:cs="Lucida Console"/>
-          <w:sz w:val="18"/>
-          <w:szCs w:val="18"/>
-        </w:rPr>
-      </w:pPr>
-      <w:proofErr w:type="spellStart"/>
-      <w:proofErr w:type="gramStart"/>
-      <w:r>
-        <w:rPr>
-          <w:rFonts w:ascii="Lucida Console" w:hAnsi="Lucida Console" w:cs="Lucida Console"/>
-          <w:sz w:val="18"/>
-          <w:szCs w:val="18"/>
-        </w:rPr>
-        <w:t>git</w:t>
-      </w:r>
-      <w:proofErr w:type="spellEnd"/>
-      <w:proofErr w:type="gramEnd"/>
-      <w:r>
-        <w:rPr>
-          <w:rFonts w:ascii="Lucida Console" w:hAnsi="Lucida Console" w:cs="Lucida Console"/>
-          <w:sz w:val="18"/>
-          <w:szCs w:val="18"/>
-        </w:rPr>
-        <w:t xml:space="preserve"> </w:t>
-      </w:r>
-      <w:proofErr w:type="spellStart"/>
-      <w:r>
-        <w:rPr>
-          <w:rFonts w:ascii="Lucida Console" w:hAnsi="Lucida Console" w:cs="Lucida Console"/>
-          <w:sz w:val="18"/>
-          <w:szCs w:val="18"/>
-        </w:rPr>
-        <w:t>add</w:t>
-      </w:r>
-      <w:proofErr w:type="spellEnd"/>
-      <w:r>
-        <w:rPr>
-          <w:rFonts w:ascii="Lucida Console" w:hAnsi="Lucida Console" w:cs="Lucida Console"/>
-          <w:sz w:val="18"/>
-          <w:szCs w:val="18"/>
-        </w:rPr>
-        <w:t xml:space="preserve"> -A</w:t>
-      </w:r>
-    </w:p>
-    <w:p>
-      <w:pPr>
-        <w:pStyle w:val="Sinespaciado"/>
-        <w:rPr>
-          <w:rFonts w:ascii="Lucida Console" w:hAnsi="Lucida Console" w:cs="Lucida Console"/>
-          <w:sz w:val="18"/>
-          <w:szCs w:val="18"/>
-          <w:lang w:val="en-US"/>
-        </w:rPr>
-      </w:pPr>
-      <w:proofErr w:type="spellStart"/>
-      <w:proofErr w:type="gramStart"/>
-      <w:r>
-        <w:rPr>
-          <w:rFonts w:ascii="Lucida Console" w:hAnsi="Lucida Console" w:cs="Lucida Console"/>
-          <w:sz w:val="18"/>
-          <w:szCs w:val="18"/>
-          <w:lang w:val="en-US"/>
-        </w:rPr>
-        <w:t>git</w:t>
-      </w:r>
-      <w:proofErr w:type="spellEnd"/>
-      <w:proofErr w:type="gramEnd"/>
-      <w:r>
-        <w:rPr>
-          <w:rFonts w:ascii="Lucida Console" w:hAnsi="Lucida Console" w:cs="Lucida Console"/>
-          <w:sz w:val="18"/>
-          <w:szCs w:val="18"/>
-          <w:lang w:val="en-US"/>
-        </w:rPr>
-        <w:t xml:space="preserve"> commit -m "commit </w:t>
-      </w:r>
-      <w:proofErr w:type="spellStart"/>
-      <w:r>
-        <w:rPr>
-          <w:rFonts w:ascii="Lucida Console" w:hAnsi="Lucida Console" w:cs="Lucida Console"/>
-          <w:sz w:val="18"/>
-          <w:szCs w:val="18"/>
-          <w:lang w:val="en-US"/>
-        </w:rPr>
-        <w:t>inicial</w:t>
-      </w:r>
-      <w:proofErr w:type="spellEnd"/>
-      <w:r>
-        <w:rPr>
-          <w:rFonts w:ascii="Lucida Console" w:hAnsi="Lucida Console" w:cs="Lucida Console"/>
-          <w:sz w:val="18"/>
-          <w:szCs w:val="18"/>
-          <w:lang w:val="en-US"/>
-        </w:rPr>
-        <w:t xml:space="preserve"> </w:t>
-      </w:r>
-      <w:proofErr w:type="spellStart"/>
-      <w:r>
-        <w:rPr>
-          <w:rFonts w:ascii="Lucida Console" w:hAnsi="Lucida Console" w:cs="Lucida Console"/>
-          <w:sz w:val="18"/>
-          <w:szCs w:val="18"/>
-          <w:lang w:val="en-US"/>
-        </w:rPr>
-        <w:t>archivo</w:t>
-      </w:r>
-      <w:proofErr w:type="spellEnd"/>
-      <w:r>
-        <w:rPr>
-          <w:rFonts w:ascii="Lucida Console" w:hAnsi="Lucida Console" w:cs="Lucida Console"/>
-          <w:sz w:val="18"/>
-          <w:szCs w:val="18"/>
-          <w:lang w:val="en-US"/>
-        </w:rPr>
-        <w:t xml:space="preserve"> readme.md"</w:t>
-      </w:r>
-    </w:p>
-    <w:p>
-      <w:pPr>
-        <w:pStyle w:val="Sinespaciado"/>
-        <w:rPr>
-          <w:rFonts w:ascii="Lucida Console" w:hAnsi="Lucida Console" w:cs="Lucida Console"/>
-          <w:sz w:val="18"/>
-          <w:szCs w:val="18"/>
-          <w:lang w:val="en-US"/>
-        </w:rPr>
-      </w:pPr>
-    </w:p>
-    <w:p>
-      <w:pPr>
-        <w:pStyle w:val="Sinespaciado"/>
+      </w:pPr>
+      <w:r>
         <w:rPr>
           <w:rFonts w:ascii="Lucida Console" w:hAnsi="Lucida Console" w:cs="Lucida Console"/>
           <w:b/>
@@ -725,7 +575,9 @@
           <w:szCs w:val="28"/>
           <w:lang w:val="en-US"/>
         </w:rPr>
-      </w:pPr>
+        <w:t xml:space="preserve">Commit </w:t>
+      </w:r>
+      <w:proofErr w:type="spellStart"/>
       <w:r>
         <w:rPr>
           <w:rFonts w:ascii="Lucida Console" w:hAnsi="Lucida Console" w:cs="Lucida Console"/>
@@ -734,10 +586,130 @@
           <w:szCs w:val="28"/>
           <w:lang w:val="en-US"/>
         </w:rPr>
-        <w:t xml:space="preserve">PUSH </w:t>
-      </w:r>
-      <w:proofErr w:type="spellStart"/>
-      <w:r>
+        <w:t>Inicial</w:t>
+      </w:r>
+      <w:proofErr w:type="spellEnd"/>
+    </w:p>
+    <w:p>
+      <w:pPr>
+        <w:pStyle w:val="Sinespaciado"/>
+        <w:rPr>
+          <w:rFonts w:ascii="Lucida Console" w:hAnsi="Lucida Console" w:cs="Lucida Console"/>
+          <w:sz w:val="18"/>
+          <w:szCs w:val="18"/>
+          <w:lang w:val="en-US"/>
+        </w:rPr>
+      </w:pPr>
+      <w:proofErr w:type="spellStart"/>
+      <w:proofErr w:type="gramStart"/>
+      <w:r>
+        <w:rPr>
+          <w:rFonts w:ascii="Lucida Console" w:hAnsi="Lucida Console" w:cs="Lucida Console"/>
+          <w:sz w:val="18"/>
+          <w:szCs w:val="18"/>
+          <w:lang w:val="en-US"/>
+        </w:rPr>
+        <w:t>git</w:t>
+      </w:r>
+      <w:proofErr w:type="spellEnd"/>
+      <w:proofErr w:type="gramEnd"/>
+      <w:r>
+        <w:rPr>
+          <w:rFonts w:ascii="Lucida Console" w:hAnsi="Lucida Console" w:cs="Lucida Console"/>
+          <w:sz w:val="18"/>
+          <w:szCs w:val="18"/>
+          <w:lang w:val="en-US"/>
+        </w:rPr>
+        <w:t xml:space="preserve"> add -A</w:t>
+      </w:r>
+    </w:p>
+    <w:p>
+      <w:pPr>
+        <w:pStyle w:val="Sinespaciado"/>
+        <w:rPr>
+          <w:rFonts w:ascii="Lucida Console" w:hAnsi="Lucida Console" w:cs="Lucida Console"/>
+          <w:sz w:val="18"/>
+          <w:szCs w:val="18"/>
+          <w:lang w:val="en-US"/>
+        </w:rPr>
+      </w:pPr>
+      <w:proofErr w:type="spellStart"/>
+      <w:proofErr w:type="gramStart"/>
+      <w:r>
+        <w:rPr>
+          <w:rFonts w:ascii="Lucida Console" w:hAnsi="Lucida Console" w:cs="Lucida Console"/>
+          <w:sz w:val="18"/>
+          <w:szCs w:val="18"/>
+          <w:lang w:val="en-US"/>
+        </w:rPr>
+        <w:t>git</w:t>
+      </w:r>
+      <w:proofErr w:type="spellEnd"/>
+      <w:proofErr w:type="gramEnd"/>
+      <w:r>
+        <w:rPr>
+          <w:rFonts w:ascii="Lucida Console" w:hAnsi="Lucida Console" w:cs="Lucida Console"/>
+          <w:sz w:val="18"/>
+          <w:szCs w:val="18"/>
+          <w:lang w:val="en-US"/>
+        </w:rPr>
+        <w:t xml:space="preserve"> commit -m "commit </w:t>
+      </w:r>
+      <w:proofErr w:type="spellStart"/>
+      <w:r>
+        <w:rPr>
+          <w:rFonts w:ascii="Lucida Console" w:hAnsi="Lucida Console" w:cs="Lucida Console"/>
+          <w:sz w:val="18"/>
+          <w:szCs w:val="18"/>
+          <w:lang w:val="en-US"/>
+        </w:rPr>
+        <w:t>inicial</w:t>
+      </w:r>
+      <w:proofErr w:type="spellEnd"/>
+      <w:r>
+        <w:rPr>
+          <w:rFonts w:ascii="Lucida Console" w:hAnsi="Lucida Console" w:cs="Lucida Console"/>
+          <w:sz w:val="18"/>
+          <w:szCs w:val="18"/>
+          <w:lang w:val="en-US"/>
+        </w:rPr>
+        <w:t xml:space="preserve"> </w:t>
+      </w:r>
+      <w:proofErr w:type="spellStart"/>
+      <w:r>
+        <w:rPr>
+          <w:rFonts w:ascii="Lucida Console" w:hAnsi="Lucida Console" w:cs="Lucida Console"/>
+          <w:sz w:val="18"/>
+          <w:szCs w:val="18"/>
+          <w:lang w:val="en-US"/>
+        </w:rPr>
+        <w:t>archivo</w:t>
+      </w:r>
+      <w:proofErr w:type="spellEnd"/>
+      <w:r>
+        <w:rPr>
+          <w:rFonts w:ascii="Lucida Console" w:hAnsi="Lucida Console" w:cs="Lucida Console"/>
+          <w:sz w:val="18"/>
+          <w:szCs w:val="18"/>
+          <w:lang w:val="en-US"/>
+        </w:rPr>
+        <w:t xml:space="preserve"> readme.md"</w:t>
+      </w:r>
+    </w:p>
+    <w:p>
+      <w:pPr>
+        <w:pStyle w:val="Sinespaciado"/>
+        <w:rPr>
+          <w:rFonts w:ascii="Lucida Console" w:hAnsi="Lucida Console" w:cs="Lucida Console"/>
+          <w:sz w:val="18"/>
+          <w:szCs w:val="18"/>
+          <w:lang w:val="en-US"/>
+        </w:rPr>
+      </w:pPr>
+    </w:p>
+    <w:p>
+      <w:pPr>
+        <w:pStyle w:val="Sinespaciado"/>
         <w:rPr>
           <w:rFonts w:ascii="Lucida Console" w:hAnsi="Lucida Console" w:cs="Lucida Console"/>
           <w:b/>
@@ -745,78 +717,8 @@
           <w:szCs w:val="28"/>
           <w:lang w:val="en-US"/>
         </w:rPr>
-        <w:t>Inicial</w:t>
-      </w:r>
-      <w:proofErr w:type="spellEnd"/>
-    </w:p>
-    <w:p>
-      <w:pPr>
-        <w:pStyle w:val="Sinespaciado"/>
-        <w:rPr>
-          <w:rFonts w:ascii="Lucida Console" w:hAnsi="Lucida Console" w:cs="Lucida Console"/>
-          <w:sz w:val="18"/>
-          <w:szCs w:val="18"/>
-          <w:lang w:val="en-US"/>
-        </w:rPr>
-      </w:pPr>
-      <w:proofErr w:type="spellStart"/>
-      <w:proofErr w:type="gramStart"/>
-      <w:r>
-        <w:rPr>
-          <w:rFonts w:ascii="Lucida Console" w:hAnsi="Lucida Console" w:cs="Lucida Console"/>
-          <w:sz w:val="18"/>
-          <w:szCs w:val="18"/>
-          <w:lang w:val="en-US"/>
-        </w:rPr>
-        <w:t>git</w:t>
-      </w:r>
-      <w:proofErr w:type="spellEnd"/>
-      <w:proofErr w:type="gramEnd"/>
-      <w:r>
-        <w:rPr>
-          <w:rFonts w:ascii="Lucida Console" w:hAnsi="Lucida Console" w:cs="Lucida Console"/>
-          <w:sz w:val="18"/>
-          <w:szCs w:val="18"/>
-          <w:lang w:val="en-US"/>
-        </w:rPr>
-        <w:t xml:space="preserve"> push </w:t>
-      </w:r>
-      <w:proofErr w:type="spellStart"/>
-      <w:r>
-        <w:rPr>
-          <w:rFonts w:ascii="Lucida Console" w:hAnsi="Lucida Console" w:cs="Lucida Console"/>
-          <w:sz w:val="18"/>
-          <w:szCs w:val="18"/>
-          <w:lang w:val="en-US"/>
-        </w:rPr>
-        <w:t>git@github.com:giovamata</w:t>
-      </w:r>
-      <w:proofErr w:type="spellEnd"/>
-      <w:r>
-        <w:rPr>
-          <w:rFonts w:ascii="Lucida Console" w:hAnsi="Lucida Console" w:cs="Lucida Console"/>
-          <w:sz w:val="18"/>
-          <w:szCs w:val="18"/>
-          <w:lang w:val="en-US"/>
-        </w:rPr>
-        <w:t>/campusciff.git</w:t>
-      </w:r>
-    </w:p>
-    <w:p>
-      <w:pPr>
-        <w:autoSpaceDE w:val="0"/>
-        <w:autoSpaceDN w:val="0"/>
-        <w:adjustRightInd w:val="0"/>
-        <w:spacing w:after="0" w:line="240" w:lineRule="auto"/>
-        <w:rPr>
-          <w:rFonts w:ascii="Courier New" w:hAnsi="Courier New" w:cs="Courier New"/>
-          <w:lang w:val="en-US"/>
-        </w:rPr>
-      </w:pPr>
-    </w:p>
-    <w:p>
-      <w:pPr>
-        <w:pStyle w:val="Sinespaciado"/>
+      </w:pPr>
+      <w:r>
         <w:rPr>
           <w:rFonts w:ascii="Lucida Console" w:hAnsi="Lucida Console" w:cs="Lucida Console"/>
           <w:b/>
@@ -824,7 +726,9 @@
           <w:szCs w:val="28"/>
           <w:lang w:val="en-US"/>
         </w:rPr>
-      </w:pPr>
+        <w:t xml:space="preserve">PUSH </w:t>
+      </w:r>
+      <w:proofErr w:type="spellStart"/>
       <w:r>
         <w:rPr>
           <w:rFonts w:ascii="Lucida Console" w:hAnsi="Lucida Console" w:cs="Lucida Console"/>
@@ -833,6 +737,92 @@
           <w:szCs w:val="28"/>
           <w:lang w:val="en-US"/>
         </w:rPr>
+        <w:t>Inicial</w:t>
+      </w:r>
+      <w:proofErr w:type="spellEnd"/>
+    </w:p>
+    <w:p>
+      <w:pPr>
+        <w:pStyle w:val="Sinespaciado"/>
+        <w:rPr>
+          <w:rFonts w:ascii="Lucida Console" w:hAnsi="Lucida Console" w:cs="Lucida Console"/>
+          <w:sz w:val="18"/>
+          <w:szCs w:val="18"/>
+          <w:lang w:val="en-US"/>
+        </w:rPr>
+      </w:pPr>
+      <w:proofErr w:type="spellStart"/>
+      <w:proofErr w:type="gramStart"/>
+      <w:r>
+        <w:rPr>
+          <w:rFonts w:ascii="Lucida Console" w:hAnsi="Lucida Console" w:cs="Lucida Console"/>
+          <w:sz w:val="18"/>
+          <w:szCs w:val="18"/>
+          <w:lang w:val="en-US"/>
+        </w:rPr>
+        <w:t>git</w:t>
+      </w:r>
+      <w:proofErr w:type="spellEnd"/>
+      <w:proofErr w:type="gramEnd"/>
+      <w:r>
+        <w:rPr>
+          <w:rFonts w:ascii="Lucida Console" w:hAnsi="Lucida Console" w:cs="Lucida Console"/>
+          <w:sz w:val="18"/>
+          <w:szCs w:val="18"/>
+          <w:lang w:val="en-US"/>
+        </w:rPr>
+        <w:t xml:space="preserve"> push </w:t>
+      </w:r>
+      <w:proofErr w:type="spellStart"/>
+      <w:r>
+        <w:rPr>
+          <w:rFonts w:ascii="Lucida Console" w:hAnsi="Lucida Console" w:cs="Lucida Console"/>
+          <w:sz w:val="18"/>
+          <w:szCs w:val="18"/>
+          <w:lang w:val="en-US"/>
+        </w:rPr>
+        <w:t>git@github.com:giovamata</w:t>
+      </w:r>
+      <w:proofErr w:type="spellEnd"/>
+      <w:r>
+        <w:rPr>
+          <w:rFonts w:ascii="Lucida Console" w:hAnsi="Lucida Console" w:cs="Lucida Console"/>
+          <w:sz w:val="18"/>
+          <w:szCs w:val="18"/>
+          <w:lang w:val="en-US"/>
+        </w:rPr>
+        <w:t>/campusciff.git</w:t>
+      </w:r>
+    </w:p>
+    <w:p>
+      <w:pPr>
+        <w:autoSpaceDE w:val="0"/>
+        <w:autoSpaceDN w:val="0"/>
+        <w:adjustRightInd w:val="0"/>
+        <w:spacing w:after="0" w:line="240" w:lineRule="auto"/>
+        <w:rPr>
+          <w:rFonts w:ascii="Courier New" w:hAnsi="Courier New" w:cs="Courier New"/>
+          <w:lang w:val="en-US"/>
+        </w:rPr>
+      </w:pPr>
+    </w:p>
+    <w:p>
+      <w:pPr>
+        <w:pStyle w:val="Sinespaciado"/>
+        <w:rPr>
+          <w:rFonts w:ascii="Lucida Console" w:hAnsi="Lucida Console" w:cs="Lucida Console"/>
+          <w:b/>
+          <w:sz w:val="28"/>
+          <w:szCs w:val="28"/>
+        </w:rPr>
+      </w:pPr>
+      <w:r>
+        <w:rPr>
+          <w:rFonts w:ascii="Lucida Console" w:hAnsi="Lucida Console" w:cs="Lucida Console"/>
+          <w:b/>
+          <w:sz w:val="28"/>
+          <w:szCs w:val="28"/>
+        </w:rPr>
         <w:t>IGNORAR CAMBIOS</w:t>
       </w:r>
     </w:p>
@@ -846,7 +836,6 @@
           <w:rFonts w:ascii="Lucida Console" w:hAnsi="Lucida Console" w:cs="Lucida Console"/>
           <w:sz w:val="18"/>
           <w:szCs w:val="18"/>
-          <w:lang w:val="en-US"/>
         </w:rPr>
       </w:pPr>
       <w:proofErr w:type="gramStart"/>
@@ -855,7 +844,6 @@
           <w:rFonts w:ascii="Lucida Console" w:hAnsi="Lucida Console" w:cs="Lucida Console"/>
           <w:sz w:val="18"/>
           <w:szCs w:val="18"/>
-          <w:lang w:val="en-US"/>
         </w:rPr>
         <w:t>echo</w:t>
       </w:r>
@@ -865,7 +853,6 @@
           <w:rFonts w:ascii="Lucida Console" w:hAnsi="Lucida Console" w:cs="Lucida Console"/>
           <w:sz w:val="18"/>
           <w:szCs w:val="18"/>
-          <w:lang w:val="en-US"/>
         </w:rPr>
         <w:t xml:space="preserve"> "Archivo Privado" &gt; ArchivoPrivado.txt</w:t>
       </w:r>
@@ -880,28 +867,23 @@
           <w:rFonts w:ascii="Lucida Console" w:hAnsi="Lucida Console" w:cs="Lucida Console"/>
           <w:sz w:val="18"/>
           <w:szCs w:val="18"/>
-          <w:lang w:val="en-US"/>
-        </w:rPr>
-      </w:pPr>
-      <w:proofErr w:type="spellStart"/>
-      <w:proofErr w:type="gramStart"/>
-      <w:r>
-        <w:rPr>
-          <w:rFonts w:ascii="Lucida Console" w:hAnsi="Lucida Console" w:cs="Lucida Console"/>
-          <w:sz w:val="18"/>
-          <w:szCs w:val="18"/>
-          <w:lang w:val="en-US"/>
+        </w:rPr>
+      </w:pPr>
+      <w:proofErr w:type="spellStart"/>
+      <w:r>
+        <w:rPr>
+          <w:rFonts w:ascii="Lucida Console" w:hAnsi="Lucida Console" w:cs="Lucida Console"/>
+          <w:sz w:val="18"/>
+          <w:szCs w:val="18"/>
         </w:rPr>
         <w:t>mkdir</w:t>
       </w:r>
       <w:proofErr w:type="spellEnd"/>
-      <w:proofErr w:type="gramEnd"/>
-      <w:r>
-        <w:rPr>
-          <w:rFonts w:ascii="Lucida Console" w:hAnsi="Lucida Console" w:cs="Lucida Console"/>
-          <w:sz w:val="18"/>
-          <w:szCs w:val="18"/>
-          <w:lang w:val="en-US"/>
+      <w:r>
+        <w:rPr>
+          <w:rFonts w:ascii="Lucida Console" w:hAnsi="Lucida Console" w:cs="Lucida Console"/>
+          <w:sz w:val="18"/>
+          <w:szCs w:val="18"/>
         </w:rPr>
         <w:t xml:space="preserve"> privada</w:t>
       </w:r>
@@ -916,28 +898,23 @@
           <w:rFonts w:ascii="Lucida Console" w:hAnsi="Lucida Console" w:cs="Lucida Console"/>
           <w:sz w:val="18"/>
           <w:szCs w:val="18"/>
-          <w:lang w:val="en-US"/>
-        </w:rPr>
-      </w:pPr>
-      <w:proofErr w:type="spellStart"/>
-      <w:proofErr w:type="gramStart"/>
-      <w:r>
-        <w:rPr>
-          <w:rFonts w:ascii="Lucida Console" w:hAnsi="Lucida Console" w:cs="Lucida Console"/>
-          <w:sz w:val="18"/>
-          <w:szCs w:val="18"/>
-          <w:lang w:val="en-US"/>
+        </w:rPr>
+      </w:pPr>
+      <w:proofErr w:type="spellStart"/>
+      <w:r>
+        <w:rPr>
+          <w:rFonts w:ascii="Lucida Console" w:hAnsi="Lucida Console" w:cs="Lucida Console"/>
+          <w:sz w:val="18"/>
+          <w:szCs w:val="18"/>
         </w:rPr>
         <w:t>touch</w:t>
       </w:r>
       <w:proofErr w:type="spellEnd"/>
-      <w:proofErr w:type="gramEnd"/>
-      <w:r>
-        <w:rPr>
-          <w:rFonts w:ascii="Lucida Console" w:hAnsi="Lucida Console" w:cs="Lucida Console"/>
-          <w:sz w:val="18"/>
-          <w:szCs w:val="18"/>
-          <w:lang w:val="en-US"/>
+      <w:r>
+        <w:rPr>
+          <w:rFonts w:ascii="Lucida Console" w:hAnsi="Lucida Console" w:cs="Lucida Console"/>
+          <w:sz w:val="18"/>
+          <w:szCs w:val="18"/>
         </w:rPr>
         <w:t xml:space="preserve"> .</w:t>
       </w:r>
@@ -947,7 +924,6 @@
           <w:rFonts w:ascii="Lucida Console" w:hAnsi="Lucida Console" w:cs="Lucida Console"/>
           <w:sz w:val="18"/>
           <w:szCs w:val="18"/>
-          <w:lang w:val="en-US"/>
         </w:rPr>
         <w:t>gitignore</w:t>
       </w:r>
@@ -963,29 +939,26 @@
           <w:rFonts w:ascii="Lucida Console" w:hAnsi="Lucida Console" w:cs="Lucida Console"/>
           <w:sz w:val="18"/>
           <w:szCs w:val="18"/>
-          <w:lang w:val="en-US"/>
-        </w:rPr>
-      </w:pPr>
-    </w:p>
-    <w:p>
-      <w:pPr>
-        <w:autoSpaceDE w:val="0"/>
-        <w:autoSpaceDN w:val="0"/>
-        <w:adjustRightInd w:val="0"/>
-        <w:spacing w:after="0" w:line="240" w:lineRule="auto"/>
-        <w:rPr>
-          <w:rFonts w:ascii="Lucida Console" w:hAnsi="Lucida Console" w:cs="Lucida Console"/>
-          <w:sz w:val="18"/>
-          <w:szCs w:val="18"/>
-          <w:lang w:val="en-US"/>
-        </w:rPr>
-      </w:pPr>
-      <w:r>
-        <w:rPr>
-          <w:rFonts w:ascii="Lucida Console" w:hAnsi="Lucida Console" w:cs="Lucida Console"/>
-          <w:sz w:val="18"/>
-          <w:szCs w:val="18"/>
-          <w:lang w:val="en-US"/>
+        </w:rPr>
+      </w:pPr>
+    </w:p>
+    <w:p>
+      <w:pPr>
+        <w:autoSpaceDE w:val="0"/>
+        <w:autoSpaceDN w:val="0"/>
+        <w:adjustRightInd w:val="0"/>
+        <w:spacing w:after="0" w:line="240" w:lineRule="auto"/>
+        <w:rPr>
+          <w:rFonts w:ascii="Lucida Console" w:hAnsi="Lucida Console" w:cs="Lucida Console"/>
+          <w:sz w:val="18"/>
+          <w:szCs w:val="18"/>
+        </w:rPr>
+      </w:pPr>
+      <w:r>
+        <w:rPr>
+          <w:rFonts w:ascii="Lucida Console" w:hAnsi="Lucida Console" w:cs="Lucida Console"/>
+          <w:sz w:val="18"/>
+          <w:szCs w:val="18"/>
         </w:rPr>
         <w:t>Se edita .</w:t>
       </w:r>
@@ -995,7 +968,6 @@
           <w:rFonts w:ascii="Lucida Console" w:hAnsi="Lucida Console" w:cs="Lucida Console"/>
           <w:sz w:val="18"/>
           <w:szCs w:val="18"/>
-          <w:lang w:val="en-US"/>
         </w:rPr>
         <w:t>gitignore</w:t>
       </w:r>
@@ -1005,7 +977,6 @@
           <w:rFonts w:ascii="Lucida Console" w:hAnsi="Lucida Console" w:cs="Lucida Console"/>
           <w:sz w:val="18"/>
           <w:szCs w:val="18"/>
-          <w:lang w:val="en-US"/>
         </w:rPr>
         <w:t xml:space="preserve"> y se incluyen directorios y archivos para no subir a </w:t>
       </w:r>
@@ -1015,7 +986,6 @@
           <w:rFonts w:ascii="Lucida Console" w:hAnsi="Lucida Console" w:cs="Lucida Console"/>
           <w:sz w:val="18"/>
           <w:szCs w:val="18"/>
-          <w:lang w:val="en-US"/>
         </w:rPr>
         <w:t>github</w:t>
       </w:r>
@@ -1056,7 +1026,7 @@
                     </pic:cNvPicPr>
                   </pic:nvPicPr>
                   <pic:blipFill>
-                    <a:blip r:embed="rId7" cstate="print"/>
+                    <a:blip r:embed="rId8" cstate="print"/>
                     <a:srcRect/>
                     <a:stretch>
                       <a:fillRect/>
@@ -1085,6 +1055,2164 @@
         </w:drawing>
       </w:r>
     </w:p>
+    <w:p>
+      <w:pPr>
+        <w:autoSpaceDE w:val="0"/>
+        <w:autoSpaceDN w:val="0"/>
+        <w:adjustRightInd w:val="0"/>
+        <w:spacing w:after="0" w:line="240" w:lineRule="auto"/>
+        <w:rPr>
+          <w:rFonts w:ascii="Lucida Console" w:hAnsi="Lucida Console" w:cs="Lucida Console"/>
+          <w:sz w:val="18"/>
+          <w:szCs w:val="18"/>
+        </w:rPr>
+      </w:pPr>
+      <w:proofErr w:type="spellStart"/>
+      <w:r>
+        <w:rPr>
+          <w:rFonts w:ascii="Lucida Console" w:hAnsi="Lucida Console" w:cs="Lucida Console"/>
+          <w:sz w:val="18"/>
+          <w:szCs w:val="18"/>
+        </w:rPr>
+        <w:t>git</w:t>
+      </w:r>
+      <w:proofErr w:type="spellEnd"/>
+      <w:r>
+        <w:rPr>
+          <w:rFonts w:ascii="Lucida Console" w:hAnsi="Lucida Console" w:cs="Lucida Console"/>
+          <w:sz w:val="18"/>
+          <w:szCs w:val="18"/>
+        </w:rPr>
+        <w:t xml:space="preserve"> </w:t>
+      </w:r>
+      <w:proofErr w:type="spellStart"/>
+      <w:r>
+        <w:rPr>
+          <w:rFonts w:ascii="Lucida Console" w:hAnsi="Lucida Console" w:cs="Lucida Console"/>
+          <w:sz w:val="18"/>
+          <w:szCs w:val="18"/>
+        </w:rPr>
+        <w:t>add</w:t>
+      </w:r>
+      <w:proofErr w:type="spellEnd"/>
+      <w:r>
+        <w:rPr>
+          <w:rFonts w:ascii="Lucida Console" w:hAnsi="Lucida Console" w:cs="Lucida Console"/>
+          <w:sz w:val="18"/>
+          <w:szCs w:val="18"/>
+        </w:rPr>
+        <w:t xml:space="preserve"> -A</w:t>
+      </w:r>
+    </w:p>
+    <w:p>
+      <w:pPr>
+        <w:autoSpaceDE w:val="0"/>
+        <w:autoSpaceDN w:val="0"/>
+        <w:adjustRightInd w:val="0"/>
+        <w:spacing w:after="0" w:line="240" w:lineRule="auto"/>
+        <w:rPr>
+          <w:rFonts w:ascii="Lucida Console" w:hAnsi="Lucida Console" w:cs="Lucida Console"/>
+          <w:sz w:val="18"/>
+          <w:szCs w:val="18"/>
+        </w:rPr>
+      </w:pPr>
+      <w:proofErr w:type="spellStart"/>
+      <w:r>
+        <w:rPr>
+          <w:rFonts w:ascii="Lucida Console" w:hAnsi="Lucida Console" w:cs="Lucida Console"/>
+          <w:sz w:val="18"/>
+          <w:szCs w:val="18"/>
+        </w:rPr>
+        <w:t>git</w:t>
+      </w:r>
+      <w:proofErr w:type="spellEnd"/>
+      <w:r>
+        <w:rPr>
+          <w:rFonts w:ascii="Lucida Console" w:hAnsi="Lucida Console" w:cs="Lucida Console"/>
+          <w:sz w:val="18"/>
+          <w:szCs w:val="18"/>
+        </w:rPr>
+        <w:t xml:space="preserve"> </w:t>
+      </w:r>
+      <w:proofErr w:type="spellStart"/>
+      <w:r>
+        <w:rPr>
+          <w:rFonts w:ascii="Lucida Console" w:hAnsi="Lucida Console" w:cs="Lucida Console"/>
+          <w:sz w:val="18"/>
+          <w:szCs w:val="18"/>
+        </w:rPr>
+        <w:t>commit</w:t>
+      </w:r>
+      <w:proofErr w:type="spellEnd"/>
+      <w:r>
+        <w:rPr>
+          <w:rFonts w:ascii="Lucida Console" w:hAnsi="Lucida Console" w:cs="Lucida Console"/>
+          <w:sz w:val="18"/>
+          <w:szCs w:val="18"/>
+        </w:rPr>
+        <w:t xml:space="preserve"> -m "subida Ignorando Cambios"</w:t>
+      </w:r>
+    </w:p>
+    <w:p>
+      <w:pPr>
+        <w:autoSpaceDE w:val="0"/>
+        <w:autoSpaceDN w:val="0"/>
+        <w:adjustRightInd w:val="0"/>
+        <w:spacing w:after="0" w:line="240" w:lineRule="auto"/>
+        <w:rPr>
+          <w:rFonts w:ascii="Lucida Console" w:hAnsi="Lucida Console" w:cs="Lucida Console"/>
+          <w:sz w:val="18"/>
+          <w:szCs w:val="18"/>
+          <w:lang w:val="en-US"/>
+        </w:rPr>
+      </w:pPr>
+      <w:proofErr w:type="spellStart"/>
+      <w:r>
+        <w:rPr>
+          <w:rFonts w:ascii="Lucida Console" w:hAnsi="Lucida Console" w:cs="Lucida Console"/>
+          <w:sz w:val="18"/>
+          <w:szCs w:val="18"/>
+          <w:lang w:val="en-US"/>
+        </w:rPr>
+        <w:t>git</w:t>
+      </w:r>
+      <w:proofErr w:type="spellEnd"/>
+      <w:r>
+        <w:rPr>
+          <w:rFonts w:ascii="Lucida Console" w:hAnsi="Lucida Console" w:cs="Lucida Console"/>
+          <w:sz w:val="18"/>
+          <w:szCs w:val="18"/>
+          <w:lang w:val="en-US"/>
+        </w:rPr>
+        <w:t xml:space="preserve"> push </w:t>
+      </w:r>
+      <w:proofErr w:type="spellStart"/>
+      <w:r>
+        <w:rPr>
+          <w:rFonts w:ascii="Lucida Console" w:hAnsi="Lucida Console" w:cs="Lucida Console"/>
+          <w:sz w:val="18"/>
+          <w:szCs w:val="18"/>
+          <w:lang w:val="en-US"/>
+        </w:rPr>
+        <w:t>git@github.com:giovamata</w:t>
+      </w:r>
+      <w:proofErr w:type="spellEnd"/>
+      <w:r>
+        <w:rPr>
+          <w:rFonts w:ascii="Lucida Console" w:hAnsi="Lucida Console" w:cs="Lucida Console"/>
+          <w:sz w:val="18"/>
+          <w:szCs w:val="18"/>
+          <w:lang w:val="en-US"/>
+        </w:rPr>
+        <w:t>/campusciff.git</w:t>
+      </w:r>
+    </w:p>
+    <w:p>
+      <w:pPr>
+        <w:pStyle w:val="Sinespaciado"/>
+        <w:rPr>
+          <w:b/>
+          <w:sz w:val="18"/>
+          <w:szCs w:val="18"/>
+          <w:lang w:val="en-US"/>
+        </w:rPr>
+      </w:pPr>
+    </w:p>
+    <w:p>
+      <w:pPr>
+        <w:autoSpaceDE w:val="0"/>
+        <w:autoSpaceDN w:val="0"/>
+        <w:adjustRightInd w:val="0"/>
+        <w:spacing w:after="0" w:line="240" w:lineRule="auto"/>
+        <w:rPr>
+          <w:rFonts w:ascii="Lucida Console" w:hAnsi="Lucida Console" w:cs="Lucida Console"/>
+          <w:sz w:val="18"/>
+          <w:szCs w:val="18"/>
+          <w:lang w:val="en-US"/>
+        </w:rPr>
+      </w:pPr>
+      <w:proofErr w:type="spellStart"/>
+      <w:r>
+        <w:rPr>
+          <w:rFonts w:ascii="Helvetica" w:hAnsi="Helvetica" w:cs="Helvetica"/>
+          <w:b/>
+          <w:bCs/>
+          <w:color w:val="333333"/>
+          <w:kern w:val="36"/>
+          <w:sz w:val="30"/>
+          <w:szCs w:val="30"/>
+          <w:lang w:val="en-US"/>
+        </w:rPr>
+        <w:lastRenderedPageBreak/>
+        <w:t>Crear</w:t>
+      </w:r>
+      <w:proofErr w:type="spellEnd"/>
+      <w:r>
+        <w:rPr>
+          <w:rFonts w:ascii="Helvetica" w:hAnsi="Helvetica" w:cs="Helvetica"/>
+          <w:b/>
+          <w:bCs/>
+          <w:color w:val="333333"/>
+          <w:kern w:val="36"/>
+          <w:sz w:val="30"/>
+          <w:szCs w:val="30"/>
+          <w:lang w:val="en-US"/>
+        </w:rPr>
+        <w:t xml:space="preserve"> </w:t>
+      </w:r>
+      <w:proofErr w:type="spellStart"/>
+      <w:r>
+        <w:rPr>
+          <w:rFonts w:ascii="Helvetica" w:hAnsi="Helvetica" w:cs="Helvetica"/>
+          <w:b/>
+          <w:bCs/>
+          <w:color w:val="333333"/>
+          <w:kern w:val="36"/>
+          <w:sz w:val="30"/>
+          <w:szCs w:val="30"/>
+          <w:lang w:val="en-US"/>
+        </w:rPr>
+        <w:t>fichero</w:t>
+      </w:r>
+      <w:proofErr w:type="spellEnd"/>
+      <w:r>
+        <w:rPr>
+          <w:rFonts w:ascii="Helvetica" w:hAnsi="Helvetica" w:cs="Helvetica"/>
+          <w:b/>
+          <w:bCs/>
+          <w:color w:val="333333"/>
+          <w:kern w:val="36"/>
+          <w:sz w:val="30"/>
+          <w:szCs w:val="30"/>
+          <w:lang w:val="en-US"/>
+        </w:rPr>
+        <w:t xml:space="preserve"> 1.txt</w:t>
+      </w:r>
+    </w:p>
+    <w:p>
+      <w:pPr>
+        <w:autoSpaceDE w:val="0"/>
+        <w:autoSpaceDN w:val="0"/>
+        <w:adjustRightInd w:val="0"/>
+        <w:spacing w:after="0" w:line="240" w:lineRule="auto"/>
+        <w:rPr>
+          <w:rFonts w:ascii="Lucida Console" w:hAnsi="Lucida Console" w:cs="Lucida Console"/>
+          <w:sz w:val="18"/>
+          <w:szCs w:val="18"/>
+          <w:lang w:val="en-US"/>
+        </w:rPr>
+      </w:pPr>
+      <w:r>
+        <w:rPr>
+          <w:rFonts w:ascii="Lucida Console" w:hAnsi="Lucida Console" w:cs="Lucida Console"/>
+          <w:sz w:val="18"/>
+          <w:szCs w:val="18"/>
+          <w:lang w:val="en-US"/>
+        </w:rPr>
+        <w:t>touch 1.txt</w:t>
+      </w:r>
+    </w:p>
+    <w:p>
+      <w:pPr>
+        <w:autoSpaceDE w:val="0"/>
+        <w:autoSpaceDN w:val="0"/>
+        <w:adjustRightInd w:val="0"/>
+        <w:spacing w:after="0" w:line="240" w:lineRule="auto"/>
+        <w:rPr>
+          <w:rFonts w:ascii="Lucida Console" w:hAnsi="Lucida Console" w:cs="Lucida Console"/>
+          <w:sz w:val="18"/>
+          <w:szCs w:val="18"/>
+          <w:lang w:val="en-US"/>
+        </w:rPr>
+      </w:pPr>
+      <w:proofErr w:type="spellStart"/>
+      <w:r>
+        <w:rPr>
+          <w:rFonts w:ascii="Lucida Console" w:hAnsi="Lucida Console" w:cs="Lucida Console"/>
+          <w:sz w:val="18"/>
+          <w:szCs w:val="18"/>
+          <w:lang w:val="en-US"/>
+        </w:rPr>
+        <w:t>git</w:t>
+      </w:r>
+      <w:proofErr w:type="spellEnd"/>
+      <w:r>
+        <w:rPr>
+          <w:rFonts w:ascii="Lucida Console" w:hAnsi="Lucida Console" w:cs="Lucida Console"/>
+          <w:sz w:val="18"/>
+          <w:szCs w:val="18"/>
+          <w:lang w:val="en-US"/>
+        </w:rPr>
+        <w:t xml:space="preserve"> add </w:t>
+      </w:r>
+      <w:r>
+        <w:rPr>
+          <w:rFonts w:ascii="Lucida Console" w:hAnsi="Lucida Console" w:cs="Lucida Console"/>
+          <w:sz w:val="18"/>
+          <w:szCs w:val="18"/>
+          <w:lang w:val="en-US"/>
+        </w:rPr>
+        <w:t>1</w:t>
+      </w:r>
+      <w:r>
+        <w:rPr>
+          <w:rFonts w:ascii="Lucida Console" w:hAnsi="Lucida Console" w:cs="Lucida Console"/>
+          <w:sz w:val="18"/>
+          <w:szCs w:val="18"/>
+          <w:lang w:val="en-US"/>
+        </w:rPr>
+        <w:t>.txt</w:t>
+      </w:r>
+    </w:p>
+    <w:p>
+      <w:pPr>
+        <w:autoSpaceDE w:val="0"/>
+        <w:autoSpaceDN w:val="0"/>
+        <w:adjustRightInd w:val="0"/>
+        <w:spacing w:after="0" w:line="240" w:lineRule="auto"/>
+        <w:rPr>
+          <w:rFonts w:ascii="Lucida Console" w:hAnsi="Lucida Console" w:cs="Lucida Console"/>
+          <w:sz w:val="18"/>
+          <w:szCs w:val="18"/>
+          <w:lang w:val="en-US"/>
+        </w:rPr>
+      </w:pPr>
+      <w:proofErr w:type="spellStart"/>
+      <w:r>
+        <w:rPr>
+          <w:rFonts w:ascii="Lucida Console" w:hAnsi="Lucida Console" w:cs="Lucida Console"/>
+          <w:sz w:val="18"/>
+          <w:szCs w:val="18"/>
+          <w:lang w:val="en-US"/>
+        </w:rPr>
+        <w:t>git</w:t>
+      </w:r>
+      <w:proofErr w:type="spellEnd"/>
+      <w:r>
+        <w:rPr>
+          <w:rFonts w:ascii="Lucida Console" w:hAnsi="Lucida Console" w:cs="Lucida Console"/>
+          <w:sz w:val="18"/>
+          <w:szCs w:val="18"/>
+          <w:lang w:val="en-US"/>
+        </w:rPr>
+        <w:t xml:space="preserve"> commit -m "</w:t>
+      </w:r>
+      <w:proofErr w:type="spellStart"/>
+      <w:r>
+        <w:rPr>
+          <w:rFonts w:ascii="Lucida Console" w:hAnsi="Lucida Console" w:cs="Lucida Console"/>
+          <w:sz w:val="18"/>
+          <w:szCs w:val="18"/>
+          <w:lang w:val="en-US"/>
+        </w:rPr>
+        <w:t>subir</w:t>
+      </w:r>
+      <w:proofErr w:type="spellEnd"/>
+      <w:r>
+        <w:rPr>
+          <w:rFonts w:ascii="Lucida Console" w:hAnsi="Lucida Console" w:cs="Lucida Console"/>
+          <w:sz w:val="18"/>
+          <w:szCs w:val="18"/>
+          <w:lang w:val="en-US"/>
+        </w:rPr>
+        <w:t xml:space="preserve"> </w:t>
+      </w:r>
+      <w:proofErr w:type="spellStart"/>
+      <w:r>
+        <w:rPr>
+          <w:rFonts w:ascii="Lucida Console" w:hAnsi="Lucida Console" w:cs="Lucida Console"/>
+          <w:sz w:val="18"/>
+          <w:szCs w:val="18"/>
+          <w:lang w:val="en-US"/>
+        </w:rPr>
+        <w:t>archivo</w:t>
+      </w:r>
+      <w:proofErr w:type="spellEnd"/>
+      <w:r>
+        <w:rPr>
+          <w:rFonts w:ascii="Lucida Console" w:hAnsi="Lucida Console" w:cs="Lucida Console"/>
+          <w:sz w:val="18"/>
+          <w:szCs w:val="18"/>
+          <w:lang w:val="en-US"/>
+        </w:rPr>
+        <w:t xml:space="preserve"> 1.txt</w:t>
+      </w:r>
+      <w:r>
+        <w:rPr>
+          <w:rFonts w:ascii="Lucida Console" w:hAnsi="Lucida Console" w:cs="Lucida Console"/>
+          <w:sz w:val="18"/>
+          <w:szCs w:val="18"/>
+          <w:lang w:val="en-US"/>
+        </w:rPr>
+        <w:t>"</w:t>
+      </w:r>
+    </w:p>
+    <w:p>
+      <w:pPr>
+        <w:autoSpaceDE w:val="0"/>
+        <w:autoSpaceDN w:val="0"/>
+        <w:adjustRightInd w:val="0"/>
+        <w:spacing w:after="0" w:line="240" w:lineRule="auto"/>
+        <w:rPr>
+          <w:rFonts w:ascii="Lucida Console" w:hAnsi="Lucida Console" w:cs="Lucida Console"/>
+          <w:sz w:val="18"/>
+          <w:szCs w:val="18"/>
+          <w:lang w:val="en-US"/>
+        </w:rPr>
+      </w:pPr>
+    </w:p>
+    <w:p>
+      <w:pPr>
+        <w:autoSpaceDE w:val="0"/>
+        <w:autoSpaceDN w:val="0"/>
+        <w:adjustRightInd w:val="0"/>
+        <w:spacing w:after="0" w:line="240" w:lineRule="auto"/>
+        <w:rPr>
+          <w:rFonts w:ascii="Helvetica" w:hAnsi="Helvetica" w:cs="Helvetica"/>
+          <w:b/>
+          <w:bCs/>
+          <w:color w:val="333333"/>
+          <w:kern w:val="36"/>
+          <w:sz w:val="30"/>
+          <w:szCs w:val="30"/>
+        </w:rPr>
+      </w:pPr>
+      <w:r>
+        <w:rPr>
+          <w:rFonts w:ascii="Helvetica" w:hAnsi="Helvetica" w:cs="Helvetica"/>
+          <w:b/>
+          <w:bCs/>
+          <w:color w:val="333333"/>
+          <w:kern w:val="36"/>
+          <w:sz w:val="30"/>
+          <w:szCs w:val="30"/>
+        </w:rPr>
+        <w:t>Crear TAG</w:t>
+      </w:r>
+    </w:p>
+    <w:p>
+      <w:pPr>
+        <w:autoSpaceDE w:val="0"/>
+        <w:autoSpaceDN w:val="0"/>
+        <w:adjustRightInd w:val="0"/>
+        <w:spacing w:after="0" w:line="240" w:lineRule="auto"/>
+        <w:rPr>
+          <w:rFonts w:ascii="Lucida Console" w:hAnsi="Lucida Console" w:cs="Lucida Console"/>
+          <w:sz w:val="18"/>
+          <w:szCs w:val="18"/>
+        </w:rPr>
+      </w:pPr>
+      <w:r>
+        <w:rPr>
+          <w:rFonts w:ascii="Lucida Console" w:hAnsi="Lucida Console" w:cs="Lucida Console"/>
+          <w:sz w:val="18"/>
+          <w:szCs w:val="18"/>
+        </w:rPr>
+        <w:t xml:space="preserve">Se sube archivo y se le crea un </w:t>
+      </w:r>
+      <w:proofErr w:type="spellStart"/>
+      <w:r>
+        <w:rPr>
+          <w:rFonts w:ascii="Lucida Console" w:hAnsi="Lucida Console" w:cs="Lucida Console"/>
+          <w:sz w:val="18"/>
+          <w:szCs w:val="18"/>
+        </w:rPr>
+        <w:t>Tag</w:t>
+      </w:r>
+      <w:proofErr w:type="spellEnd"/>
+    </w:p>
+    <w:p>
+      <w:pPr>
+        <w:autoSpaceDE w:val="0"/>
+        <w:autoSpaceDN w:val="0"/>
+        <w:adjustRightInd w:val="0"/>
+        <w:spacing w:after="0" w:line="240" w:lineRule="auto"/>
+        <w:rPr>
+          <w:rFonts w:ascii="Lucida Console" w:hAnsi="Lucida Console" w:cs="Lucida Console"/>
+          <w:sz w:val="18"/>
+          <w:szCs w:val="18"/>
+        </w:rPr>
+      </w:pPr>
+    </w:p>
+    <w:p>
+      <w:pPr>
+        <w:autoSpaceDE w:val="0"/>
+        <w:autoSpaceDN w:val="0"/>
+        <w:adjustRightInd w:val="0"/>
+        <w:spacing w:after="0" w:line="240" w:lineRule="auto"/>
+        <w:rPr>
+          <w:rFonts w:ascii="Lucida Console" w:hAnsi="Lucida Console" w:cs="Lucida Console"/>
+          <w:sz w:val="18"/>
+          <w:szCs w:val="18"/>
+          <w:lang w:val="en-US"/>
+        </w:rPr>
+      </w:pPr>
+      <w:proofErr w:type="spellStart"/>
+      <w:r>
+        <w:rPr>
+          <w:rFonts w:ascii="Lucida Console" w:hAnsi="Lucida Console" w:cs="Lucida Console"/>
+          <w:sz w:val="18"/>
+          <w:szCs w:val="18"/>
+          <w:lang w:val="en-US"/>
+        </w:rPr>
+        <w:t>git</w:t>
+      </w:r>
+      <w:proofErr w:type="spellEnd"/>
+      <w:r>
+        <w:rPr>
+          <w:rFonts w:ascii="Lucida Console" w:hAnsi="Lucida Console" w:cs="Lucida Console"/>
+          <w:sz w:val="18"/>
+          <w:szCs w:val="18"/>
+          <w:lang w:val="en-US"/>
+        </w:rPr>
+        <w:t xml:space="preserve"> tag v0.1</w:t>
+      </w:r>
+    </w:p>
+    <w:p>
+      <w:pPr>
+        <w:autoSpaceDE w:val="0"/>
+        <w:autoSpaceDN w:val="0"/>
+        <w:adjustRightInd w:val="0"/>
+        <w:spacing w:after="0" w:line="240" w:lineRule="auto"/>
+        <w:rPr>
+          <w:rFonts w:ascii="Lucida Console" w:hAnsi="Lucida Console" w:cs="Lucida Console"/>
+          <w:sz w:val="18"/>
+          <w:szCs w:val="18"/>
+          <w:lang w:val="en-US"/>
+        </w:rPr>
+      </w:pPr>
+    </w:p>
+    <w:p>
+      <w:pPr>
+        <w:autoSpaceDE w:val="0"/>
+        <w:autoSpaceDN w:val="0"/>
+        <w:adjustRightInd w:val="0"/>
+        <w:spacing w:after="0" w:line="240" w:lineRule="auto"/>
+        <w:rPr>
+          <w:rFonts w:ascii="Helvetica" w:hAnsi="Helvetica" w:cs="Helvetica"/>
+          <w:b/>
+          <w:bCs/>
+          <w:color w:val="333333"/>
+          <w:kern w:val="36"/>
+          <w:sz w:val="28"/>
+          <w:szCs w:val="28"/>
+          <w:lang w:val="en-US"/>
+        </w:rPr>
+      </w:pPr>
+      <w:r>
+        <w:rPr>
+          <w:rFonts w:ascii="Helvetica" w:hAnsi="Helvetica" w:cs="Helvetica"/>
+          <w:b/>
+          <w:bCs/>
+          <w:color w:val="333333"/>
+          <w:kern w:val="36"/>
+          <w:sz w:val="28"/>
+          <w:szCs w:val="28"/>
+          <w:lang w:val="en-US"/>
+        </w:rPr>
+        <w:t>SUBIR TAG v0.1</w:t>
+      </w:r>
+    </w:p>
+    <w:p>
+      <w:pPr>
+        <w:autoSpaceDE w:val="0"/>
+        <w:autoSpaceDN w:val="0"/>
+        <w:adjustRightInd w:val="0"/>
+        <w:spacing w:after="0" w:line="240" w:lineRule="auto"/>
+        <w:rPr>
+          <w:rFonts w:ascii="Lucida Console" w:hAnsi="Lucida Console" w:cs="Lucida Console"/>
+          <w:sz w:val="18"/>
+          <w:szCs w:val="18"/>
+          <w:lang w:val="en-US"/>
+        </w:rPr>
+      </w:pPr>
+      <w:proofErr w:type="spellStart"/>
+      <w:r>
+        <w:rPr>
+          <w:rFonts w:ascii="Lucida Console" w:hAnsi="Lucida Console" w:cs="Lucida Console"/>
+          <w:sz w:val="18"/>
+          <w:szCs w:val="18"/>
+          <w:lang w:val="en-US"/>
+        </w:rPr>
+        <w:t>git</w:t>
+      </w:r>
+      <w:proofErr w:type="spellEnd"/>
+      <w:r>
+        <w:rPr>
+          <w:rFonts w:ascii="Lucida Console" w:hAnsi="Lucida Console" w:cs="Lucida Console"/>
+          <w:sz w:val="18"/>
+          <w:szCs w:val="18"/>
+          <w:lang w:val="en-US"/>
+        </w:rPr>
+        <w:t xml:space="preserve"> push </w:t>
+      </w:r>
+      <w:proofErr w:type="spellStart"/>
+      <w:r>
+        <w:rPr>
+          <w:rFonts w:ascii="Lucida Console" w:hAnsi="Lucida Console" w:cs="Lucida Console"/>
+          <w:sz w:val="18"/>
+          <w:szCs w:val="18"/>
+          <w:lang w:val="en-US"/>
+        </w:rPr>
+        <w:t>git@github.com:giovamata</w:t>
+      </w:r>
+      <w:proofErr w:type="spellEnd"/>
+      <w:r>
+        <w:rPr>
+          <w:rFonts w:ascii="Lucida Console" w:hAnsi="Lucida Console" w:cs="Lucida Console"/>
+          <w:sz w:val="18"/>
+          <w:szCs w:val="18"/>
+          <w:lang w:val="en-US"/>
+        </w:rPr>
+        <w:t>/campusciff.git</w:t>
+      </w:r>
+    </w:p>
+    <w:p>
+      <w:pPr>
+        <w:autoSpaceDE w:val="0"/>
+        <w:autoSpaceDN w:val="0"/>
+        <w:adjustRightInd w:val="0"/>
+        <w:spacing w:after="0" w:line="240" w:lineRule="auto"/>
+        <w:rPr>
+          <w:rFonts w:ascii="Helvetica" w:hAnsi="Helvetica" w:cs="Helvetica"/>
+          <w:b/>
+          <w:bCs/>
+          <w:color w:val="333333"/>
+          <w:kern w:val="36"/>
+          <w:sz w:val="30"/>
+          <w:szCs w:val="30"/>
+          <w:lang w:val="en-US"/>
+        </w:rPr>
+      </w:pPr>
+    </w:p>
+    <w:p>
+      <w:pPr>
+        <w:autoSpaceDE w:val="0"/>
+        <w:autoSpaceDN w:val="0"/>
+        <w:adjustRightInd w:val="0"/>
+        <w:spacing w:after="0" w:line="240" w:lineRule="auto"/>
+        <w:rPr>
+          <w:rFonts w:ascii="Helvetica" w:hAnsi="Helvetica" w:cs="Helvetica"/>
+          <w:b/>
+          <w:bCs/>
+          <w:color w:val="333333"/>
+          <w:kern w:val="36"/>
+          <w:sz w:val="28"/>
+          <w:szCs w:val="28"/>
+          <w:lang w:val="en-US"/>
+        </w:rPr>
+      </w:pPr>
+      <w:proofErr w:type="spellStart"/>
+      <w:r>
+        <w:rPr>
+          <w:rFonts w:ascii="Helvetica" w:hAnsi="Helvetica" w:cs="Helvetica"/>
+          <w:b/>
+          <w:bCs/>
+          <w:color w:val="333333"/>
+          <w:kern w:val="36"/>
+          <w:sz w:val="28"/>
+          <w:szCs w:val="28"/>
+          <w:lang w:val="en-US"/>
+        </w:rPr>
+        <w:t>Cuenta</w:t>
+      </w:r>
+      <w:proofErr w:type="spellEnd"/>
+      <w:r>
+        <w:rPr>
+          <w:rFonts w:ascii="Helvetica" w:hAnsi="Helvetica" w:cs="Helvetica"/>
+          <w:b/>
+          <w:bCs/>
+          <w:color w:val="333333"/>
+          <w:kern w:val="36"/>
+          <w:sz w:val="28"/>
+          <w:szCs w:val="28"/>
+          <w:lang w:val="en-US"/>
+        </w:rPr>
+        <w:t xml:space="preserve"> GITHUB</w:t>
+      </w:r>
+    </w:p>
+    <w:p>
+      <w:pPr>
+        <w:pStyle w:val="Prrafodelista"/>
+        <w:numPr>
+          <w:ilvl w:val="0"/>
+          <w:numId w:val="3"/>
+        </w:numPr>
+        <w:autoSpaceDE w:val="0"/>
+        <w:autoSpaceDN w:val="0"/>
+        <w:adjustRightInd w:val="0"/>
+        <w:spacing w:after="0" w:line="240" w:lineRule="auto"/>
+        <w:rPr>
+          <w:rFonts w:ascii="Lucida Console" w:hAnsi="Lucida Console" w:cs="Lucida Console"/>
+          <w:sz w:val="18"/>
+          <w:szCs w:val="18"/>
+          <w:lang w:val="en-US"/>
+        </w:rPr>
+      </w:pPr>
+      <w:proofErr w:type="spellStart"/>
+      <w:r>
+        <w:rPr>
+          <w:rFonts w:ascii="Lucida Console" w:hAnsi="Lucida Console" w:cs="Lucida Console"/>
+          <w:sz w:val="18"/>
+          <w:szCs w:val="18"/>
+          <w:lang w:val="en-US"/>
+        </w:rPr>
+        <w:t>Poner</w:t>
+      </w:r>
+      <w:proofErr w:type="spellEnd"/>
+      <w:r>
+        <w:rPr>
+          <w:rFonts w:ascii="Lucida Console" w:hAnsi="Lucida Console" w:cs="Lucida Console"/>
+          <w:sz w:val="18"/>
+          <w:szCs w:val="18"/>
+          <w:lang w:val="en-US"/>
+        </w:rPr>
+        <w:t xml:space="preserve"> </w:t>
+      </w:r>
+      <w:proofErr w:type="spellStart"/>
+      <w:r>
+        <w:rPr>
+          <w:rFonts w:ascii="Lucida Console" w:hAnsi="Lucida Console" w:cs="Lucida Console"/>
+          <w:sz w:val="18"/>
+          <w:szCs w:val="18"/>
+          <w:lang w:val="en-US"/>
+        </w:rPr>
+        <w:t>Foto</w:t>
+      </w:r>
+      <w:proofErr w:type="spellEnd"/>
+      <w:r>
+        <w:rPr>
+          <w:rFonts w:ascii="Lucida Console" w:hAnsi="Lucida Console" w:cs="Lucida Console"/>
+          <w:sz w:val="18"/>
+          <w:szCs w:val="18"/>
+          <w:lang w:val="en-US"/>
+        </w:rPr>
+        <w:t xml:space="preserve"> en </w:t>
+      </w:r>
+      <w:proofErr w:type="spellStart"/>
+      <w:r>
+        <w:rPr>
+          <w:rFonts w:ascii="Lucida Console" w:hAnsi="Lucida Console" w:cs="Lucida Console"/>
+          <w:sz w:val="18"/>
+          <w:szCs w:val="18"/>
+          <w:lang w:val="en-US"/>
+        </w:rPr>
+        <w:t>Perfil</w:t>
+      </w:r>
+      <w:proofErr w:type="spellEnd"/>
+      <w:r>
+        <w:rPr>
+          <w:rFonts w:ascii="Lucida Console" w:hAnsi="Lucida Console" w:cs="Lucida Console"/>
+          <w:sz w:val="18"/>
+          <w:szCs w:val="18"/>
+          <w:lang w:val="en-US"/>
+        </w:rPr>
+        <w:t xml:space="preserve"> </w:t>
+      </w:r>
+      <w:proofErr w:type="spellStart"/>
+      <w:r>
+        <w:rPr>
+          <w:rFonts w:ascii="Lucida Console" w:hAnsi="Lucida Console" w:cs="Lucida Console"/>
+          <w:sz w:val="18"/>
+          <w:szCs w:val="18"/>
+          <w:lang w:val="en-US"/>
+        </w:rPr>
+        <w:t>GitHub</w:t>
+      </w:r>
+      <w:proofErr w:type="spellEnd"/>
+    </w:p>
+    <w:p>
+      <w:pPr>
+        <w:pStyle w:val="Prrafodelista"/>
+        <w:autoSpaceDE w:val="0"/>
+        <w:autoSpaceDN w:val="0"/>
+        <w:adjustRightInd w:val="0"/>
+        <w:spacing w:after="0" w:line="240" w:lineRule="auto"/>
+        <w:ind w:left="360"/>
+        <w:rPr>
+          <w:rFonts w:ascii="Lucida Console" w:hAnsi="Lucida Console" w:cs="Lucida Console"/>
+          <w:sz w:val="18"/>
+          <w:szCs w:val="18"/>
+          <w:lang w:val="en-US"/>
+        </w:rPr>
+      </w:pPr>
+      <w:r>
+        <w:rPr>
+          <w:rFonts w:ascii="Lucida Console" w:hAnsi="Lucida Console" w:cs="Lucida Console"/>
+          <w:noProof/>
+          <w:sz w:val="18"/>
+          <w:szCs w:val="18"/>
+          <w:lang w:val="en-US"/>
+        </w:rPr>
+        <w:drawing>
+          <wp:inline distT="0" distB="0" distL="0" distR="0">
+            <wp:extent cx="5935980" cy="1036320"/>
+            <wp:effectExtent l="19050" t="0" r="7620" b="0"/>
+            <wp:docPr id="2" name="Imagen 1"/>
+            <wp:cNvGraphicFramePr>
+              <a:graphicFrameLocks xmlns:a="http://schemas.openxmlformats.org/drawingml/2006/main" noChangeAspect="1"/>
+            </wp:cNvGraphicFramePr>
+            <a:graphic xmlns:a="http://schemas.openxmlformats.org/drawingml/2006/main">
+              <a:graphicData uri="http://schemas.openxmlformats.org/drawingml/2006/picture">
+                <pic:pic xmlns:pic="http://schemas.openxmlformats.org/drawingml/2006/picture">
+                  <pic:nvPicPr>
+                    <pic:cNvPr id="0" name="Picture 1"/>
+                    <pic:cNvPicPr>
+                      <a:picLocks noChangeAspect="1" noChangeArrowheads="1"/>
+                    </pic:cNvPicPr>
+                  </pic:nvPicPr>
+                  <pic:blipFill>
+                    <a:blip r:embed="rId9" cstate="print"/>
+                    <a:srcRect/>
+                    <a:stretch>
+                      <a:fillRect/>
+                    </a:stretch>
+                  </pic:blipFill>
+                  <pic:spPr bwMode="auto">
+                    <a:xfrm>
+                      <a:off x="0" y="0"/>
+                      <a:ext cx="5935980" cy="1036320"/>
+                    </a:xfrm>
+                    <a:prstGeom prst="rect">
+                      <a:avLst/>
+                    </a:prstGeom>
+                    <a:noFill/>
+                    <a:ln w="9525">
+                      <a:noFill/>
+                      <a:miter lim="800000"/>
+                      <a:headEnd/>
+                      <a:tailEnd/>
+                    </a:ln>
+                  </pic:spPr>
+                </pic:pic>
+              </a:graphicData>
+            </a:graphic>
+          </wp:inline>
+        </w:drawing>
+      </w:r>
+    </w:p>
+    <w:p>
+      <w:pPr>
+        <w:pStyle w:val="Prrafodelista"/>
+        <w:autoSpaceDE w:val="0"/>
+        <w:autoSpaceDN w:val="0"/>
+        <w:adjustRightInd w:val="0"/>
+        <w:spacing w:after="0" w:line="240" w:lineRule="auto"/>
+        <w:ind w:left="360"/>
+        <w:rPr>
+          <w:rFonts w:ascii="Lucida Console" w:hAnsi="Lucida Console" w:cs="Lucida Console"/>
+          <w:sz w:val="18"/>
+          <w:szCs w:val="18"/>
+          <w:lang w:val="en-US"/>
+        </w:rPr>
+      </w:pPr>
+    </w:p>
+    <w:p>
+      <w:pPr>
+        <w:pStyle w:val="Prrafodelista"/>
+        <w:numPr>
+          <w:ilvl w:val="0"/>
+          <w:numId w:val="3"/>
+        </w:numPr>
+        <w:autoSpaceDE w:val="0"/>
+        <w:autoSpaceDN w:val="0"/>
+        <w:adjustRightInd w:val="0"/>
+        <w:spacing w:after="0" w:line="240" w:lineRule="auto"/>
+        <w:rPr>
+          <w:rFonts w:ascii="Lucida Console" w:hAnsi="Lucida Console" w:cs="Lucida Console"/>
+          <w:sz w:val="18"/>
+          <w:szCs w:val="18"/>
+        </w:rPr>
+      </w:pPr>
+      <w:r>
+        <w:rPr>
+          <w:rFonts w:ascii="Lucida Console" w:hAnsi="Lucida Console" w:cs="Lucida Console"/>
+          <w:sz w:val="18"/>
+          <w:szCs w:val="18"/>
+        </w:rPr>
+        <w:t xml:space="preserve">Poner Doble factor de </w:t>
+      </w:r>
+      <w:proofErr w:type="spellStart"/>
+      <w:r>
+        <w:rPr>
+          <w:rFonts w:ascii="Lucida Console" w:hAnsi="Lucida Console" w:cs="Lucida Console"/>
+          <w:sz w:val="18"/>
+          <w:szCs w:val="18"/>
+        </w:rPr>
+        <w:t>validacion</w:t>
+      </w:r>
+      <w:proofErr w:type="spellEnd"/>
+      <w:r>
+        <w:rPr>
+          <w:rFonts w:ascii="Lucida Console" w:hAnsi="Lucida Console" w:cs="Lucida Console"/>
+          <w:sz w:val="18"/>
+          <w:szCs w:val="18"/>
+        </w:rPr>
+        <w:t xml:space="preserve"> en cuenta</w:t>
+      </w:r>
+    </w:p>
+    <w:p>
+      <w:pPr>
+        <w:autoSpaceDE w:val="0"/>
+        <w:autoSpaceDN w:val="0"/>
+        <w:adjustRightInd w:val="0"/>
+        <w:spacing w:after="0" w:line="240" w:lineRule="auto"/>
+        <w:rPr>
+          <w:rFonts w:ascii="Lucida Console" w:hAnsi="Lucida Console" w:cs="Lucida Console"/>
+          <w:sz w:val="18"/>
+          <w:szCs w:val="18"/>
+        </w:rPr>
+      </w:pPr>
+    </w:p>
+    <w:p>
+      <w:pPr>
+        <w:autoSpaceDE w:val="0"/>
+        <w:autoSpaceDN w:val="0"/>
+        <w:adjustRightInd w:val="0"/>
+        <w:spacing w:after="0" w:line="240" w:lineRule="auto"/>
+        <w:rPr>
+          <w:rFonts w:ascii="Lucida Console" w:hAnsi="Lucida Console" w:cs="Lucida Console"/>
+          <w:sz w:val="18"/>
+          <w:szCs w:val="18"/>
+        </w:rPr>
+      </w:pPr>
+      <w:r>
+        <w:rPr>
+          <w:rFonts w:ascii="Lucida Console" w:hAnsi="Lucida Console" w:cs="Lucida Console"/>
+          <w:sz w:val="18"/>
+          <w:szCs w:val="18"/>
+        </w:rPr>
+        <w:t>Desactivado</w:t>
+      </w:r>
+    </w:p>
+    <w:p>
+      <w:pPr>
+        <w:autoSpaceDE w:val="0"/>
+        <w:autoSpaceDN w:val="0"/>
+        <w:adjustRightInd w:val="0"/>
+        <w:spacing w:after="0" w:line="240" w:lineRule="auto"/>
+        <w:rPr>
+          <w:rFonts w:ascii="Lucida Console" w:hAnsi="Lucida Console" w:cs="Lucida Console"/>
+          <w:sz w:val="18"/>
+          <w:szCs w:val="18"/>
+          <w:lang w:val="en-US"/>
+        </w:rPr>
+      </w:pPr>
+      <w:r>
+        <w:rPr>
+          <w:rFonts w:ascii="Lucida Console" w:hAnsi="Lucida Console" w:cs="Lucida Console"/>
+          <w:noProof/>
+          <w:sz w:val="18"/>
+          <w:szCs w:val="18"/>
+          <w:lang w:val="en-US"/>
+        </w:rPr>
+        <w:drawing>
+          <wp:inline distT="0" distB="0" distL="0" distR="0">
+            <wp:extent cx="5935980" cy="1729740"/>
+            <wp:effectExtent l="19050" t="0" r="7620" b="0"/>
+            <wp:docPr id="3" name="Imagen 2"/>
+            <wp:cNvGraphicFramePr>
+              <a:graphicFrameLocks xmlns:a="http://schemas.openxmlformats.org/drawingml/2006/main" noChangeAspect="1"/>
+            </wp:cNvGraphicFramePr>
+            <a:graphic xmlns:a="http://schemas.openxmlformats.org/drawingml/2006/main">
+              <a:graphicData uri="http://schemas.openxmlformats.org/drawingml/2006/picture">
+                <pic:pic xmlns:pic="http://schemas.openxmlformats.org/drawingml/2006/picture">
+                  <pic:nvPicPr>
+                    <pic:cNvPr id="0" name="Picture 2"/>
+                    <pic:cNvPicPr>
+                      <a:picLocks noChangeAspect="1" noChangeArrowheads="1"/>
+                    </pic:cNvPicPr>
+                  </pic:nvPicPr>
+                  <pic:blipFill>
+                    <a:blip r:embed="rId10" cstate="print"/>
+                    <a:srcRect/>
+                    <a:stretch>
+                      <a:fillRect/>
+                    </a:stretch>
+                  </pic:blipFill>
+                  <pic:spPr bwMode="auto">
+                    <a:xfrm>
+                      <a:off x="0" y="0"/>
+                      <a:ext cx="5935980" cy="1729740"/>
+                    </a:xfrm>
+                    <a:prstGeom prst="rect">
+                      <a:avLst/>
+                    </a:prstGeom>
+                    <a:noFill/>
+                    <a:ln w="9525">
+                      <a:noFill/>
+                      <a:miter lim="800000"/>
+                      <a:headEnd/>
+                      <a:tailEnd/>
+                    </a:ln>
+                  </pic:spPr>
+                </pic:pic>
+              </a:graphicData>
+            </a:graphic>
+          </wp:inline>
+        </w:drawing>
+      </w:r>
+    </w:p>
+    <w:p>
+      <w:pPr>
+        <w:autoSpaceDE w:val="0"/>
+        <w:autoSpaceDN w:val="0"/>
+        <w:adjustRightInd w:val="0"/>
+        <w:spacing w:after="0" w:line="240" w:lineRule="auto"/>
+        <w:rPr>
+          <w:rFonts w:ascii="Lucida Console" w:hAnsi="Lucida Console" w:cs="Lucida Console"/>
+          <w:sz w:val="18"/>
+          <w:szCs w:val="18"/>
+          <w:lang w:val="en-US"/>
+        </w:rPr>
+      </w:pPr>
+    </w:p>
+    <w:p>
+      <w:pPr>
+        <w:autoSpaceDE w:val="0"/>
+        <w:autoSpaceDN w:val="0"/>
+        <w:adjustRightInd w:val="0"/>
+        <w:spacing w:after="0" w:line="240" w:lineRule="auto"/>
+        <w:rPr>
+          <w:rFonts w:ascii="Lucida Console" w:hAnsi="Lucida Console" w:cs="Lucida Console"/>
+          <w:sz w:val="18"/>
+          <w:szCs w:val="18"/>
+          <w:lang w:val="en-US"/>
+        </w:rPr>
+      </w:pPr>
+      <w:proofErr w:type="spellStart"/>
+      <w:r>
+        <w:rPr>
+          <w:rFonts w:ascii="Lucida Console" w:hAnsi="Lucida Console" w:cs="Lucida Console"/>
+          <w:sz w:val="18"/>
+          <w:szCs w:val="18"/>
+          <w:lang w:val="en-US"/>
+        </w:rPr>
+        <w:t>Activado</w:t>
+      </w:r>
+      <w:proofErr w:type="spellEnd"/>
+    </w:p>
+    <w:p>
+      <w:pPr>
+        <w:autoSpaceDE w:val="0"/>
+        <w:autoSpaceDN w:val="0"/>
+        <w:adjustRightInd w:val="0"/>
+        <w:spacing w:after="0" w:line="240" w:lineRule="auto"/>
+        <w:rPr>
+          <w:rFonts w:ascii="Lucida Console" w:hAnsi="Lucida Console" w:cs="Lucida Console"/>
+          <w:sz w:val="18"/>
+          <w:szCs w:val="18"/>
+          <w:lang w:val="en-US"/>
+        </w:rPr>
+      </w:pPr>
+      <w:r>
+        <w:rPr>
+          <w:rFonts w:ascii="Lucida Console" w:hAnsi="Lucida Console" w:cs="Lucida Console"/>
+          <w:noProof/>
+          <w:sz w:val="18"/>
+          <w:szCs w:val="18"/>
+          <w:lang w:val="en-US"/>
+        </w:rPr>
+        <w:drawing>
+          <wp:inline distT="0" distB="0" distL="0" distR="0">
+            <wp:extent cx="5935980" cy="807720"/>
+            <wp:effectExtent l="19050" t="0" r="7620" b="0"/>
+            <wp:docPr id="4" name="Imagen 3"/>
+            <wp:cNvGraphicFramePr>
+              <a:graphicFrameLocks xmlns:a="http://schemas.openxmlformats.org/drawingml/2006/main" noChangeAspect="1"/>
+            </wp:cNvGraphicFramePr>
+            <a:graphic xmlns:a="http://schemas.openxmlformats.org/drawingml/2006/main">
+              <a:graphicData uri="http://schemas.openxmlformats.org/drawingml/2006/picture">
+                <pic:pic xmlns:pic="http://schemas.openxmlformats.org/drawingml/2006/picture">
+                  <pic:nvPicPr>
+                    <pic:cNvPr id="0" name="Picture 3"/>
+                    <pic:cNvPicPr>
+                      <a:picLocks noChangeAspect="1" noChangeArrowheads="1"/>
+                    </pic:cNvPicPr>
+                  </pic:nvPicPr>
+                  <pic:blipFill>
+                    <a:blip r:embed="rId11" cstate="print"/>
+                    <a:srcRect/>
+                    <a:stretch>
+                      <a:fillRect/>
+                    </a:stretch>
+                  </pic:blipFill>
+                  <pic:spPr bwMode="auto">
+                    <a:xfrm>
+                      <a:off x="0" y="0"/>
+                      <a:ext cx="5935980" cy="807720"/>
+                    </a:xfrm>
+                    <a:prstGeom prst="rect">
+                      <a:avLst/>
+                    </a:prstGeom>
+                    <a:noFill/>
+                    <a:ln w="9525">
+                      <a:noFill/>
+                      <a:miter lim="800000"/>
+                      <a:headEnd/>
+                      <a:tailEnd/>
+                    </a:ln>
+                  </pic:spPr>
+                </pic:pic>
+              </a:graphicData>
+            </a:graphic>
+          </wp:inline>
+        </w:drawing>
+      </w:r>
+    </w:p>
+    <w:p>
+      <w:pPr>
+        <w:autoSpaceDE w:val="0"/>
+        <w:autoSpaceDN w:val="0"/>
+        <w:adjustRightInd w:val="0"/>
+        <w:spacing w:after="0" w:line="240" w:lineRule="auto"/>
+        <w:rPr>
+          <w:rFonts w:ascii="Lucida Console" w:hAnsi="Lucida Console" w:cs="Lucida Console"/>
+          <w:sz w:val="18"/>
+          <w:szCs w:val="18"/>
+          <w:lang w:val="en-US"/>
+        </w:rPr>
+      </w:pPr>
+    </w:p>
+    <w:p>
+      <w:pPr>
+        <w:pStyle w:val="Prrafodelista"/>
+        <w:numPr>
+          <w:ilvl w:val="0"/>
+          <w:numId w:val="3"/>
+        </w:numPr>
+        <w:autoSpaceDE w:val="0"/>
+        <w:autoSpaceDN w:val="0"/>
+        <w:adjustRightInd w:val="0"/>
+        <w:spacing w:after="0" w:line="240" w:lineRule="auto"/>
+        <w:rPr>
+          <w:rFonts w:ascii="Lucida Console" w:hAnsi="Lucida Console" w:cs="Lucida Console"/>
+          <w:sz w:val="18"/>
+          <w:szCs w:val="18"/>
+          <w:lang w:val="en-US"/>
+        </w:rPr>
+      </w:pPr>
+      <w:r>
+        <w:rPr>
+          <w:rFonts w:ascii="Lucida Console" w:hAnsi="Lucida Console" w:cs="Lucida Console"/>
+          <w:sz w:val="18"/>
+          <w:szCs w:val="18"/>
+          <w:lang w:val="en-US"/>
+        </w:rPr>
+        <w:t xml:space="preserve">Clave </w:t>
+      </w:r>
+      <w:proofErr w:type="spellStart"/>
+      <w:r>
+        <w:rPr>
+          <w:rFonts w:ascii="Lucida Console" w:hAnsi="Lucida Console" w:cs="Lucida Console"/>
+          <w:sz w:val="18"/>
+          <w:szCs w:val="18"/>
+          <w:lang w:val="en-US"/>
+        </w:rPr>
+        <w:t>publica</w:t>
+      </w:r>
+      <w:proofErr w:type="spellEnd"/>
+      <w:r>
+        <w:rPr>
+          <w:rFonts w:ascii="Lucida Console" w:hAnsi="Lucida Console" w:cs="Lucida Console"/>
+          <w:sz w:val="18"/>
+          <w:szCs w:val="18"/>
+          <w:lang w:val="en-US"/>
+        </w:rPr>
+        <w:t xml:space="preserve"> del </w:t>
+      </w:r>
+      <w:proofErr w:type="spellStart"/>
+      <w:r>
+        <w:rPr>
+          <w:rFonts w:ascii="Lucida Console" w:hAnsi="Lucida Console" w:cs="Lucida Console"/>
+          <w:sz w:val="18"/>
+          <w:szCs w:val="18"/>
+          <w:lang w:val="en-US"/>
+        </w:rPr>
+        <w:t>ordenador</w:t>
+      </w:r>
+      <w:proofErr w:type="spellEnd"/>
+    </w:p>
+    <w:p>
+      <w:pPr>
+        <w:autoSpaceDE w:val="0"/>
+        <w:autoSpaceDN w:val="0"/>
+        <w:adjustRightInd w:val="0"/>
+        <w:spacing w:after="0" w:line="240" w:lineRule="auto"/>
+        <w:rPr>
+          <w:rFonts w:ascii="Lucida Console" w:hAnsi="Lucida Console" w:cs="Lucida Console"/>
+          <w:sz w:val="18"/>
+          <w:szCs w:val="18"/>
+          <w:lang w:val="en-US"/>
+        </w:rPr>
+      </w:pPr>
+      <w:r>
+        <w:rPr>
+          <w:rFonts w:ascii="Lucida Console" w:hAnsi="Lucida Console" w:cs="Lucida Console"/>
+          <w:noProof/>
+          <w:sz w:val="18"/>
+          <w:szCs w:val="18"/>
+          <w:lang w:val="en-US"/>
+        </w:rPr>
+        <w:drawing>
+          <wp:inline distT="0" distB="0" distL="0" distR="0">
+            <wp:extent cx="5943600" cy="982980"/>
+            <wp:effectExtent l="19050" t="0" r="0" b="0"/>
+            <wp:docPr id="5" name="Imagen 4"/>
+            <wp:cNvGraphicFramePr>
+              <a:graphicFrameLocks xmlns:a="http://schemas.openxmlformats.org/drawingml/2006/main" noChangeAspect="1"/>
+            </wp:cNvGraphicFramePr>
+            <a:graphic xmlns:a="http://schemas.openxmlformats.org/drawingml/2006/main">
+              <a:graphicData uri="http://schemas.openxmlformats.org/drawingml/2006/picture">
+                <pic:pic xmlns:pic="http://schemas.openxmlformats.org/drawingml/2006/picture">
+                  <pic:nvPicPr>
+                    <pic:cNvPr id="0" name="Picture 4"/>
+                    <pic:cNvPicPr>
+                      <a:picLocks noChangeAspect="1" noChangeArrowheads="1"/>
+                    </pic:cNvPicPr>
+                  </pic:nvPicPr>
+                  <pic:blipFill>
+                    <a:blip r:embed="rId12" cstate="print"/>
+                    <a:srcRect/>
+                    <a:stretch>
+                      <a:fillRect/>
+                    </a:stretch>
+                  </pic:blipFill>
+                  <pic:spPr bwMode="auto">
+                    <a:xfrm>
+                      <a:off x="0" y="0"/>
+                      <a:ext cx="5943600" cy="982980"/>
+                    </a:xfrm>
+                    <a:prstGeom prst="rect">
+                      <a:avLst/>
+                    </a:prstGeom>
+                    <a:noFill/>
+                    <a:ln w="9525">
+                      <a:noFill/>
+                      <a:miter lim="800000"/>
+                      <a:headEnd/>
+                      <a:tailEnd/>
+                    </a:ln>
+                  </pic:spPr>
+                </pic:pic>
+              </a:graphicData>
+            </a:graphic>
+          </wp:inline>
+        </w:drawing>
+      </w:r>
+    </w:p>
+    <w:p>
+      <w:pPr>
+        <w:autoSpaceDE w:val="0"/>
+        <w:autoSpaceDN w:val="0"/>
+        <w:adjustRightInd w:val="0"/>
+        <w:spacing w:after="0" w:line="240" w:lineRule="auto"/>
+        <w:rPr>
+          <w:rFonts w:ascii="Lucida Console" w:hAnsi="Lucida Console" w:cs="Lucida Console"/>
+          <w:sz w:val="18"/>
+          <w:szCs w:val="18"/>
+          <w:lang w:val="en-US"/>
+        </w:rPr>
+      </w:pPr>
+    </w:p>
+    <w:p>
+      <w:pPr>
+        <w:autoSpaceDE w:val="0"/>
+        <w:autoSpaceDN w:val="0"/>
+        <w:adjustRightInd w:val="0"/>
+        <w:spacing w:after="0" w:line="240" w:lineRule="auto"/>
+        <w:rPr>
+          <w:rFonts w:ascii="Lucida Console" w:hAnsi="Lucida Console" w:cs="Lucida Console"/>
+          <w:sz w:val="18"/>
+          <w:szCs w:val="18"/>
+          <w:lang w:val="en-US"/>
+        </w:rPr>
+      </w:pPr>
+    </w:p>
+    <w:p>
+      <w:pPr>
+        <w:autoSpaceDE w:val="0"/>
+        <w:autoSpaceDN w:val="0"/>
+        <w:adjustRightInd w:val="0"/>
+        <w:spacing w:after="0" w:line="240" w:lineRule="auto"/>
+        <w:rPr>
+          <w:rFonts w:ascii="Lucida Console" w:hAnsi="Lucida Console" w:cs="Lucida Console"/>
+          <w:sz w:val="18"/>
+          <w:szCs w:val="18"/>
+          <w:lang w:val="en-US"/>
+        </w:rPr>
+      </w:pPr>
+    </w:p>
+    <w:p>
+      <w:pPr>
+        <w:autoSpaceDE w:val="0"/>
+        <w:autoSpaceDN w:val="0"/>
+        <w:adjustRightInd w:val="0"/>
+        <w:spacing w:after="0" w:line="240" w:lineRule="auto"/>
+        <w:rPr>
+          <w:rFonts w:ascii="Lucida Console" w:hAnsi="Lucida Console" w:cs="Lucida Console"/>
+          <w:sz w:val="18"/>
+          <w:szCs w:val="18"/>
+          <w:lang w:val="en-US"/>
+        </w:rPr>
+      </w:pPr>
+    </w:p>
+    <w:p>
+      <w:pPr>
+        <w:autoSpaceDE w:val="0"/>
+        <w:autoSpaceDN w:val="0"/>
+        <w:adjustRightInd w:val="0"/>
+        <w:spacing w:after="0" w:line="240" w:lineRule="auto"/>
+        <w:rPr>
+          <w:rFonts w:ascii="Helvetica" w:hAnsi="Helvetica" w:cs="Helvetica"/>
+          <w:b/>
+          <w:bCs/>
+          <w:color w:val="333333"/>
+          <w:kern w:val="36"/>
+          <w:sz w:val="28"/>
+          <w:szCs w:val="28"/>
+          <w:lang w:val="en-US"/>
+        </w:rPr>
+      </w:pPr>
+      <w:r>
+        <w:rPr>
+          <w:rFonts w:ascii="Helvetica" w:hAnsi="Helvetica" w:cs="Helvetica"/>
+          <w:b/>
+          <w:bCs/>
+          <w:color w:val="333333"/>
+          <w:kern w:val="36"/>
+          <w:sz w:val="28"/>
+          <w:szCs w:val="28"/>
+          <w:lang w:val="en-US"/>
+        </w:rPr>
+        <w:lastRenderedPageBreak/>
+        <w:t>USO Social GITHUB</w:t>
+      </w:r>
+    </w:p>
+    <w:p>
+      <w:pPr>
+        <w:autoSpaceDE w:val="0"/>
+        <w:autoSpaceDN w:val="0"/>
+        <w:adjustRightInd w:val="0"/>
+        <w:spacing w:after="0" w:line="240" w:lineRule="auto"/>
+        <w:rPr>
+          <w:rFonts w:ascii="Helvetica" w:hAnsi="Helvetica" w:cs="Helvetica"/>
+          <w:b/>
+          <w:bCs/>
+          <w:color w:val="333333"/>
+          <w:kern w:val="36"/>
+          <w:sz w:val="18"/>
+          <w:szCs w:val="18"/>
+          <w:lang w:val="en-US"/>
+        </w:rPr>
+      </w:pPr>
+    </w:p>
+    <w:p>
+      <w:pPr>
+        <w:pStyle w:val="Prrafodelista"/>
+        <w:numPr>
+          <w:ilvl w:val="0"/>
+          <w:numId w:val="5"/>
+        </w:numPr>
+        <w:autoSpaceDE w:val="0"/>
+        <w:autoSpaceDN w:val="0"/>
+        <w:adjustRightInd w:val="0"/>
+        <w:spacing w:after="0" w:line="240" w:lineRule="auto"/>
+        <w:rPr>
+          <w:rFonts w:ascii="Lucida Console" w:hAnsi="Lucida Console" w:cs="Lucida Console"/>
+          <w:sz w:val="18"/>
+          <w:szCs w:val="18"/>
+          <w:lang w:val="en-US"/>
+        </w:rPr>
+      </w:pPr>
+      <w:proofErr w:type="spellStart"/>
+      <w:r>
+        <w:rPr>
+          <w:rFonts w:ascii="Lucida Console" w:hAnsi="Lucida Console" w:cs="Lucida Console"/>
+          <w:sz w:val="18"/>
+          <w:szCs w:val="18"/>
+          <w:lang w:val="en-US"/>
+        </w:rPr>
+        <w:t>Bu</w:t>
+      </w:r>
+      <w:r>
+        <w:rPr>
+          <w:rFonts w:ascii="Lucida Console" w:hAnsi="Lucida Console" w:cs="Lucida Console"/>
+          <w:sz w:val="18"/>
+          <w:szCs w:val="18"/>
+          <w:lang w:val="en-US"/>
+        </w:rPr>
+        <w:t>scar</w:t>
+      </w:r>
+      <w:proofErr w:type="spellEnd"/>
+      <w:r>
+        <w:rPr>
+          <w:rFonts w:ascii="Lucida Console" w:hAnsi="Lucida Console" w:cs="Lucida Console"/>
+          <w:sz w:val="18"/>
+          <w:szCs w:val="18"/>
+          <w:lang w:val="en-US"/>
+        </w:rPr>
+        <w:t xml:space="preserve"> </w:t>
+      </w:r>
+      <w:proofErr w:type="spellStart"/>
+      <w:r>
+        <w:rPr>
+          <w:rFonts w:ascii="Lucida Console" w:hAnsi="Lucida Console" w:cs="Lucida Console"/>
+          <w:sz w:val="18"/>
+          <w:szCs w:val="18"/>
+          <w:lang w:val="en-US"/>
+        </w:rPr>
+        <w:t>Companeros</w:t>
+      </w:r>
+      <w:proofErr w:type="spellEnd"/>
+      <w:r>
+        <w:rPr>
+          <w:rFonts w:ascii="Lucida Console" w:hAnsi="Lucida Console" w:cs="Lucida Console"/>
+          <w:sz w:val="18"/>
+          <w:szCs w:val="18"/>
+          <w:lang w:val="en-US"/>
+        </w:rPr>
+        <w:t xml:space="preserve"> de </w:t>
+      </w:r>
+      <w:proofErr w:type="spellStart"/>
+      <w:r>
+        <w:rPr>
+          <w:rFonts w:ascii="Lucida Console" w:hAnsi="Lucida Console" w:cs="Lucida Console"/>
+          <w:sz w:val="18"/>
+          <w:szCs w:val="18"/>
+          <w:lang w:val="en-US"/>
+        </w:rPr>
+        <w:t>Clase</w:t>
+      </w:r>
+      <w:proofErr w:type="spellEnd"/>
+    </w:p>
+    <w:p>
+      <w:pPr>
+        <w:autoSpaceDE w:val="0"/>
+        <w:autoSpaceDN w:val="0"/>
+        <w:adjustRightInd w:val="0"/>
+        <w:spacing w:after="0" w:line="240" w:lineRule="auto"/>
+        <w:rPr>
+          <w:rFonts w:ascii="Helvetica" w:hAnsi="Helvetica" w:cs="Helvetica"/>
+          <w:b/>
+          <w:bCs/>
+          <w:color w:val="333333"/>
+          <w:kern w:val="36"/>
+          <w:sz w:val="18"/>
+          <w:szCs w:val="18"/>
+          <w:lang w:val="en-US"/>
+        </w:rPr>
+      </w:pPr>
+    </w:p>
+    <w:p>
+      <w:pPr>
+        <w:autoSpaceDE w:val="0"/>
+        <w:autoSpaceDN w:val="0"/>
+        <w:adjustRightInd w:val="0"/>
+        <w:spacing w:after="0" w:line="240" w:lineRule="auto"/>
+        <w:rPr>
+          <w:rFonts w:ascii="Helvetica" w:hAnsi="Helvetica" w:cs="Helvetica"/>
+          <w:b/>
+          <w:bCs/>
+          <w:color w:val="333333"/>
+          <w:kern w:val="36"/>
+          <w:sz w:val="18"/>
+          <w:szCs w:val="18"/>
+          <w:lang w:val="en-US"/>
+        </w:rPr>
+      </w:pPr>
+      <w:r>
+        <w:rPr>
+          <w:rFonts w:ascii="Helvetica" w:hAnsi="Helvetica" w:cs="Helvetica"/>
+          <w:b/>
+          <w:bCs/>
+          <w:noProof/>
+          <w:color w:val="333333"/>
+          <w:kern w:val="36"/>
+          <w:sz w:val="18"/>
+          <w:szCs w:val="18"/>
+          <w:lang w:val="en-US"/>
+        </w:rPr>
+        <w:drawing>
+          <wp:inline distT="0" distB="0" distL="0" distR="0">
+            <wp:extent cx="5943600" cy="1737360"/>
+            <wp:effectExtent l="19050" t="0" r="0" b="0"/>
+            <wp:docPr id="6" name="Imagen 5"/>
+            <wp:cNvGraphicFramePr>
+              <a:graphicFrameLocks xmlns:a="http://schemas.openxmlformats.org/drawingml/2006/main" noChangeAspect="1"/>
+            </wp:cNvGraphicFramePr>
+            <a:graphic xmlns:a="http://schemas.openxmlformats.org/drawingml/2006/main">
+              <a:graphicData uri="http://schemas.openxmlformats.org/drawingml/2006/picture">
+                <pic:pic xmlns:pic="http://schemas.openxmlformats.org/drawingml/2006/picture">
+                  <pic:nvPicPr>
+                    <pic:cNvPr id="0" name="Picture 5"/>
+                    <pic:cNvPicPr>
+                      <a:picLocks noChangeAspect="1" noChangeArrowheads="1"/>
+                    </pic:cNvPicPr>
+                  </pic:nvPicPr>
+                  <pic:blipFill>
+                    <a:blip r:embed="rId13" cstate="print"/>
+                    <a:srcRect/>
+                    <a:stretch>
+                      <a:fillRect/>
+                    </a:stretch>
+                  </pic:blipFill>
+                  <pic:spPr bwMode="auto">
+                    <a:xfrm>
+                      <a:off x="0" y="0"/>
+                      <a:ext cx="5943600" cy="1737360"/>
+                    </a:xfrm>
+                    <a:prstGeom prst="rect">
+                      <a:avLst/>
+                    </a:prstGeom>
+                    <a:noFill/>
+                    <a:ln w="9525">
+                      <a:noFill/>
+                      <a:miter lim="800000"/>
+                      <a:headEnd/>
+                      <a:tailEnd/>
+                    </a:ln>
+                  </pic:spPr>
+                </pic:pic>
+              </a:graphicData>
+            </a:graphic>
+          </wp:inline>
+        </w:drawing>
+      </w:r>
+    </w:p>
+    <w:p>
+      <w:pPr>
+        <w:autoSpaceDE w:val="0"/>
+        <w:autoSpaceDN w:val="0"/>
+        <w:adjustRightInd w:val="0"/>
+        <w:spacing w:after="0" w:line="240" w:lineRule="auto"/>
+        <w:rPr>
+          <w:rFonts w:ascii="Helvetica" w:hAnsi="Helvetica" w:cs="Helvetica"/>
+          <w:b/>
+          <w:bCs/>
+          <w:color w:val="333333"/>
+          <w:kern w:val="36"/>
+          <w:sz w:val="18"/>
+          <w:szCs w:val="18"/>
+          <w:lang w:val="en-US"/>
+        </w:rPr>
+      </w:pPr>
+    </w:p>
+    <w:p>
+      <w:pPr>
+        <w:pStyle w:val="Prrafodelista"/>
+        <w:numPr>
+          <w:ilvl w:val="0"/>
+          <w:numId w:val="5"/>
+        </w:numPr>
+        <w:autoSpaceDE w:val="0"/>
+        <w:autoSpaceDN w:val="0"/>
+        <w:adjustRightInd w:val="0"/>
+        <w:spacing w:after="0" w:line="240" w:lineRule="auto"/>
+        <w:rPr>
+          <w:rFonts w:ascii="Lucida Console" w:hAnsi="Lucida Console" w:cs="Lucida Console"/>
+          <w:sz w:val="18"/>
+          <w:szCs w:val="18"/>
+        </w:rPr>
+      </w:pPr>
+      <w:r>
+        <w:rPr>
+          <w:rFonts w:ascii="Lucida Console" w:hAnsi="Lucida Console" w:cs="Lucida Console"/>
+          <w:sz w:val="18"/>
+          <w:szCs w:val="18"/>
+        </w:rPr>
+        <w:t>Seguir compañeros de Clase</w:t>
+      </w:r>
+    </w:p>
+    <w:p>
+      <w:pPr>
+        <w:pStyle w:val="Prrafodelista"/>
+        <w:autoSpaceDE w:val="0"/>
+        <w:autoSpaceDN w:val="0"/>
+        <w:adjustRightInd w:val="0"/>
+        <w:spacing w:after="0" w:line="240" w:lineRule="auto"/>
+        <w:ind w:left="360"/>
+        <w:rPr>
+          <w:rFonts w:ascii="Lucida Console" w:hAnsi="Lucida Console" w:cs="Lucida Console"/>
+          <w:sz w:val="18"/>
+          <w:szCs w:val="18"/>
+          <w:lang w:val="en-US"/>
+        </w:rPr>
+      </w:pPr>
+      <w:r>
+        <w:rPr>
+          <w:rFonts w:ascii="Lucida Console" w:hAnsi="Lucida Console" w:cs="Lucida Console"/>
+          <w:noProof/>
+          <w:sz w:val="18"/>
+          <w:szCs w:val="18"/>
+          <w:lang w:val="en-US"/>
+        </w:rPr>
+        <w:drawing>
+          <wp:inline distT="0" distB="0" distL="0" distR="0">
+            <wp:extent cx="5935980" cy="4373880"/>
+            <wp:effectExtent l="19050" t="0" r="7620" b="0"/>
+            <wp:docPr id="8" name="Imagen 6"/>
+            <wp:cNvGraphicFramePr>
+              <a:graphicFrameLocks xmlns:a="http://schemas.openxmlformats.org/drawingml/2006/main" noChangeAspect="1"/>
+            </wp:cNvGraphicFramePr>
+            <a:graphic xmlns:a="http://schemas.openxmlformats.org/drawingml/2006/main">
+              <a:graphicData uri="http://schemas.openxmlformats.org/drawingml/2006/picture">
+                <pic:pic xmlns:pic="http://schemas.openxmlformats.org/drawingml/2006/picture">
+                  <pic:nvPicPr>
+                    <pic:cNvPr id="0" name="Picture 6"/>
+                    <pic:cNvPicPr>
+                      <a:picLocks noChangeAspect="1" noChangeArrowheads="1"/>
+                    </pic:cNvPicPr>
+                  </pic:nvPicPr>
+                  <pic:blipFill>
+                    <a:blip r:embed="rId14" cstate="print"/>
+                    <a:srcRect/>
+                    <a:stretch>
+                      <a:fillRect/>
+                    </a:stretch>
+                  </pic:blipFill>
+                  <pic:spPr bwMode="auto">
+                    <a:xfrm>
+                      <a:off x="0" y="0"/>
+                      <a:ext cx="5935980" cy="4373880"/>
+                    </a:xfrm>
+                    <a:prstGeom prst="rect">
+                      <a:avLst/>
+                    </a:prstGeom>
+                    <a:noFill/>
+                    <a:ln w="9525">
+                      <a:noFill/>
+                      <a:miter lim="800000"/>
+                      <a:headEnd/>
+                      <a:tailEnd/>
+                    </a:ln>
+                  </pic:spPr>
+                </pic:pic>
+              </a:graphicData>
+            </a:graphic>
+          </wp:inline>
+        </w:drawing>
+      </w:r>
+    </w:p>
+    <w:p>
+      <w:pPr>
+        <w:pStyle w:val="Prrafodelista"/>
+        <w:autoSpaceDE w:val="0"/>
+        <w:autoSpaceDN w:val="0"/>
+        <w:adjustRightInd w:val="0"/>
+        <w:spacing w:after="0" w:line="240" w:lineRule="auto"/>
+        <w:ind w:left="360"/>
+        <w:rPr>
+          <w:rFonts w:ascii="Lucida Console" w:hAnsi="Lucida Console" w:cs="Lucida Console"/>
+          <w:sz w:val="18"/>
+          <w:szCs w:val="18"/>
+          <w:lang w:val="en-US"/>
+        </w:rPr>
+      </w:pPr>
+    </w:p>
+    <w:p>
+      <w:pPr>
+        <w:pStyle w:val="Prrafodelista"/>
+        <w:autoSpaceDE w:val="0"/>
+        <w:autoSpaceDN w:val="0"/>
+        <w:adjustRightInd w:val="0"/>
+        <w:spacing w:after="0" w:line="240" w:lineRule="auto"/>
+        <w:ind w:left="360"/>
+        <w:rPr>
+          <w:rFonts w:ascii="Lucida Console" w:hAnsi="Lucida Console" w:cs="Lucida Console"/>
+          <w:sz w:val="18"/>
+          <w:szCs w:val="18"/>
+          <w:lang w:val="en-US"/>
+        </w:rPr>
+      </w:pPr>
+    </w:p>
+    <w:p>
+      <w:pPr>
+        <w:pStyle w:val="Prrafodelista"/>
+        <w:autoSpaceDE w:val="0"/>
+        <w:autoSpaceDN w:val="0"/>
+        <w:adjustRightInd w:val="0"/>
+        <w:spacing w:after="0" w:line="240" w:lineRule="auto"/>
+        <w:ind w:left="360"/>
+        <w:rPr>
+          <w:rFonts w:ascii="Lucida Console" w:hAnsi="Lucida Console" w:cs="Lucida Console"/>
+          <w:sz w:val="18"/>
+          <w:szCs w:val="18"/>
+          <w:lang w:val="en-US"/>
+        </w:rPr>
+      </w:pPr>
+    </w:p>
+    <w:p>
+      <w:pPr>
+        <w:pStyle w:val="Prrafodelista"/>
+        <w:autoSpaceDE w:val="0"/>
+        <w:autoSpaceDN w:val="0"/>
+        <w:adjustRightInd w:val="0"/>
+        <w:spacing w:after="0" w:line="240" w:lineRule="auto"/>
+        <w:ind w:left="360"/>
+        <w:rPr>
+          <w:rFonts w:ascii="Lucida Console" w:hAnsi="Lucida Console" w:cs="Lucida Console"/>
+          <w:sz w:val="18"/>
+          <w:szCs w:val="18"/>
+          <w:lang w:val="en-US"/>
+        </w:rPr>
+      </w:pPr>
+    </w:p>
+    <w:p>
+      <w:pPr>
+        <w:pStyle w:val="Prrafodelista"/>
+        <w:autoSpaceDE w:val="0"/>
+        <w:autoSpaceDN w:val="0"/>
+        <w:adjustRightInd w:val="0"/>
+        <w:spacing w:after="0" w:line="240" w:lineRule="auto"/>
+        <w:ind w:left="360"/>
+        <w:rPr>
+          <w:rFonts w:ascii="Lucida Console" w:hAnsi="Lucida Console" w:cs="Lucida Console"/>
+          <w:sz w:val="18"/>
+          <w:szCs w:val="18"/>
+          <w:lang w:val="en-US"/>
+        </w:rPr>
+      </w:pPr>
+    </w:p>
+    <w:p>
+      <w:pPr>
+        <w:pStyle w:val="Prrafodelista"/>
+        <w:autoSpaceDE w:val="0"/>
+        <w:autoSpaceDN w:val="0"/>
+        <w:adjustRightInd w:val="0"/>
+        <w:spacing w:after="0" w:line="240" w:lineRule="auto"/>
+        <w:ind w:left="360"/>
+        <w:rPr>
+          <w:rFonts w:ascii="Lucida Console" w:hAnsi="Lucida Console" w:cs="Lucida Console"/>
+          <w:sz w:val="18"/>
+          <w:szCs w:val="18"/>
+          <w:lang w:val="en-US"/>
+        </w:rPr>
+      </w:pPr>
+    </w:p>
+    <w:p>
+      <w:pPr>
+        <w:pStyle w:val="Prrafodelista"/>
+        <w:autoSpaceDE w:val="0"/>
+        <w:autoSpaceDN w:val="0"/>
+        <w:adjustRightInd w:val="0"/>
+        <w:spacing w:after="0" w:line="240" w:lineRule="auto"/>
+        <w:ind w:left="360"/>
+        <w:rPr>
+          <w:rFonts w:ascii="Lucida Console" w:hAnsi="Lucida Console" w:cs="Lucida Console"/>
+          <w:sz w:val="18"/>
+          <w:szCs w:val="18"/>
+          <w:lang w:val="en-US"/>
+        </w:rPr>
+      </w:pPr>
+    </w:p>
+    <w:p>
+      <w:pPr>
+        <w:pStyle w:val="Prrafodelista"/>
+        <w:autoSpaceDE w:val="0"/>
+        <w:autoSpaceDN w:val="0"/>
+        <w:adjustRightInd w:val="0"/>
+        <w:spacing w:after="0" w:line="240" w:lineRule="auto"/>
+        <w:ind w:left="360"/>
+        <w:rPr>
+          <w:rFonts w:ascii="Lucida Console" w:hAnsi="Lucida Console" w:cs="Lucida Console"/>
+          <w:sz w:val="18"/>
+          <w:szCs w:val="18"/>
+          <w:lang w:val="en-US"/>
+        </w:rPr>
+      </w:pPr>
+    </w:p>
+    <w:p>
+      <w:pPr>
+        <w:pStyle w:val="Prrafodelista"/>
+        <w:autoSpaceDE w:val="0"/>
+        <w:autoSpaceDN w:val="0"/>
+        <w:adjustRightInd w:val="0"/>
+        <w:spacing w:after="0" w:line="240" w:lineRule="auto"/>
+        <w:ind w:left="360"/>
+        <w:rPr>
+          <w:rFonts w:ascii="Lucida Console" w:hAnsi="Lucida Console" w:cs="Lucida Console"/>
+          <w:sz w:val="18"/>
+          <w:szCs w:val="18"/>
+          <w:lang w:val="en-US"/>
+        </w:rPr>
+      </w:pPr>
+    </w:p>
+    <w:p>
+      <w:pPr>
+        <w:pStyle w:val="Prrafodelista"/>
+        <w:autoSpaceDE w:val="0"/>
+        <w:autoSpaceDN w:val="0"/>
+        <w:adjustRightInd w:val="0"/>
+        <w:spacing w:after="0" w:line="240" w:lineRule="auto"/>
+        <w:ind w:left="360"/>
+        <w:rPr>
+          <w:rFonts w:ascii="Lucida Console" w:hAnsi="Lucida Console" w:cs="Lucida Console"/>
+          <w:sz w:val="18"/>
+          <w:szCs w:val="18"/>
+          <w:lang w:val="en-US"/>
+        </w:rPr>
+      </w:pPr>
+    </w:p>
+    <w:p>
+      <w:pPr>
+        <w:pStyle w:val="Prrafodelista"/>
+        <w:autoSpaceDE w:val="0"/>
+        <w:autoSpaceDN w:val="0"/>
+        <w:adjustRightInd w:val="0"/>
+        <w:spacing w:after="0" w:line="240" w:lineRule="auto"/>
+        <w:ind w:left="360"/>
+        <w:rPr>
+          <w:rFonts w:ascii="Lucida Console" w:hAnsi="Lucida Console" w:cs="Lucida Console"/>
+          <w:sz w:val="18"/>
+          <w:szCs w:val="18"/>
+          <w:lang w:val="en-US"/>
+        </w:rPr>
+      </w:pPr>
+    </w:p>
+    <w:p>
+      <w:pPr>
+        <w:pStyle w:val="Prrafodelista"/>
+        <w:numPr>
+          <w:ilvl w:val="0"/>
+          <w:numId w:val="5"/>
+        </w:numPr>
+        <w:autoSpaceDE w:val="0"/>
+        <w:autoSpaceDN w:val="0"/>
+        <w:adjustRightInd w:val="0"/>
+        <w:spacing w:after="0" w:line="240" w:lineRule="auto"/>
+        <w:rPr>
+          <w:rFonts w:ascii="Lucida Console" w:hAnsi="Lucida Console" w:cs="Lucida Console"/>
+          <w:sz w:val="18"/>
+          <w:szCs w:val="18"/>
+        </w:rPr>
+      </w:pPr>
+      <w:r>
+        <w:rPr>
+          <w:rFonts w:ascii="Lucida Console" w:hAnsi="Lucida Console" w:cs="Lucida Console"/>
+          <w:sz w:val="18"/>
+          <w:szCs w:val="18"/>
+        </w:rPr>
+        <w:lastRenderedPageBreak/>
+        <w:t xml:space="preserve">Añadir una estrella a los repositorios </w:t>
+      </w:r>
+      <w:proofErr w:type="spellStart"/>
+      <w:r>
+        <w:rPr>
+          <w:rFonts w:ascii="Lucida Console" w:hAnsi="Lucida Console" w:cs="Lucida Console"/>
+          <w:sz w:val="18"/>
+          <w:szCs w:val="18"/>
+        </w:rPr>
+        <w:t>campusciff</w:t>
+      </w:r>
+      <w:proofErr w:type="spellEnd"/>
+      <w:r>
+        <w:rPr>
+          <w:rFonts w:ascii="Lucida Console" w:hAnsi="Lucida Console" w:cs="Lucida Console"/>
+          <w:sz w:val="18"/>
+          <w:szCs w:val="18"/>
+        </w:rPr>
+        <w:t xml:space="preserve"> del resto de tus compañeros.</w:t>
+      </w:r>
+    </w:p>
+    <w:p>
+      <w:pPr>
+        <w:pStyle w:val="Prrafodelista"/>
+        <w:autoSpaceDE w:val="0"/>
+        <w:autoSpaceDN w:val="0"/>
+        <w:adjustRightInd w:val="0"/>
+        <w:spacing w:after="0" w:line="240" w:lineRule="auto"/>
+        <w:ind w:left="360"/>
+        <w:rPr>
+          <w:rFonts w:ascii="Lucida Console" w:hAnsi="Lucida Console" w:cs="Lucida Console"/>
+          <w:sz w:val="18"/>
+          <w:szCs w:val="18"/>
+        </w:rPr>
+      </w:pPr>
+      <w:r>
+        <w:rPr>
+          <w:rFonts w:ascii="Lucida Console" w:hAnsi="Lucida Console" w:cs="Lucida Console"/>
+          <w:noProof/>
+          <w:sz w:val="18"/>
+          <w:szCs w:val="18"/>
+          <w:lang w:val="en-US"/>
+        </w:rPr>
+        <w:drawing>
+          <wp:inline distT="0" distB="0" distL="0" distR="0">
+            <wp:extent cx="5943600" cy="3040380"/>
+            <wp:effectExtent l="19050" t="0" r="0" b="0"/>
+            <wp:docPr id="9" name="Imagen 7"/>
+            <wp:cNvGraphicFramePr>
+              <a:graphicFrameLocks xmlns:a="http://schemas.openxmlformats.org/drawingml/2006/main" noChangeAspect="1"/>
+            </wp:cNvGraphicFramePr>
+            <a:graphic xmlns:a="http://schemas.openxmlformats.org/drawingml/2006/main">
+              <a:graphicData uri="http://schemas.openxmlformats.org/drawingml/2006/picture">
+                <pic:pic xmlns:pic="http://schemas.openxmlformats.org/drawingml/2006/picture">
+                  <pic:nvPicPr>
+                    <pic:cNvPr id="0" name="Picture 7"/>
+                    <pic:cNvPicPr>
+                      <a:picLocks noChangeAspect="1" noChangeArrowheads="1"/>
+                    </pic:cNvPicPr>
+                  </pic:nvPicPr>
+                  <pic:blipFill>
+                    <a:blip r:embed="rId15" cstate="print"/>
+                    <a:srcRect/>
+                    <a:stretch>
+                      <a:fillRect/>
+                    </a:stretch>
+                  </pic:blipFill>
+                  <pic:spPr bwMode="auto">
+                    <a:xfrm>
+                      <a:off x="0" y="0"/>
+                      <a:ext cx="5943600" cy="3040380"/>
+                    </a:xfrm>
+                    <a:prstGeom prst="rect">
+                      <a:avLst/>
+                    </a:prstGeom>
+                    <a:noFill/>
+                    <a:ln w="9525">
+                      <a:noFill/>
+                      <a:miter lim="800000"/>
+                      <a:headEnd/>
+                      <a:tailEnd/>
+                    </a:ln>
+                  </pic:spPr>
+                </pic:pic>
+              </a:graphicData>
+            </a:graphic>
+          </wp:inline>
+        </w:drawing>
+      </w:r>
+    </w:p>
+    <w:p>
+      <w:pPr>
+        <w:pStyle w:val="Prrafodelista"/>
+        <w:autoSpaceDE w:val="0"/>
+        <w:autoSpaceDN w:val="0"/>
+        <w:adjustRightInd w:val="0"/>
+        <w:spacing w:after="0" w:line="240" w:lineRule="auto"/>
+        <w:ind w:left="360"/>
+        <w:rPr>
+          <w:rFonts w:ascii="Lucida Console" w:hAnsi="Lucida Console" w:cs="Lucida Console"/>
+          <w:sz w:val="18"/>
+          <w:szCs w:val="18"/>
+        </w:rPr>
+      </w:pPr>
+    </w:p>
+    <w:p>
+      <w:pPr>
+        <w:pStyle w:val="Prrafodelista"/>
+        <w:autoSpaceDE w:val="0"/>
+        <w:autoSpaceDN w:val="0"/>
+        <w:adjustRightInd w:val="0"/>
+        <w:spacing w:after="0" w:line="240" w:lineRule="auto"/>
+        <w:ind w:left="0"/>
+        <w:rPr>
+          <w:rFonts w:ascii="Lucida Console" w:hAnsi="Lucida Console" w:cs="Lucida Console"/>
+          <w:sz w:val="18"/>
+          <w:szCs w:val="18"/>
+        </w:rPr>
+      </w:pPr>
+    </w:p>
+    <w:p>
+      <w:pPr>
+        <w:autoSpaceDE w:val="0"/>
+        <w:autoSpaceDN w:val="0"/>
+        <w:adjustRightInd w:val="0"/>
+        <w:spacing w:after="0" w:line="240" w:lineRule="auto"/>
+        <w:rPr>
+          <w:rFonts w:ascii="Helvetica" w:hAnsi="Helvetica" w:cs="Helvetica"/>
+          <w:b/>
+          <w:bCs/>
+          <w:color w:val="333333"/>
+          <w:kern w:val="36"/>
+          <w:sz w:val="28"/>
+          <w:szCs w:val="28"/>
+        </w:rPr>
+      </w:pPr>
+      <w:r>
+        <w:rPr>
+          <w:rFonts w:ascii="Helvetica" w:hAnsi="Helvetica" w:cs="Helvetica"/>
+          <w:b/>
+          <w:bCs/>
+          <w:color w:val="333333"/>
+          <w:kern w:val="36"/>
+          <w:sz w:val="28"/>
+          <w:szCs w:val="28"/>
+        </w:rPr>
+        <w:t>Crear Tabla</w:t>
+      </w:r>
+    </w:p>
+    <w:p>
+      <w:pPr>
+        <w:autoSpaceDE w:val="0"/>
+        <w:autoSpaceDN w:val="0"/>
+        <w:adjustRightInd w:val="0"/>
+        <w:spacing w:after="0" w:line="240" w:lineRule="auto"/>
+        <w:rPr>
+          <w:rFonts w:ascii="Helvetica" w:hAnsi="Helvetica" w:cs="Helvetica"/>
+          <w:bCs/>
+          <w:color w:val="333333"/>
+          <w:kern w:val="36"/>
+          <w:sz w:val="18"/>
+          <w:szCs w:val="18"/>
+        </w:rPr>
+      </w:pPr>
+      <w:r>
+        <w:rPr>
+          <w:rFonts w:ascii="Helvetica" w:hAnsi="Helvetica" w:cs="Helvetica"/>
+          <w:bCs/>
+          <w:color w:val="333333"/>
+          <w:kern w:val="36"/>
+          <w:sz w:val="18"/>
+          <w:szCs w:val="18"/>
+        </w:rPr>
+        <w:t>1. Crear una tabla de este estilo en el fichero README.md con la información de varios de tus compañeros de clase:</w:t>
+      </w:r>
+    </w:p>
+    <w:p>
+      <w:pPr>
+        <w:autoSpaceDE w:val="0"/>
+        <w:autoSpaceDN w:val="0"/>
+        <w:adjustRightInd w:val="0"/>
+        <w:spacing w:after="0" w:line="240" w:lineRule="auto"/>
+        <w:rPr>
+          <w:rFonts w:ascii="Helvetica" w:hAnsi="Helvetica" w:cs="Helvetica"/>
+          <w:bCs/>
+          <w:color w:val="333333"/>
+          <w:kern w:val="36"/>
+          <w:sz w:val="18"/>
+          <w:szCs w:val="18"/>
+        </w:rPr>
+      </w:pPr>
+    </w:p>
+    <w:p>
+      <w:pPr>
+        <w:autoSpaceDE w:val="0"/>
+        <w:autoSpaceDN w:val="0"/>
+        <w:adjustRightInd w:val="0"/>
+        <w:spacing w:after="0" w:line="240" w:lineRule="auto"/>
+        <w:rPr>
+          <w:rFonts w:ascii="Courier New" w:hAnsi="Courier New" w:cs="Courier New"/>
+        </w:rPr>
+      </w:pPr>
+      <w:r>
+        <w:rPr>
+          <w:rFonts w:ascii="Courier New" w:hAnsi="Courier New" w:cs="Courier New"/>
+        </w:rPr>
+        <w:t>| Header | Header   |</w:t>
+      </w:r>
+    </w:p>
+    <w:p>
+      <w:pPr>
+        <w:autoSpaceDE w:val="0"/>
+        <w:autoSpaceDN w:val="0"/>
+        <w:adjustRightInd w:val="0"/>
+        <w:spacing w:after="0" w:line="240" w:lineRule="auto"/>
+        <w:rPr>
+          <w:rFonts w:ascii="Courier New" w:hAnsi="Courier New" w:cs="Courier New"/>
+        </w:rPr>
+      </w:pPr>
+      <w:r>
+        <w:rPr>
+          <w:rFonts w:ascii="Courier New" w:hAnsi="Courier New" w:cs="Courier New"/>
+        </w:rPr>
+        <w:t>| ------ | --------:|</w:t>
+      </w:r>
+    </w:p>
+    <w:p>
+      <w:pPr>
+        <w:autoSpaceDE w:val="0"/>
+        <w:autoSpaceDN w:val="0"/>
+        <w:adjustRightInd w:val="0"/>
+        <w:spacing w:after="0" w:line="240" w:lineRule="auto"/>
+        <w:rPr>
+          <w:rFonts w:ascii="Courier New" w:hAnsi="Courier New" w:cs="Courier New"/>
+        </w:rPr>
+      </w:pPr>
+      <w:r>
+        <w:rPr>
+          <w:rFonts w:ascii="Courier New" w:hAnsi="Courier New" w:cs="Courier New"/>
+        </w:rPr>
+        <w:t xml:space="preserve">| Nombre |&lt; https://github.com/juangarciaciff &gt;| </w:t>
+      </w:r>
+    </w:p>
+    <w:p>
+      <w:pPr>
+        <w:autoSpaceDE w:val="0"/>
+        <w:autoSpaceDN w:val="0"/>
+        <w:adjustRightInd w:val="0"/>
+        <w:spacing w:after="0" w:line="240" w:lineRule="auto"/>
+        <w:rPr>
+          <w:rFonts w:ascii="Courier New" w:hAnsi="Courier New" w:cs="Courier New"/>
+        </w:rPr>
+      </w:pPr>
+      <w:r>
+        <w:rPr>
+          <w:rFonts w:ascii="Courier New" w:hAnsi="Courier New" w:cs="Courier New"/>
+        </w:rPr>
+        <w:t xml:space="preserve">| nombre |&lt; https://github.com/araceliMacia &gt;| </w:t>
+      </w:r>
+    </w:p>
+    <w:p>
+      <w:pPr>
+        <w:autoSpaceDE w:val="0"/>
+        <w:autoSpaceDN w:val="0"/>
+        <w:adjustRightInd w:val="0"/>
+        <w:spacing w:after="0" w:line="240" w:lineRule="auto"/>
+        <w:rPr>
+          <w:rFonts w:ascii="Helvetica" w:hAnsi="Helvetica" w:cs="Helvetica"/>
+          <w:bCs/>
+          <w:color w:val="333333"/>
+          <w:kern w:val="36"/>
+          <w:sz w:val="18"/>
+          <w:szCs w:val="18"/>
+        </w:rPr>
+      </w:pPr>
+    </w:p>
+    <w:p>
+      <w:pPr>
+        <w:autoSpaceDE w:val="0"/>
+        <w:autoSpaceDN w:val="0"/>
+        <w:adjustRightInd w:val="0"/>
+        <w:spacing w:after="0" w:line="240" w:lineRule="auto"/>
+        <w:rPr>
+          <w:rFonts w:ascii="Helvetica" w:hAnsi="Helvetica" w:cs="Helvetica"/>
+          <w:bCs/>
+          <w:color w:val="333333"/>
+          <w:kern w:val="36"/>
+          <w:sz w:val="18"/>
+          <w:szCs w:val="18"/>
+        </w:rPr>
+      </w:pPr>
+    </w:p>
+    <w:p>
+      <w:pPr>
+        <w:autoSpaceDE w:val="0"/>
+        <w:autoSpaceDN w:val="0"/>
+        <w:adjustRightInd w:val="0"/>
+        <w:spacing w:after="0" w:line="240" w:lineRule="auto"/>
+        <w:rPr>
+          <w:rFonts w:ascii="Helvetica" w:hAnsi="Helvetica" w:cs="Helvetica"/>
+          <w:bCs/>
+          <w:color w:val="333333"/>
+          <w:kern w:val="36"/>
+          <w:sz w:val="18"/>
+          <w:szCs w:val="18"/>
+        </w:rPr>
+      </w:pPr>
+      <w:r>
+        <w:rPr>
+          <w:rFonts w:ascii="Helvetica" w:hAnsi="Helvetica" w:cs="Helvetica"/>
+          <w:bCs/>
+          <w:color w:val="333333"/>
+          <w:kern w:val="36"/>
+          <w:sz w:val="18"/>
+          <w:szCs w:val="18"/>
+        </w:rPr>
+        <w:t>FIN</w:t>
+      </w:r>
+    </w:p>
     <w:sectPr>
       <w:pgSz w:w="12240" w:h="15840"/>
       <w:pgMar w:top="1440" w:right="1440" w:bottom="1440" w:left="1440" w:header="720" w:footer="720" w:gutter="0"/>
@@ -1093,6 +3221,456 @@
     </w:sectPr>
   </w:body>
 </w:document>
+</file>
+
+<file path=word/numbering.xml><?xml version="1.0" encoding="utf-8"?>
+<w:numbering xmlns:ve="http://schemas.openxmlformats.org/markup-compatibility/2006" xmlns:o="urn:schemas-microsoft-com:office:office" xmlns:r="http://schemas.openxmlformats.org/officeDocument/2006/relationships" xmlns:m="http://schemas.openxmlformats.org/officeDocument/2006/math" xmlns:v="urn:schemas-microsoft-com:vml" xmlns:wp="http://schemas.openxmlformats.org/drawingml/2006/wordprocessingDrawing" xmlns:w10="urn:schemas-microsoft-com:office:word" xmlns:w="http://schemas.openxmlformats.org/wordprocessingml/2006/main" xmlns:wne="http://schemas.microsoft.com/office/word/2006/wordml">
+  <w:abstractNum w:abstractNumId="0">
+    <w:nsid w:val="04DE6F70"/>
+    <w:multiLevelType w:val="hybridMultilevel"/>
+    <w:tmpl w:val="E23CA976"/>
+    <w:lvl w:ilvl="0" w:tplc="0409000F">
+      <w:start w:val="1"/>
+      <w:numFmt w:val="decimal"/>
+      <w:lvlText w:val="%1."/>
+      <w:lvlJc w:val="left"/>
+      <w:pPr>
+        <w:ind w:left="720" w:hanging="360"/>
+      </w:pPr>
+    </w:lvl>
+    <w:lvl w:ilvl="1" w:tplc="04090019" w:tentative="1">
+      <w:start w:val="1"/>
+      <w:numFmt w:val="lowerLetter"/>
+      <w:lvlText w:val="%2."/>
+      <w:lvlJc w:val="left"/>
+      <w:pPr>
+        <w:ind w:left="1440" w:hanging="360"/>
+      </w:pPr>
+    </w:lvl>
+    <w:lvl w:ilvl="2" w:tplc="0409001B" w:tentative="1">
+      <w:start w:val="1"/>
+      <w:numFmt w:val="lowerRoman"/>
+      <w:lvlText w:val="%3."/>
+      <w:lvlJc w:val="right"/>
+      <w:pPr>
+        <w:ind w:left="2160" w:hanging="180"/>
+      </w:pPr>
+    </w:lvl>
+    <w:lvl w:ilvl="3" w:tplc="0409000F" w:tentative="1">
+      <w:start w:val="1"/>
+      <w:numFmt w:val="decimal"/>
+      <w:lvlText w:val="%4."/>
+      <w:lvlJc w:val="left"/>
+      <w:pPr>
+        <w:ind w:left="2880" w:hanging="360"/>
+      </w:pPr>
+    </w:lvl>
+    <w:lvl w:ilvl="4" w:tplc="04090019" w:tentative="1">
+      <w:start w:val="1"/>
+      <w:numFmt w:val="lowerLetter"/>
+      <w:lvlText w:val="%5."/>
+      <w:lvlJc w:val="left"/>
+      <w:pPr>
+        <w:ind w:left="3600" w:hanging="360"/>
+      </w:pPr>
+    </w:lvl>
+    <w:lvl w:ilvl="5" w:tplc="0409001B" w:tentative="1">
+      <w:start w:val="1"/>
+      <w:numFmt w:val="lowerRoman"/>
+      <w:lvlText w:val="%6."/>
+      <w:lvlJc w:val="right"/>
+      <w:pPr>
+        <w:ind w:left="4320" w:hanging="180"/>
+      </w:pPr>
+    </w:lvl>
+    <w:lvl w:ilvl="6" w:tplc="0409000F" w:tentative="1">
+      <w:start w:val="1"/>
+      <w:numFmt w:val="decimal"/>
+      <w:lvlText w:val="%7."/>
+      <w:lvlJc w:val="left"/>
+      <w:pPr>
+        <w:ind w:left="5040" w:hanging="360"/>
+      </w:pPr>
+    </w:lvl>
+    <w:lvl w:ilvl="7" w:tplc="04090019" w:tentative="1">
+      <w:start w:val="1"/>
+      <w:numFmt w:val="lowerLetter"/>
+      <w:lvlText w:val="%8."/>
+      <w:lvlJc w:val="left"/>
+      <w:pPr>
+        <w:ind w:left="5760" w:hanging="360"/>
+      </w:pPr>
+    </w:lvl>
+    <w:lvl w:ilvl="8" w:tplc="0409001B" w:tentative="1">
+      <w:start w:val="1"/>
+      <w:numFmt w:val="lowerRoman"/>
+      <w:lvlText w:val="%9."/>
+      <w:lvlJc w:val="right"/>
+      <w:pPr>
+        <w:ind w:left="6480" w:hanging="180"/>
+      </w:pPr>
+    </w:lvl>
+  </w:abstractNum>
+  <w:abstractNum w:abstractNumId="1">
+    <w:nsid w:val="0BFB5D69"/>
+    <w:multiLevelType w:val="hybridMultilevel"/>
+    <w:tmpl w:val="DF6E325A"/>
+    <w:lvl w:ilvl="0" w:tplc="0409000F">
+      <w:start w:val="1"/>
+      <w:numFmt w:val="decimal"/>
+      <w:lvlText w:val="%1."/>
+      <w:lvlJc w:val="left"/>
+      <w:pPr>
+        <w:ind w:left="360" w:hanging="360"/>
+      </w:pPr>
+    </w:lvl>
+    <w:lvl w:ilvl="1" w:tplc="04090019" w:tentative="1">
+      <w:start w:val="1"/>
+      <w:numFmt w:val="lowerLetter"/>
+      <w:lvlText w:val="%2."/>
+      <w:lvlJc w:val="left"/>
+      <w:pPr>
+        <w:ind w:left="1080" w:hanging="360"/>
+      </w:pPr>
+    </w:lvl>
+    <w:lvl w:ilvl="2" w:tplc="0409001B" w:tentative="1">
+      <w:start w:val="1"/>
+      <w:numFmt w:val="lowerRoman"/>
+      <w:lvlText w:val="%3."/>
+      <w:lvlJc w:val="right"/>
+      <w:pPr>
+        <w:ind w:left="1800" w:hanging="180"/>
+      </w:pPr>
+    </w:lvl>
+    <w:lvl w:ilvl="3" w:tplc="0409000F" w:tentative="1">
+      <w:start w:val="1"/>
+      <w:numFmt w:val="decimal"/>
+      <w:lvlText w:val="%4."/>
+      <w:lvlJc w:val="left"/>
+      <w:pPr>
+        <w:ind w:left="2520" w:hanging="360"/>
+      </w:pPr>
+    </w:lvl>
+    <w:lvl w:ilvl="4" w:tplc="04090019" w:tentative="1">
+      <w:start w:val="1"/>
+      <w:numFmt w:val="lowerLetter"/>
+      <w:lvlText w:val="%5."/>
+      <w:lvlJc w:val="left"/>
+      <w:pPr>
+        <w:ind w:left="3240" w:hanging="360"/>
+      </w:pPr>
+    </w:lvl>
+    <w:lvl w:ilvl="5" w:tplc="0409001B" w:tentative="1">
+      <w:start w:val="1"/>
+      <w:numFmt w:val="lowerRoman"/>
+      <w:lvlText w:val="%6."/>
+      <w:lvlJc w:val="right"/>
+      <w:pPr>
+        <w:ind w:left="3960" w:hanging="180"/>
+      </w:pPr>
+    </w:lvl>
+    <w:lvl w:ilvl="6" w:tplc="0409000F" w:tentative="1">
+      <w:start w:val="1"/>
+      <w:numFmt w:val="decimal"/>
+      <w:lvlText w:val="%7."/>
+      <w:lvlJc w:val="left"/>
+      <w:pPr>
+        <w:ind w:left="4680" w:hanging="360"/>
+      </w:pPr>
+    </w:lvl>
+    <w:lvl w:ilvl="7" w:tplc="04090019" w:tentative="1">
+      <w:start w:val="1"/>
+      <w:numFmt w:val="lowerLetter"/>
+      <w:lvlText w:val="%8."/>
+      <w:lvlJc w:val="left"/>
+      <w:pPr>
+        <w:ind w:left="5400" w:hanging="360"/>
+      </w:pPr>
+    </w:lvl>
+    <w:lvl w:ilvl="8" w:tplc="0409001B" w:tentative="1">
+      <w:start w:val="1"/>
+      <w:numFmt w:val="lowerRoman"/>
+      <w:lvlText w:val="%9."/>
+      <w:lvlJc w:val="right"/>
+      <w:pPr>
+        <w:ind w:left="6120" w:hanging="180"/>
+      </w:pPr>
+    </w:lvl>
+  </w:abstractNum>
+  <w:abstractNum w:abstractNumId="2">
+    <w:nsid w:val="13EA2DCF"/>
+    <w:multiLevelType w:val="hybridMultilevel"/>
+    <w:tmpl w:val="87F0A986"/>
+    <w:lvl w:ilvl="0" w:tplc="0409000F">
+      <w:start w:val="1"/>
+      <w:numFmt w:val="decimal"/>
+      <w:lvlText w:val="%1."/>
+      <w:lvlJc w:val="left"/>
+      <w:pPr>
+        <w:ind w:left="360" w:hanging="360"/>
+      </w:pPr>
+    </w:lvl>
+    <w:lvl w:ilvl="1" w:tplc="04090019" w:tentative="1">
+      <w:start w:val="1"/>
+      <w:numFmt w:val="lowerLetter"/>
+      <w:lvlText w:val="%2."/>
+      <w:lvlJc w:val="left"/>
+      <w:pPr>
+        <w:ind w:left="1080" w:hanging="360"/>
+      </w:pPr>
+    </w:lvl>
+    <w:lvl w:ilvl="2" w:tplc="0409001B" w:tentative="1">
+      <w:start w:val="1"/>
+      <w:numFmt w:val="lowerRoman"/>
+      <w:lvlText w:val="%3."/>
+      <w:lvlJc w:val="right"/>
+      <w:pPr>
+        <w:ind w:left="1800" w:hanging="180"/>
+      </w:pPr>
+    </w:lvl>
+    <w:lvl w:ilvl="3" w:tplc="0409000F" w:tentative="1">
+      <w:start w:val="1"/>
+      <w:numFmt w:val="decimal"/>
+      <w:lvlText w:val="%4."/>
+      <w:lvlJc w:val="left"/>
+      <w:pPr>
+        <w:ind w:left="2520" w:hanging="360"/>
+      </w:pPr>
+    </w:lvl>
+    <w:lvl w:ilvl="4" w:tplc="04090019" w:tentative="1">
+      <w:start w:val="1"/>
+      <w:numFmt w:val="lowerLetter"/>
+      <w:lvlText w:val="%5."/>
+      <w:lvlJc w:val="left"/>
+      <w:pPr>
+        <w:ind w:left="3240" w:hanging="360"/>
+      </w:pPr>
+    </w:lvl>
+    <w:lvl w:ilvl="5" w:tplc="0409001B" w:tentative="1">
+      <w:start w:val="1"/>
+      <w:numFmt w:val="lowerRoman"/>
+      <w:lvlText w:val="%6."/>
+      <w:lvlJc w:val="right"/>
+      <w:pPr>
+        <w:ind w:left="3960" w:hanging="180"/>
+      </w:pPr>
+    </w:lvl>
+    <w:lvl w:ilvl="6" w:tplc="0409000F" w:tentative="1">
+      <w:start w:val="1"/>
+      <w:numFmt w:val="decimal"/>
+      <w:lvlText w:val="%7."/>
+      <w:lvlJc w:val="left"/>
+      <w:pPr>
+        <w:ind w:left="4680" w:hanging="360"/>
+      </w:pPr>
+    </w:lvl>
+    <w:lvl w:ilvl="7" w:tplc="04090019" w:tentative="1">
+      <w:start w:val="1"/>
+      <w:numFmt w:val="lowerLetter"/>
+      <w:lvlText w:val="%8."/>
+      <w:lvlJc w:val="left"/>
+      <w:pPr>
+        <w:ind w:left="5400" w:hanging="360"/>
+      </w:pPr>
+    </w:lvl>
+    <w:lvl w:ilvl="8" w:tplc="0409001B" w:tentative="1">
+      <w:start w:val="1"/>
+      <w:numFmt w:val="lowerRoman"/>
+      <w:lvlText w:val="%9."/>
+      <w:lvlJc w:val="right"/>
+      <w:pPr>
+        <w:ind w:left="6120" w:hanging="180"/>
+      </w:pPr>
+    </w:lvl>
+  </w:abstractNum>
+  <w:abstractNum w:abstractNumId="3">
+    <w:nsid w:val="216420EB"/>
+    <w:multiLevelType w:val="hybridMultilevel"/>
+    <w:tmpl w:val="EFDED82C"/>
+    <w:lvl w:ilvl="0" w:tplc="0409000F">
+      <w:start w:val="1"/>
+      <w:numFmt w:val="decimal"/>
+      <w:lvlText w:val="%1."/>
+      <w:lvlJc w:val="left"/>
+      <w:pPr>
+        <w:ind w:left="360" w:hanging="360"/>
+      </w:pPr>
+    </w:lvl>
+    <w:lvl w:ilvl="1" w:tplc="04090019" w:tentative="1">
+      <w:start w:val="1"/>
+      <w:numFmt w:val="lowerLetter"/>
+      <w:lvlText w:val="%2."/>
+      <w:lvlJc w:val="left"/>
+      <w:pPr>
+        <w:ind w:left="1080" w:hanging="360"/>
+      </w:pPr>
+    </w:lvl>
+    <w:lvl w:ilvl="2" w:tplc="0409001B" w:tentative="1">
+      <w:start w:val="1"/>
+      <w:numFmt w:val="lowerRoman"/>
+      <w:lvlText w:val="%3."/>
+      <w:lvlJc w:val="right"/>
+      <w:pPr>
+        <w:ind w:left="1800" w:hanging="180"/>
+      </w:pPr>
+    </w:lvl>
+    <w:lvl w:ilvl="3" w:tplc="0409000F" w:tentative="1">
+      <w:start w:val="1"/>
+      <w:numFmt w:val="decimal"/>
+      <w:lvlText w:val="%4."/>
+      <w:lvlJc w:val="left"/>
+      <w:pPr>
+        <w:ind w:left="2520" w:hanging="360"/>
+      </w:pPr>
+    </w:lvl>
+    <w:lvl w:ilvl="4" w:tplc="04090019" w:tentative="1">
+      <w:start w:val="1"/>
+      <w:numFmt w:val="lowerLetter"/>
+      <w:lvlText w:val="%5."/>
+      <w:lvlJc w:val="left"/>
+      <w:pPr>
+        <w:ind w:left="3240" w:hanging="360"/>
+      </w:pPr>
+    </w:lvl>
+    <w:lvl w:ilvl="5" w:tplc="0409001B" w:tentative="1">
+      <w:start w:val="1"/>
+      <w:numFmt w:val="lowerRoman"/>
+      <w:lvlText w:val="%6."/>
+      <w:lvlJc w:val="right"/>
+      <w:pPr>
+        <w:ind w:left="3960" w:hanging="180"/>
+      </w:pPr>
+    </w:lvl>
+    <w:lvl w:ilvl="6" w:tplc="0409000F" w:tentative="1">
+      <w:start w:val="1"/>
+      <w:numFmt w:val="decimal"/>
+      <w:lvlText w:val="%7."/>
+      <w:lvlJc w:val="left"/>
+      <w:pPr>
+        <w:ind w:left="4680" w:hanging="360"/>
+      </w:pPr>
+    </w:lvl>
+    <w:lvl w:ilvl="7" w:tplc="04090019" w:tentative="1">
+      <w:start w:val="1"/>
+      <w:numFmt w:val="lowerLetter"/>
+      <w:lvlText w:val="%8."/>
+      <w:lvlJc w:val="left"/>
+      <w:pPr>
+        <w:ind w:left="5400" w:hanging="360"/>
+      </w:pPr>
+    </w:lvl>
+    <w:lvl w:ilvl="8" w:tplc="0409001B" w:tentative="1">
+      <w:start w:val="1"/>
+      <w:numFmt w:val="lowerRoman"/>
+      <w:lvlText w:val="%9."/>
+      <w:lvlJc w:val="right"/>
+      <w:pPr>
+        <w:ind w:left="6120" w:hanging="180"/>
+      </w:pPr>
+    </w:lvl>
+  </w:abstractNum>
+  <w:abstractNum w:abstractNumId="4">
+    <w:nsid w:val="6AC96776"/>
+    <w:multiLevelType w:val="hybridMultilevel"/>
+    <w:tmpl w:val="E916AED2"/>
+    <w:lvl w:ilvl="0" w:tplc="0409000F">
+      <w:start w:val="1"/>
+      <w:numFmt w:val="decimal"/>
+      <w:lvlText w:val="%1."/>
+      <w:lvlJc w:val="left"/>
+      <w:pPr>
+        <w:ind w:left="360" w:hanging="360"/>
+      </w:pPr>
+    </w:lvl>
+    <w:lvl w:ilvl="1" w:tplc="04090019" w:tentative="1">
+      <w:start w:val="1"/>
+      <w:numFmt w:val="lowerLetter"/>
+      <w:lvlText w:val="%2."/>
+      <w:lvlJc w:val="left"/>
+      <w:pPr>
+        <w:ind w:left="1080" w:hanging="360"/>
+      </w:pPr>
+    </w:lvl>
+    <w:lvl w:ilvl="2" w:tplc="0409001B" w:tentative="1">
+      <w:start w:val="1"/>
+      <w:numFmt w:val="lowerRoman"/>
+      <w:lvlText w:val="%3."/>
+      <w:lvlJc w:val="right"/>
+      <w:pPr>
+        <w:ind w:left="1800" w:hanging="180"/>
+      </w:pPr>
+    </w:lvl>
+    <w:lvl w:ilvl="3" w:tplc="0409000F" w:tentative="1">
+      <w:start w:val="1"/>
+      <w:numFmt w:val="decimal"/>
+      <w:lvlText w:val="%4."/>
+      <w:lvlJc w:val="left"/>
+      <w:pPr>
+        <w:ind w:left="2520" w:hanging="360"/>
+      </w:pPr>
+    </w:lvl>
+    <w:lvl w:ilvl="4" w:tplc="04090019" w:tentative="1">
+      <w:start w:val="1"/>
+      <w:numFmt w:val="lowerLetter"/>
+      <w:lvlText w:val="%5."/>
+      <w:lvlJc w:val="left"/>
+      <w:pPr>
+        <w:ind w:left="3240" w:hanging="360"/>
+      </w:pPr>
+    </w:lvl>
+    <w:lvl w:ilvl="5" w:tplc="0409001B" w:tentative="1">
+      <w:start w:val="1"/>
+      <w:numFmt w:val="lowerRoman"/>
+      <w:lvlText w:val="%6."/>
+      <w:lvlJc w:val="right"/>
+      <w:pPr>
+        <w:ind w:left="3960" w:hanging="180"/>
+      </w:pPr>
+    </w:lvl>
+    <w:lvl w:ilvl="6" w:tplc="0409000F" w:tentative="1">
+      <w:start w:val="1"/>
+      <w:numFmt w:val="decimal"/>
+      <w:lvlText w:val="%7."/>
+      <w:lvlJc w:val="left"/>
+      <w:pPr>
+        <w:ind w:left="4680" w:hanging="360"/>
+      </w:pPr>
+    </w:lvl>
+    <w:lvl w:ilvl="7" w:tplc="04090019" w:tentative="1">
+      <w:start w:val="1"/>
+      <w:numFmt w:val="lowerLetter"/>
+      <w:lvlText w:val="%8."/>
+      <w:lvlJc w:val="left"/>
+      <w:pPr>
+        <w:ind w:left="5400" w:hanging="360"/>
+      </w:pPr>
+    </w:lvl>
+    <w:lvl w:ilvl="8" w:tplc="0409001B" w:tentative="1">
+      <w:start w:val="1"/>
+      <w:numFmt w:val="lowerRoman"/>
+      <w:lvlText w:val="%9."/>
+      <w:lvlJc w:val="right"/>
+      <w:pPr>
+        <w:ind w:left="6120" w:hanging="180"/>
+      </w:pPr>
+    </w:lvl>
+  </w:abstractNum>
+  <w:num w:numId="1">
+    <w:abstractNumId w:val="0"/>
+  </w:num>
+  <w:num w:numId="2">
+    <w:abstractNumId w:val="4"/>
+  </w:num>
+  <w:num w:numId="3">
+    <w:abstractNumId w:val="2"/>
+  </w:num>
+  <w:num w:numId="4">
+    <w:abstractNumId w:val="1"/>
+  </w:num>
+  <w:num w:numId="5">
+    <w:abstractNumId w:val="3"/>
+  </w:num>
+</w:numbering>
 </file>
 
 <file path=word/styles.xml><?xml version="1.0" encoding="utf-8"?>
@@ -1340,6 +3918,17 @@
     <w:rPr>
       <w:lang w:val="es-GT"/>
     </w:rPr>
+  </w:style>
+  <w:style w:type="paragraph" w:styleId="Prrafodelista">
+    <w:name w:val="List Paragraph"/>
+    <w:basedOn w:val="Normal"/>
+    <w:uiPriority w:val="34"/>
+    <w:qFormat/>
+    <w:rsid w:val="005354C0"/>
+    <w:pPr>
+      <w:ind w:left="720"/>
+      <w:contextualSpacing/>
+    </w:pPr>
   </w:style>
 </w:styles>
 </file>

--- a/Pantallas.docx
+++ b/Pantallas.docx
@@ -3169,6 +3169,124 @@
           <w:szCs w:val="18"/>
         </w:rPr>
       </w:pPr>
+    </w:p>
+    <w:p>
+      <w:pPr>
+        <w:autoSpaceDE w:val="0"/>
+        <w:autoSpaceDN w:val="0"/>
+        <w:adjustRightInd w:val="0"/>
+        <w:spacing w:after="0" w:line="240" w:lineRule="auto"/>
+        <w:rPr>
+          <w:rFonts w:ascii="Helvetica" w:hAnsi="Helvetica" w:cs="Helvetica"/>
+          <w:b/>
+          <w:bCs/>
+          <w:color w:val="333333"/>
+          <w:kern w:val="36"/>
+          <w:sz w:val="28"/>
+          <w:szCs w:val="28"/>
+        </w:rPr>
+      </w:pPr>
+      <w:r>
+        <w:rPr>
+          <w:rFonts w:ascii="Helvetica" w:hAnsi="Helvetica" w:cs="Helvetica"/>
+          <w:b/>
+          <w:bCs/>
+          <w:color w:val="333333"/>
+          <w:kern w:val="36"/>
+          <w:sz w:val="28"/>
+          <w:szCs w:val="28"/>
+        </w:rPr>
+        <w:t>Colaborador</w:t>
+      </w:r>
+    </w:p>
+    <w:p>
+      <w:pPr>
+        <w:autoSpaceDE w:val="0"/>
+        <w:autoSpaceDN w:val="0"/>
+        <w:adjustRightInd w:val="0"/>
+        <w:spacing w:after="0" w:line="240" w:lineRule="auto"/>
+        <w:rPr>
+          <w:rFonts w:ascii="Helvetica" w:hAnsi="Helvetica" w:cs="Helvetica"/>
+          <w:bCs/>
+          <w:color w:val="333333"/>
+          <w:kern w:val="36"/>
+          <w:sz w:val="18"/>
+          <w:szCs w:val="18"/>
+        </w:rPr>
+      </w:pPr>
+    </w:p>
+    <w:p>
+      <w:pPr>
+        <w:autoSpaceDE w:val="0"/>
+        <w:autoSpaceDN w:val="0"/>
+        <w:adjustRightInd w:val="0"/>
+        <w:spacing w:after="0" w:line="240" w:lineRule="auto"/>
+        <w:rPr>
+          <w:rFonts w:ascii="Helvetica" w:hAnsi="Helvetica" w:cs="Helvetica"/>
+          <w:bCs/>
+          <w:color w:val="333333"/>
+          <w:kern w:val="36"/>
+          <w:sz w:val="18"/>
+          <w:szCs w:val="18"/>
+        </w:rPr>
+      </w:pPr>
+      <w:r>
+        <w:rPr>
+          <w:rFonts w:ascii="Helvetica" w:hAnsi="Helvetica" w:cs="Helvetica"/>
+          <w:bCs/>
+          <w:noProof/>
+          <w:color w:val="333333"/>
+          <w:kern w:val="36"/>
+          <w:sz w:val="18"/>
+          <w:szCs w:val="18"/>
+          <w:lang w:val="en-US"/>
+        </w:rPr>
+        <w:drawing>
+          <wp:inline distT="0" distB="0" distL="0" distR="0">
+            <wp:extent cx="5935980" cy="1188720"/>
+            <wp:effectExtent l="19050" t="0" r="7620" b="0"/>
+            <wp:docPr id="12" name="Imagen 7"/>
+            <wp:cNvGraphicFramePr>
+              <a:graphicFrameLocks xmlns:a="http://schemas.openxmlformats.org/drawingml/2006/main" noChangeAspect="1"/>
+            </wp:cNvGraphicFramePr>
+            <a:graphic xmlns:a="http://schemas.openxmlformats.org/drawingml/2006/main">
+              <a:graphicData uri="http://schemas.openxmlformats.org/drawingml/2006/picture">
+                <pic:pic xmlns:pic="http://schemas.openxmlformats.org/drawingml/2006/picture">
+                  <pic:nvPicPr>
+                    <pic:cNvPr id="0" name="Picture 7"/>
+                    <pic:cNvPicPr>
+                      <a:picLocks noChangeAspect="1" noChangeArrowheads="1"/>
+                    </pic:cNvPicPr>
+                  </pic:nvPicPr>
+                  <pic:blipFill>
+                    <a:blip r:embed="rId16" cstate="print"/>
+                    <a:srcRect/>
+                    <a:stretch>
+                      <a:fillRect/>
+                    </a:stretch>
+                  </pic:blipFill>
+                  <pic:spPr bwMode="auto">
+                    <a:xfrm>
+                      <a:off x="0" y="0"/>
+                      <a:ext cx="5935980" cy="1188720"/>
+                    </a:xfrm>
+                    <a:prstGeom prst="rect">
+                      <a:avLst/>
+                    </a:prstGeom>
+                    <a:noFill/>
+                    <a:ln w="9525">
+                      <a:noFill/>
+                      <a:miter lim="800000"/>
+                      <a:headEnd/>
+                      <a:tailEnd/>
+                    </a:ln>
+                  </pic:spPr>
+                </pic:pic>
+              </a:graphicData>
+            </a:graphic>
+          </wp:inline>
+        </w:drawing>
+      </w:r>
     </w:p>
     <w:p>
       <w:pPr>
